--- a/Documents/Arquitectura/Dispatchers/RemotingDispatcher.docx
+++ b/Documents/Arquitectura/Dispatchers/RemotingDispatcher.docx
@@ -13,6 +13,7 @@
           <w:lang w:val="en-US"/>
         </w:rPr>
       </w:pPr>
+      <w:proofErr w:type="spellStart"/>
       <w:r>
         <w:rPr>
           <w:rFonts w:ascii="Tahoma" w:hAnsi="Tahoma" w:cs="Tahoma"/>
@@ -21,17 +22,40 @@
           <w:szCs w:val="40"/>
           <w:lang w:val="en-US"/>
         </w:rPr>
-        <w:t>Arquitectura de Dispatcher Remoting</w:t>
-      </w:r>
-    </w:p>
-    <w:p>
-      <w:pPr>
+        <w:t>Arquitectura</w:t>
+      </w:r>
+      <w:proofErr w:type="spellEnd"/>
+      <w:r>
         <w:rPr>
           <w:rFonts w:ascii="Tahoma" w:hAnsi="Tahoma" w:cs="Tahoma"/>
-          <w:sz w:val="20"/>
-          <w:szCs w:val="20"/>
+          <w:color w:val="1F497D" w:themeColor="text2"/>
+          <w:sz w:val="40"/>
+          <w:szCs w:val="40"/>
           <w:lang w:val="en-US"/>
         </w:rPr>
+        <w:t xml:space="preserve"> de Dispatcher </w:t>
+      </w:r>
+      <w:proofErr w:type="spellStart"/>
+      <w:r>
+        <w:rPr>
+          <w:rFonts w:ascii="Tahoma" w:hAnsi="Tahoma" w:cs="Tahoma"/>
+          <w:color w:val="1F497D" w:themeColor="text2"/>
+          <w:sz w:val="40"/>
+          <w:szCs w:val="40"/>
+          <w:lang w:val="en-US"/>
+        </w:rPr>
+        <w:t>Remoting</w:t>
+      </w:r>
+      <w:proofErr w:type="spellEnd"/>
+    </w:p>
+    <w:p>
+      <w:pPr>
+        <w:rPr>
+          <w:rFonts w:ascii="Tahoma" w:hAnsi="Tahoma" w:cs="Tahoma"/>
+          <w:sz w:val="20"/>
+          <w:szCs w:val="20"/>
+          <w:lang w:val="en-US"/>
+        </w:rPr>
       </w:pPr>
     </w:p>
     <w:p>
@@ -41,7 +65,7 @@
           <w:b/>
           <w:sz w:val="20"/>
           <w:szCs w:val="20"/>
-          <w:lang w:eastAsia="es-ES"/>
+          <w:lang w:val="en-US" w:eastAsia="es-ES"/>
         </w:rPr>
       </w:pPr>
       <w:r>
@@ -50,7 +74,7 @@
           <w:b/>
           <w:sz w:val="20"/>
           <w:szCs w:val="20"/>
-          <w:lang w:eastAsia="es-ES"/>
+          <w:lang w:val="en-US" w:eastAsia="es-ES"/>
         </w:rPr>
         <w:t>.</w:t>
       </w:r>
@@ -60,9 +84,31 @@
           <w:b/>
           <w:sz w:val="20"/>
           <w:szCs w:val="20"/>
-          <w:lang w:eastAsia="es-ES"/>
-        </w:rPr>
-        <w:t>NET Remoting Architecture</w:t>
+          <w:lang w:val="en-US" w:eastAsia="es-ES"/>
+        </w:rPr>
+        <w:t xml:space="preserve">NET </w:t>
+      </w:r>
+      <w:proofErr w:type="spellStart"/>
+      <w:r>
+        <w:rPr>
+          <w:rFonts w:ascii="Tahoma" w:eastAsia="Times New Roman" w:hAnsi="Tahoma" w:cs="Tahoma"/>
+          <w:b/>
+          <w:sz w:val="20"/>
+          <w:szCs w:val="20"/>
+          <w:lang w:val="en-US" w:eastAsia="es-ES"/>
+        </w:rPr>
+        <w:t>Remoting</w:t>
+      </w:r>
+      <w:proofErr w:type="spellEnd"/>
+      <w:r>
+        <w:rPr>
+          <w:rFonts w:ascii="Tahoma" w:eastAsia="Times New Roman" w:hAnsi="Tahoma" w:cs="Tahoma"/>
+          <w:b/>
+          <w:sz w:val="20"/>
+          <w:szCs w:val="20"/>
+          <w:lang w:val="en-US" w:eastAsia="es-ES"/>
+        </w:rPr>
+        <w:t xml:space="preserve"> Architecture</w:t>
       </w:r>
     </w:p>
     <w:p>
@@ -91,7 +137,25 @@
           <w:sz w:val="20"/>
           <w:szCs w:val="24"/>
         </w:rPr>
-        <w:t xml:space="preserve">NET remoting </w:t>
+        <w:t xml:space="preserve">NET </w:t>
+      </w:r>
+      <w:proofErr w:type="spellStart"/>
+      <w:r>
+        <w:rPr>
+          <w:rFonts w:ascii="Tahoma" w:eastAsia="Times New Roman" w:hAnsi="Tahoma" w:cs="Tahoma"/>
+          <w:sz w:val="20"/>
+          <w:szCs w:val="24"/>
+        </w:rPr>
+        <w:t>remoting</w:t>
+      </w:r>
+      <w:proofErr w:type="spellEnd"/>
+      <w:r>
+        <w:rPr>
+          <w:rFonts w:ascii="Tahoma" w:eastAsia="Times New Roman" w:hAnsi="Tahoma" w:cs="Tahoma"/>
+          <w:sz w:val="20"/>
+          <w:szCs w:val="24"/>
+        </w:rPr>
+        <w:t xml:space="preserve"> </w:t>
       </w:r>
       <w:r>
         <w:rPr>
@@ -109,6 +173,7 @@
         </w:rPr>
         <w:t xml:space="preserve">. </w:t>
       </w:r>
+      <w:proofErr w:type="spellStart"/>
       <w:r>
         <w:rPr>
           <w:rFonts w:ascii="Tahoma" w:eastAsia="Times New Roman" w:hAnsi="Tahoma" w:cs="Tahoma"/>
@@ -123,15 +188,42 @@
           <w:sz w:val="20"/>
           <w:szCs w:val="24"/>
         </w:rPr>
-        <w:t xml:space="preserve">emoting </w:t>
-      </w:r>
-      <w:r>
-        <w:rPr>
-          <w:rFonts w:ascii="Tahoma" w:eastAsia="Times New Roman" w:hAnsi="Tahoma" w:cs="Tahoma"/>
-          <w:sz w:val="20"/>
-          <w:szCs w:val="24"/>
-        </w:rPr>
-        <w:t xml:space="preserve">hace transparente el manejo detallado de de cuastiones complejas de la comunicación por la red. </w:t>
+        <w:t>emoting</w:t>
+      </w:r>
+      <w:proofErr w:type="spellEnd"/>
+      <w:r>
+        <w:rPr>
+          <w:rFonts w:ascii="Tahoma" w:eastAsia="Times New Roman" w:hAnsi="Tahoma" w:cs="Tahoma"/>
+          <w:sz w:val="20"/>
+          <w:szCs w:val="24"/>
+        </w:rPr>
+        <w:t xml:space="preserve"> </w:t>
+      </w:r>
+      <w:r>
+        <w:rPr>
+          <w:rFonts w:ascii="Tahoma" w:eastAsia="Times New Roman" w:hAnsi="Tahoma" w:cs="Tahoma"/>
+          <w:sz w:val="20"/>
+          <w:szCs w:val="24"/>
+        </w:rPr>
+        <w:t xml:space="preserve">hace transparente el manejo detallado de de </w:t>
+      </w:r>
+      <w:proofErr w:type="spellStart"/>
+      <w:r>
+        <w:rPr>
+          <w:rFonts w:ascii="Tahoma" w:eastAsia="Times New Roman" w:hAnsi="Tahoma" w:cs="Tahoma"/>
+          <w:sz w:val="20"/>
+          <w:szCs w:val="24"/>
+        </w:rPr>
+        <w:t>cuastiones</w:t>
+      </w:r>
+      <w:proofErr w:type="spellEnd"/>
+      <w:r>
+        <w:rPr>
+          <w:rFonts w:ascii="Tahoma" w:eastAsia="Times New Roman" w:hAnsi="Tahoma" w:cs="Tahoma"/>
+          <w:sz w:val="20"/>
+          <w:szCs w:val="24"/>
+        </w:rPr>
+        <w:t xml:space="preserve"> complejas de la comunicación por la red. </w:t>
       </w:r>
     </w:p>
     <w:p>
@@ -144,21 +236,41 @@
           <w:szCs w:val="24"/>
         </w:rPr>
       </w:pPr>
-      <w:r>
-        <w:rPr>
-          <w:rFonts w:ascii="Tahoma" w:eastAsia="Times New Roman" w:hAnsi="Tahoma" w:cs="Tahoma"/>
-          <w:sz w:val="20"/>
-          <w:szCs w:val="24"/>
-        </w:rPr>
-        <w:t xml:space="preserve">Basicamente la arquitectura estándar de </w:t>
-      </w:r>
-      <w:r>
-        <w:rPr>
-          <w:rFonts w:ascii="Tahoma" w:eastAsia="Times New Roman" w:hAnsi="Tahoma" w:cs="Tahoma"/>
-          <w:sz w:val="20"/>
-          <w:szCs w:val="24"/>
-        </w:rPr>
-        <w:t xml:space="preserve">Remoting </w:t>
+      <w:proofErr w:type="spellStart"/>
+      <w:r>
+        <w:rPr>
+          <w:rFonts w:ascii="Tahoma" w:eastAsia="Times New Roman" w:hAnsi="Tahoma" w:cs="Tahoma"/>
+          <w:sz w:val="20"/>
+          <w:szCs w:val="24"/>
+        </w:rPr>
+        <w:t>Basicamente</w:t>
+      </w:r>
+      <w:proofErr w:type="spellEnd"/>
+      <w:r>
+        <w:rPr>
+          <w:rFonts w:ascii="Tahoma" w:eastAsia="Times New Roman" w:hAnsi="Tahoma" w:cs="Tahoma"/>
+          <w:sz w:val="20"/>
+          <w:szCs w:val="24"/>
+        </w:rPr>
+        <w:t xml:space="preserve"> la arquitectura estándar de </w:t>
+      </w:r>
+      <w:proofErr w:type="spellStart"/>
+      <w:r>
+        <w:rPr>
+          <w:rFonts w:ascii="Tahoma" w:eastAsia="Times New Roman" w:hAnsi="Tahoma" w:cs="Tahoma"/>
+          <w:sz w:val="20"/>
+          <w:szCs w:val="24"/>
+        </w:rPr>
+        <w:t>Remoting</w:t>
+      </w:r>
+      <w:proofErr w:type="spellEnd"/>
+      <w:r>
+        <w:rPr>
+          <w:rFonts w:ascii="Tahoma" w:eastAsia="Times New Roman" w:hAnsi="Tahoma" w:cs="Tahoma"/>
+          <w:sz w:val="20"/>
+          <w:szCs w:val="24"/>
+        </w:rPr>
+        <w:t xml:space="preserve"> </w:t>
       </w:r>
       <w:r>
         <w:rPr>
@@ -328,14 +440,34 @@
         </w:rPr>
         <w:t>el “</w:t>
       </w:r>
-      <w:r>
-        <w:rPr>
-          <w:rFonts w:ascii="Tahoma" w:eastAsia="Times New Roman" w:hAnsi="Tahoma" w:cs="Tahoma"/>
-          <w:sz w:val="20"/>
-          <w:szCs w:val="24"/>
-        </w:rPr>
-        <w:t>remoting system</w:t>
-      </w:r>
+      <w:proofErr w:type="spellStart"/>
+      <w:r>
+        <w:rPr>
+          <w:rFonts w:ascii="Tahoma" w:eastAsia="Times New Roman" w:hAnsi="Tahoma" w:cs="Tahoma"/>
+          <w:sz w:val="20"/>
+          <w:szCs w:val="24"/>
+        </w:rPr>
+        <w:t>remoting</w:t>
+      </w:r>
+      <w:proofErr w:type="spellEnd"/>
+      <w:r>
+        <w:rPr>
+          <w:rFonts w:ascii="Tahoma" w:eastAsia="Times New Roman" w:hAnsi="Tahoma" w:cs="Tahoma"/>
+          <w:sz w:val="20"/>
+          <w:szCs w:val="24"/>
+        </w:rPr>
+        <w:t xml:space="preserve"> </w:t>
+      </w:r>
+      <w:proofErr w:type="spellStart"/>
+      <w:r>
+        <w:rPr>
+          <w:rFonts w:ascii="Tahoma" w:eastAsia="Times New Roman" w:hAnsi="Tahoma" w:cs="Tahoma"/>
+          <w:sz w:val="20"/>
+          <w:szCs w:val="24"/>
+        </w:rPr>
+        <w:t>system</w:t>
+      </w:r>
+      <w:proofErr w:type="spellEnd"/>
       <w:r>
         <w:rPr>
           <w:rFonts w:ascii="Tahoma" w:eastAsia="Times New Roman" w:hAnsi="Tahoma" w:cs="Tahoma"/>
@@ -401,6 +533,7 @@
         <w:lastRenderedPageBreak/>
         <w:t xml:space="preserve">Cuando un objeto cliente </w:t>
       </w:r>
+      <w:proofErr w:type="spellStart"/>
       <w:r>
         <w:rPr>
           <w:rFonts w:ascii="Tahoma" w:eastAsia="Times New Roman" w:hAnsi="Tahoma" w:cs="Tahoma"/>
@@ -415,7 +548,34 @@
           <w:sz w:val="20"/>
           <w:szCs w:val="24"/>
         </w:rPr>
-        <w:t>realiza una llamada a un metodo del objeto proxy</w:t>
+        <w:t>realiza</w:t>
+      </w:r>
+      <w:proofErr w:type="spellEnd"/>
+      <w:r>
+        <w:rPr>
+          <w:rFonts w:ascii="Tahoma" w:eastAsia="Times New Roman" w:hAnsi="Tahoma" w:cs="Tahoma"/>
+          <w:sz w:val="20"/>
+          <w:szCs w:val="24"/>
+        </w:rPr>
+        <w:t xml:space="preserve"> una llamada a un </w:t>
+      </w:r>
+      <w:proofErr w:type="spellStart"/>
+      <w:r>
+        <w:rPr>
+          <w:rFonts w:ascii="Tahoma" w:eastAsia="Times New Roman" w:hAnsi="Tahoma" w:cs="Tahoma"/>
+          <w:sz w:val="20"/>
+          <w:szCs w:val="24"/>
+        </w:rPr>
+        <w:t>metodo</w:t>
+      </w:r>
+      <w:proofErr w:type="spellEnd"/>
+      <w:r>
+        <w:rPr>
+          <w:rFonts w:ascii="Tahoma" w:eastAsia="Times New Roman" w:hAnsi="Tahoma" w:cs="Tahoma"/>
+          <w:sz w:val="20"/>
+          <w:szCs w:val="24"/>
+        </w:rPr>
+        <w:t xml:space="preserve"> del objeto proxy</w:t>
       </w:r>
       <w:r>
         <w:rPr>
@@ -433,13 +593,23 @@
         </w:rPr>
         <w:t xml:space="preserve">el proxy pasa la </w:t>
       </w:r>
-      <w:r>
-        <w:rPr>
-          <w:rFonts w:ascii="Tahoma" w:eastAsia="Times New Roman" w:hAnsi="Tahoma" w:cs="Tahoma"/>
-          <w:sz w:val="20"/>
-          <w:szCs w:val="24"/>
-        </w:rPr>
-        <w:t>inf.</w:t>
+      <w:proofErr w:type="spellStart"/>
+      <w:r>
+        <w:rPr>
+          <w:rFonts w:ascii="Tahoma" w:eastAsia="Times New Roman" w:hAnsi="Tahoma" w:cs="Tahoma"/>
+          <w:sz w:val="20"/>
+          <w:szCs w:val="24"/>
+        </w:rPr>
+        <w:t>inf</w:t>
+      </w:r>
+      <w:proofErr w:type="spellEnd"/>
+      <w:r>
+        <w:rPr>
+          <w:rFonts w:ascii="Tahoma" w:eastAsia="Times New Roman" w:hAnsi="Tahoma" w:cs="Tahoma"/>
+          <w:sz w:val="20"/>
+          <w:szCs w:val="24"/>
+        </w:rPr>
+        <w:t>.</w:t>
       </w:r>
       <w:r>
         <w:rPr>
@@ -489,14 +659,34 @@
         </w:rPr>
         <w:t>“</w:t>
       </w:r>
-      <w:r>
-        <w:rPr>
-          <w:rFonts w:ascii="Tahoma" w:eastAsia="Times New Roman" w:hAnsi="Tahoma" w:cs="Tahoma"/>
-          <w:sz w:val="20"/>
-          <w:szCs w:val="24"/>
-        </w:rPr>
-        <w:t>remoting system</w:t>
-      </w:r>
+      <w:proofErr w:type="spellStart"/>
+      <w:r>
+        <w:rPr>
+          <w:rFonts w:ascii="Tahoma" w:eastAsia="Times New Roman" w:hAnsi="Tahoma" w:cs="Tahoma"/>
+          <w:sz w:val="20"/>
+          <w:szCs w:val="24"/>
+        </w:rPr>
+        <w:t>remoting</w:t>
+      </w:r>
+      <w:proofErr w:type="spellEnd"/>
+      <w:r>
+        <w:rPr>
+          <w:rFonts w:ascii="Tahoma" w:eastAsia="Times New Roman" w:hAnsi="Tahoma" w:cs="Tahoma"/>
+          <w:sz w:val="20"/>
+          <w:szCs w:val="24"/>
+        </w:rPr>
+        <w:t xml:space="preserve"> </w:t>
+      </w:r>
+      <w:proofErr w:type="spellStart"/>
+      <w:r>
+        <w:rPr>
+          <w:rFonts w:ascii="Tahoma" w:eastAsia="Times New Roman" w:hAnsi="Tahoma" w:cs="Tahoma"/>
+          <w:sz w:val="20"/>
+          <w:szCs w:val="24"/>
+        </w:rPr>
+        <w:t>system</w:t>
+      </w:r>
+      <w:proofErr w:type="spellEnd"/>
       <w:r>
         <w:rPr>
           <w:rFonts w:ascii="Tahoma" w:eastAsia="Times New Roman" w:hAnsi="Tahoma" w:cs="Tahoma"/>
@@ -623,7 +813,43 @@
           <w:sz w:val="20"/>
           <w:szCs w:val="24"/>
         </w:rPr>
-        <w:t xml:space="preserve">El “remoting system” </w:t>
+        <w:t>El “</w:t>
+      </w:r>
+      <w:proofErr w:type="spellStart"/>
+      <w:r>
+        <w:rPr>
+          <w:rFonts w:ascii="Tahoma" w:eastAsia="Times New Roman" w:hAnsi="Tahoma" w:cs="Tahoma"/>
+          <w:sz w:val="20"/>
+          <w:szCs w:val="24"/>
+        </w:rPr>
+        <w:t>remoting</w:t>
+      </w:r>
+      <w:proofErr w:type="spellEnd"/>
+      <w:r>
+        <w:rPr>
+          <w:rFonts w:ascii="Tahoma" w:eastAsia="Times New Roman" w:hAnsi="Tahoma" w:cs="Tahoma"/>
+          <w:sz w:val="20"/>
+          <w:szCs w:val="24"/>
+        </w:rPr>
+        <w:t xml:space="preserve"> </w:t>
+      </w:r>
+      <w:proofErr w:type="spellStart"/>
+      <w:r>
+        <w:rPr>
+          <w:rFonts w:ascii="Tahoma" w:eastAsia="Times New Roman" w:hAnsi="Tahoma" w:cs="Tahoma"/>
+          <w:sz w:val="20"/>
+          <w:szCs w:val="24"/>
+        </w:rPr>
+        <w:t>system</w:t>
+      </w:r>
+      <w:proofErr w:type="spellEnd"/>
+      <w:r>
+        <w:rPr>
+          <w:rFonts w:ascii="Tahoma" w:eastAsia="Times New Roman" w:hAnsi="Tahoma" w:cs="Tahoma"/>
+          <w:sz w:val="20"/>
+          <w:szCs w:val="24"/>
+        </w:rPr>
+        <w:t xml:space="preserve">” </w:t>
       </w:r>
       <w:r>
         <w:rPr>
@@ -751,7 +977,43 @@
           <w:sz w:val="20"/>
           <w:szCs w:val="24"/>
         </w:rPr>
-        <w:t xml:space="preserve">“remoting system” </w:t>
+        <w:t>“</w:t>
+      </w:r>
+      <w:proofErr w:type="spellStart"/>
+      <w:r>
+        <w:rPr>
+          <w:rFonts w:ascii="Tahoma" w:eastAsia="Times New Roman" w:hAnsi="Tahoma" w:cs="Tahoma"/>
+          <w:sz w:val="20"/>
+          <w:szCs w:val="24"/>
+        </w:rPr>
+        <w:t>remoting</w:t>
+      </w:r>
+      <w:proofErr w:type="spellEnd"/>
+      <w:r>
+        <w:rPr>
+          <w:rFonts w:ascii="Tahoma" w:eastAsia="Times New Roman" w:hAnsi="Tahoma" w:cs="Tahoma"/>
+          <w:sz w:val="20"/>
+          <w:szCs w:val="24"/>
+        </w:rPr>
+        <w:t xml:space="preserve"> </w:t>
+      </w:r>
+      <w:proofErr w:type="spellStart"/>
+      <w:r>
+        <w:rPr>
+          <w:rFonts w:ascii="Tahoma" w:eastAsia="Times New Roman" w:hAnsi="Tahoma" w:cs="Tahoma"/>
+          <w:sz w:val="20"/>
+          <w:szCs w:val="24"/>
+        </w:rPr>
+        <w:t>system</w:t>
+      </w:r>
+      <w:proofErr w:type="spellEnd"/>
+      <w:r>
+        <w:rPr>
+          <w:rFonts w:ascii="Tahoma" w:eastAsia="Times New Roman" w:hAnsi="Tahoma" w:cs="Tahoma"/>
+          <w:sz w:val="20"/>
+          <w:szCs w:val="24"/>
+        </w:rPr>
+        <w:t xml:space="preserve">” </w:t>
       </w:r>
       <w:r>
         <w:rPr>
@@ -799,8 +1061,18 @@
           <w:sz w:val="20"/>
           <w:szCs w:val="24"/>
         </w:rPr>
-        <w:t xml:space="preserve"> y retorna la inf</w:t>
-      </w:r>
+        <w:t xml:space="preserve"> y retorna la </w:t>
+      </w:r>
+      <w:proofErr w:type="spellStart"/>
+      <w:r>
+        <w:rPr>
+          <w:rFonts w:ascii="Tahoma" w:eastAsia="Times New Roman" w:hAnsi="Tahoma" w:cs="Tahoma"/>
+          <w:sz w:val="20"/>
+          <w:szCs w:val="24"/>
+        </w:rPr>
+        <w:t>inf</w:t>
+      </w:r>
+      <w:proofErr w:type="spellEnd"/>
       <w:r>
         <w:rPr>
           <w:rFonts w:ascii="Tahoma" w:eastAsia="Times New Roman" w:hAnsi="Tahoma" w:cs="Tahoma"/>
@@ -847,8 +1119,72 @@
           <w:sz w:val="20"/>
           <w:szCs w:val="24"/>
         </w:rPr>
-        <w:t>El proceso de empaquetado y envío de llamadas a métodos entre los objetos via serializacion y deserialización, como muestra la figura se conoce como marshaling</w:t>
-      </w:r>
+        <w:t xml:space="preserve">El proceso de empaquetado y envío de llamadas a métodos entre los objetos </w:t>
+      </w:r>
+      <w:proofErr w:type="spellStart"/>
+      <w:r>
+        <w:rPr>
+          <w:rFonts w:ascii="Tahoma" w:eastAsia="Times New Roman" w:hAnsi="Tahoma" w:cs="Tahoma"/>
+          <w:sz w:val="20"/>
+          <w:szCs w:val="24"/>
+        </w:rPr>
+        <w:t>via</w:t>
+      </w:r>
+      <w:proofErr w:type="spellEnd"/>
+      <w:r>
+        <w:rPr>
+          <w:rFonts w:ascii="Tahoma" w:eastAsia="Times New Roman" w:hAnsi="Tahoma" w:cs="Tahoma"/>
+          <w:sz w:val="20"/>
+          <w:szCs w:val="24"/>
+        </w:rPr>
+        <w:t xml:space="preserve"> </w:t>
+      </w:r>
+      <w:proofErr w:type="spellStart"/>
+      <w:r>
+        <w:rPr>
+          <w:rFonts w:ascii="Tahoma" w:eastAsia="Times New Roman" w:hAnsi="Tahoma" w:cs="Tahoma"/>
+          <w:sz w:val="20"/>
+          <w:szCs w:val="24"/>
+        </w:rPr>
+        <w:t>serializacion</w:t>
+      </w:r>
+      <w:proofErr w:type="spellEnd"/>
+      <w:r>
+        <w:rPr>
+          <w:rFonts w:ascii="Tahoma" w:eastAsia="Times New Roman" w:hAnsi="Tahoma" w:cs="Tahoma"/>
+          <w:sz w:val="20"/>
+          <w:szCs w:val="24"/>
+        </w:rPr>
+        <w:t xml:space="preserve"> y </w:t>
+      </w:r>
+      <w:proofErr w:type="spellStart"/>
+      <w:r>
+        <w:rPr>
+          <w:rFonts w:ascii="Tahoma" w:eastAsia="Times New Roman" w:hAnsi="Tahoma" w:cs="Tahoma"/>
+          <w:sz w:val="20"/>
+          <w:szCs w:val="24"/>
+        </w:rPr>
+        <w:t>deserialización</w:t>
+      </w:r>
+      <w:proofErr w:type="spellEnd"/>
+      <w:r>
+        <w:rPr>
+          <w:rFonts w:ascii="Tahoma" w:eastAsia="Times New Roman" w:hAnsi="Tahoma" w:cs="Tahoma"/>
+          <w:sz w:val="20"/>
+          <w:szCs w:val="24"/>
+        </w:rPr>
+        <w:t xml:space="preserve">, como muestra la figura se conoce como </w:t>
+      </w:r>
+      <w:proofErr w:type="spellStart"/>
+      <w:r>
+        <w:rPr>
+          <w:rFonts w:ascii="Tahoma" w:eastAsia="Times New Roman" w:hAnsi="Tahoma" w:cs="Tahoma"/>
+          <w:sz w:val="20"/>
+          <w:szCs w:val="24"/>
+        </w:rPr>
+        <w:t>marshaling</w:t>
+      </w:r>
+      <w:proofErr w:type="spellEnd"/>
     </w:p>
     <w:p>
       <w:pPr>
@@ -872,6 +1208,7 @@
           <w:szCs w:val="24"/>
         </w:rPr>
       </w:pPr>
+      <w:proofErr w:type="spellStart"/>
       <w:r>
         <w:rPr>
           <w:rFonts w:ascii="Tahoma" w:eastAsia="Times New Roman" w:hAnsi="Tahoma" w:cs="Tahoma"/>
@@ -879,8 +1216,29 @@
           <w:sz w:val="20"/>
           <w:szCs w:val="24"/>
         </w:rPr>
-        <w:t>Fwk RemotingDispatcher</w:t>
-      </w:r>
+        <w:t>Fwk</w:t>
+      </w:r>
+      <w:proofErr w:type="spellEnd"/>
+      <w:r>
+        <w:rPr>
+          <w:rFonts w:ascii="Tahoma" w:eastAsia="Times New Roman" w:hAnsi="Tahoma" w:cs="Tahoma"/>
+          <w:b/>
+          <w:sz w:val="20"/>
+          <w:szCs w:val="24"/>
+        </w:rPr>
+        <w:t xml:space="preserve"> </w:t>
+      </w:r>
+      <w:proofErr w:type="spellStart"/>
+      <w:r>
+        <w:rPr>
+          <w:rFonts w:ascii="Tahoma" w:eastAsia="Times New Roman" w:hAnsi="Tahoma" w:cs="Tahoma"/>
+          <w:b/>
+          <w:sz w:val="20"/>
+          <w:szCs w:val="24"/>
+        </w:rPr>
+        <w:t>RemotingDispatcher</w:t>
+      </w:r>
+      <w:proofErr w:type="spellEnd"/>
     </w:p>
     <w:p>
       <w:pPr>
@@ -911,7 +1269,61 @@
           <w:sz w:val="20"/>
           <w:szCs w:val="24"/>
         </w:rPr>
-        <w:t>El dispatcher de remoting implementa una fachada que esta hosteada en un servicio de Windows</w:t>
+        <w:t xml:space="preserve">El </w:t>
+      </w:r>
+      <w:proofErr w:type="spellStart"/>
+      <w:r>
+        <w:rPr>
+          <w:rFonts w:ascii="Tahoma" w:eastAsia="Times New Roman" w:hAnsi="Tahoma" w:cs="Tahoma"/>
+          <w:sz w:val="20"/>
+          <w:szCs w:val="24"/>
+        </w:rPr>
+        <w:t>dispatcher</w:t>
+      </w:r>
+      <w:proofErr w:type="spellEnd"/>
+      <w:r>
+        <w:rPr>
+          <w:rFonts w:ascii="Tahoma" w:eastAsia="Times New Roman" w:hAnsi="Tahoma" w:cs="Tahoma"/>
+          <w:sz w:val="20"/>
+          <w:szCs w:val="24"/>
+        </w:rPr>
+        <w:t xml:space="preserve"> de </w:t>
+      </w:r>
+      <w:proofErr w:type="spellStart"/>
+      <w:r>
+        <w:rPr>
+          <w:rFonts w:ascii="Tahoma" w:eastAsia="Times New Roman" w:hAnsi="Tahoma" w:cs="Tahoma"/>
+          <w:sz w:val="20"/>
+          <w:szCs w:val="24"/>
+        </w:rPr>
+        <w:t>remoting</w:t>
+      </w:r>
+      <w:proofErr w:type="spellEnd"/>
+      <w:r>
+        <w:rPr>
+          <w:rFonts w:ascii="Tahoma" w:eastAsia="Times New Roman" w:hAnsi="Tahoma" w:cs="Tahoma"/>
+          <w:sz w:val="20"/>
+          <w:szCs w:val="24"/>
+        </w:rPr>
+        <w:t xml:space="preserve"> implementa una fachada que esta </w:t>
+      </w:r>
+      <w:proofErr w:type="spellStart"/>
+      <w:r>
+        <w:rPr>
+          <w:rFonts w:ascii="Tahoma" w:eastAsia="Times New Roman" w:hAnsi="Tahoma" w:cs="Tahoma"/>
+          <w:sz w:val="20"/>
+          <w:szCs w:val="24"/>
+        </w:rPr>
+        <w:t>hosteada</w:t>
+      </w:r>
+      <w:proofErr w:type="spellEnd"/>
+      <w:r>
+        <w:rPr>
+          <w:rFonts w:ascii="Tahoma" w:eastAsia="Times New Roman" w:hAnsi="Tahoma" w:cs="Tahoma"/>
+          <w:sz w:val="20"/>
+          <w:szCs w:val="24"/>
+        </w:rPr>
+        <w:t xml:space="preserve"> en un servicio de Windows</w:t>
       </w:r>
       <w:r>
         <w:rPr>
@@ -927,7 +1339,25 @@
           <w:sz w:val="20"/>
           <w:szCs w:val="24"/>
         </w:rPr>
-        <w:t xml:space="preserve"> El código fuente de este servicio se encuentra desarrollado </w:t>
+        <w:t xml:space="preserve"> El código fuente de este servicio se encuentra </w:t>
+      </w:r>
+      <w:proofErr w:type="gramStart"/>
+      <w:r>
+        <w:rPr>
+          <w:rFonts w:ascii="Tahoma" w:eastAsia="Times New Roman" w:hAnsi="Tahoma" w:cs="Tahoma"/>
+          <w:sz w:val="20"/>
+          <w:szCs w:val="24"/>
+        </w:rPr>
+        <w:t>desarrollado</w:t>
+      </w:r>
+      <w:proofErr w:type="gramEnd"/>
+      <w:r>
+        <w:rPr>
+          <w:rFonts w:ascii="Tahoma" w:eastAsia="Times New Roman" w:hAnsi="Tahoma" w:cs="Tahoma"/>
+          <w:sz w:val="20"/>
+          <w:szCs w:val="24"/>
+        </w:rPr>
+        <w:t xml:space="preserve"> </w:t>
       </w:r>
       <w:r>
         <w:rPr>
@@ -937,6 +1367,7 @@
         </w:rPr>
         <w:t xml:space="preserve">en </w:t>
       </w:r>
+      <w:proofErr w:type="spellStart"/>
       <w:r>
         <w:rPr>
           <w:rFonts w:ascii="Tahoma" w:eastAsia="Times New Roman" w:hAnsi="Tahoma" w:cs="Tahoma"/>
@@ -944,7 +1375,77 @@
           <w:sz w:val="20"/>
           <w:szCs w:val="24"/>
         </w:rPr>
-        <w:t>fwk\src\ Dispatchers\RemotingDispatcher\</w:t>
+        <w:t>fwk</w:t>
+      </w:r>
+      <w:proofErr w:type="spellEnd"/>
+      <w:r>
+        <w:rPr>
+          <w:rFonts w:ascii="Tahoma" w:eastAsia="Times New Roman" w:hAnsi="Tahoma" w:cs="Tahoma"/>
+          <w:i/>
+          <w:sz w:val="20"/>
+          <w:szCs w:val="24"/>
+        </w:rPr>
+        <w:t>\</w:t>
+      </w:r>
+      <w:proofErr w:type="spellStart"/>
+      <w:r>
+        <w:rPr>
+          <w:rFonts w:ascii="Tahoma" w:eastAsia="Times New Roman" w:hAnsi="Tahoma" w:cs="Tahoma"/>
+          <w:i/>
+          <w:sz w:val="20"/>
+          <w:szCs w:val="24"/>
+        </w:rPr>
+        <w:t>src</w:t>
+      </w:r>
+      <w:proofErr w:type="spellEnd"/>
+      <w:r>
+        <w:rPr>
+          <w:rFonts w:ascii="Tahoma" w:eastAsia="Times New Roman" w:hAnsi="Tahoma" w:cs="Tahoma"/>
+          <w:i/>
+          <w:sz w:val="20"/>
+          <w:szCs w:val="24"/>
+        </w:rPr>
+        <w:t xml:space="preserve">\ </w:t>
+      </w:r>
+      <w:proofErr w:type="spellStart"/>
+      <w:r>
+        <w:rPr>
+          <w:rFonts w:ascii="Tahoma" w:eastAsia="Times New Roman" w:hAnsi="Tahoma" w:cs="Tahoma"/>
+          <w:i/>
+          <w:sz w:val="20"/>
+          <w:szCs w:val="24"/>
+        </w:rPr>
+        <w:t>Dispatchers</w:t>
+      </w:r>
+      <w:proofErr w:type="spellEnd"/>
+      <w:r>
+        <w:rPr>
+          <w:rFonts w:ascii="Tahoma" w:eastAsia="Times New Roman" w:hAnsi="Tahoma" w:cs="Tahoma"/>
+          <w:i/>
+          <w:sz w:val="20"/>
+          <w:szCs w:val="24"/>
+        </w:rPr>
+        <w:t>\</w:t>
+      </w:r>
+      <w:proofErr w:type="spellStart"/>
+      <w:r>
+        <w:rPr>
+          <w:rFonts w:ascii="Tahoma" w:eastAsia="Times New Roman" w:hAnsi="Tahoma" w:cs="Tahoma"/>
+          <w:i/>
+          <w:sz w:val="20"/>
+          <w:szCs w:val="24"/>
+        </w:rPr>
+        <w:t>RemotingDispatcher</w:t>
+      </w:r>
+      <w:proofErr w:type="spellEnd"/>
+      <w:r>
+        <w:rPr>
+          <w:rFonts w:ascii="Tahoma" w:eastAsia="Times New Roman" w:hAnsi="Tahoma" w:cs="Tahoma"/>
+          <w:i/>
+          <w:sz w:val="20"/>
+          <w:szCs w:val="24"/>
+        </w:rPr>
+        <w:t>\</w:t>
       </w:r>
     </w:p>
     <w:p>
@@ -963,15 +1464,33 @@
           <w:sz w:val="20"/>
           <w:szCs w:val="24"/>
         </w:rPr>
-        <w:t>Este servicio de Windows aloja un objeto de tipo m</w:t>
-      </w:r>
-      <w:r>
-        <w:rPr>
-          <w:rFonts w:ascii="Tahoma" w:eastAsia="Times New Roman" w:hAnsi="Tahoma" w:cs="Tahoma"/>
-          <w:sz w:val="20"/>
-          <w:szCs w:val="24"/>
-        </w:rPr>
-        <w:t>arshal llamad</w:t>
+        <w:t xml:space="preserve">Este servicio de Windows aloja un objeto de tipo </w:t>
+      </w:r>
+      <w:proofErr w:type="spellStart"/>
+      <w:r>
+        <w:rPr>
+          <w:rFonts w:ascii="Tahoma" w:eastAsia="Times New Roman" w:hAnsi="Tahoma" w:cs="Tahoma"/>
+          <w:sz w:val="20"/>
+          <w:szCs w:val="24"/>
+        </w:rPr>
+        <w:t>m</w:t>
+      </w:r>
+      <w:r>
+        <w:rPr>
+          <w:rFonts w:ascii="Tahoma" w:eastAsia="Times New Roman" w:hAnsi="Tahoma" w:cs="Tahoma"/>
+          <w:sz w:val="20"/>
+          <w:szCs w:val="24"/>
+        </w:rPr>
+        <w:t>arshal</w:t>
+      </w:r>
+      <w:proofErr w:type="spellEnd"/>
+      <w:r>
+        <w:rPr>
+          <w:rFonts w:ascii="Tahoma" w:eastAsia="Times New Roman" w:hAnsi="Tahoma" w:cs="Tahoma"/>
+          <w:sz w:val="20"/>
+          <w:szCs w:val="24"/>
+        </w:rPr>
+        <w:t xml:space="preserve"> llamad</w:t>
       </w:r>
       <w:r>
         <w:rPr>
@@ -981,21 +1500,77 @@
         </w:rPr>
         <w:t xml:space="preserve">o </w:t>
       </w:r>
-      <w:r>
-        <w:rPr>
-          <w:rFonts w:ascii="Tahoma" w:eastAsia="Times New Roman" w:hAnsi="Tahoma" w:cs="Tahoma"/>
-          <w:sz w:val="20"/>
-          <w:szCs w:val="24"/>
-        </w:rPr>
-        <w:t>Fwk.Remoting.FwkRemoteObject y se encuentra en las Fwk.bases</w:t>
-      </w:r>
-      <w:r>
-        <w:rPr>
-          <w:rFonts w:ascii="Tahoma" w:eastAsia="Times New Roman" w:hAnsi="Tahoma" w:cs="Tahoma"/>
-          <w:sz w:val="20"/>
-          <w:szCs w:val="24"/>
-        </w:rPr>
-        <w:t>, este objeto es que constituira al proxy que intercomunicara cliente y servidor por medio de un canal tcp.</w:t>
+      <w:proofErr w:type="spellStart"/>
+      <w:r>
+        <w:rPr>
+          <w:rFonts w:ascii="Tahoma" w:eastAsia="Times New Roman" w:hAnsi="Tahoma" w:cs="Tahoma"/>
+          <w:sz w:val="20"/>
+          <w:szCs w:val="24"/>
+        </w:rPr>
+        <w:t>Fwk.Remoting.FwkRemoteObject</w:t>
+      </w:r>
+      <w:proofErr w:type="spellEnd"/>
+      <w:r>
+        <w:rPr>
+          <w:rFonts w:ascii="Tahoma" w:eastAsia="Times New Roman" w:hAnsi="Tahoma" w:cs="Tahoma"/>
+          <w:sz w:val="20"/>
+          <w:szCs w:val="24"/>
+        </w:rPr>
+        <w:t xml:space="preserve"> y se encuentra en las </w:t>
+      </w:r>
+      <w:proofErr w:type="spellStart"/>
+      <w:r>
+        <w:rPr>
+          <w:rFonts w:ascii="Tahoma" w:eastAsia="Times New Roman" w:hAnsi="Tahoma" w:cs="Tahoma"/>
+          <w:sz w:val="20"/>
+          <w:szCs w:val="24"/>
+        </w:rPr>
+        <w:t>Fwk.bases</w:t>
+      </w:r>
+      <w:proofErr w:type="spellEnd"/>
+      <w:r>
+        <w:rPr>
+          <w:rFonts w:ascii="Tahoma" w:eastAsia="Times New Roman" w:hAnsi="Tahoma" w:cs="Tahoma"/>
+          <w:sz w:val="20"/>
+          <w:szCs w:val="24"/>
+        </w:rPr>
+        <w:t xml:space="preserve">, este objeto es que </w:t>
+      </w:r>
+      <w:proofErr w:type="spellStart"/>
+      <w:r>
+        <w:rPr>
+          <w:rFonts w:ascii="Tahoma" w:eastAsia="Times New Roman" w:hAnsi="Tahoma" w:cs="Tahoma"/>
+          <w:sz w:val="20"/>
+          <w:szCs w:val="24"/>
+        </w:rPr>
+        <w:t>constituira</w:t>
+      </w:r>
+      <w:proofErr w:type="spellEnd"/>
+      <w:r>
+        <w:rPr>
+          <w:rFonts w:ascii="Tahoma" w:eastAsia="Times New Roman" w:hAnsi="Tahoma" w:cs="Tahoma"/>
+          <w:sz w:val="20"/>
+          <w:szCs w:val="24"/>
+        </w:rPr>
+        <w:t xml:space="preserve"> al proxy que intercomunicara cliente y servidor por medio de un canal </w:t>
+      </w:r>
+      <w:proofErr w:type="spellStart"/>
+      <w:r>
+        <w:rPr>
+          <w:rFonts w:ascii="Tahoma" w:eastAsia="Times New Roman" w:hAnsi="Tahoma" w:cs="Tahoma"/>
+          <w:sz w:val="20"/>
+          <w:szCs w:val="24"/>
+        </w:rPr>
+        <w:t>tcp</w:t>
+      </w:r>
+      <w:proofErr w:type="spellEnd"/>
+      <w:r>
+        <w:rPr>
+          <w:rFonts w:ascii="Tahoma" w:eastAsia="Times New Roman" w:hAnsi="Tahoma" w:cs="Tahoma"/>
+          <w:sz w:val="20"/>
+          <w:szCs w:val="24"/>
+        </w:rPr>
+        <w:t>.</w:t>
       </w:r>
     </w:p>
     <w:p>
@@ -1037,12 +1612,14 @@
                         <w:color w:val="000000" w:themeColor="text1"/>
                       </w:rPr>
                     </w:pPr>
+                    <w:proofErr w:type="spellStart"/>
                     <w:r>
                       <w:rPr>
                         <w:color w:val="000000" w:themeColor="text1"/>
                       </w:rPr>
                       <w:t>Fwk.BusinessFacades</w:t>
                     </w:r>
+                    <w:proofErr w:type="spellEnd"/>
                   </w:p>
                 </w:txbxContent>
               </v:textbox>
@@ -1060,8 +1637,16 @@
                       <w:rPr>
                         <w:color w:val="000000" w:themeColor="text1"/>
                       </w:rPr>
-                      <w:t>Business backend</w:t>
+                      <w:t xml:space="preserve">Business </w:t>
                     </w:r>
+                    <w:proofErr w:type="spellStart"/>
+                    <w:r>
+                      <w:rPr>
+                        <w:color w:val="000000" w:themeColor="text1"/>
+                      </w:rPr>
+                      <w:t>backend</w:t>
+                    </w:r>
+                    <w:proofErr w:type="spellEnd"/>
                   </w:p>
                 </w:txbxContent>
               </v:textbox>
@@ -1082,9 +1667,11 @@
               <v:textbox>
                 <w:txbxContent>
                   <w:p>
+                    <w:proofErr w:type="spellStart"/>
                     <w:r>
                       <w:t>RemotingDispatcher</w:t>
                     </w:r>
+                    <w:proofErr w:type="spellEnd"/>
                   </w:p>
                 </w:txbxContent>
               </v:textbox>
@@ -1276,9 +1863,11 @@
             <v:textbox>
               <w:txbxContent>
                 <w:p>
+                  <w:proofErr w:type="spellStart"/>
                   <w:r>
                     <w:t>Wrapper</w:t>
                   </w:r>
+                  <w:proofErr w:type="spellEnd"/>
                 </w:p>
               </w:txbxContent>
             </v:textbox>
@@ -1350,8 +1939,20 @@
           <w:szCs w:val="20"/>
           <w:lang w:eastAsia="es-ES"/>
         </w:rPr>
-        <w:t>de un servicio Nuevo de Remoting</w:t>
-      </w:r>
+        <w:t xml:space="preserve">de un servicio Nuevo de </w:t>
+      </w:r>
+      <w:proofErr w:type="spellStart"/>
+      <w:r>
+        <w:rPr>
+          <w:rFonts w:ascii="Tahoma" w:eastAsia="Times New Roman" w:hAnsi="Tahoma" w:cs="Tahoma"/>
+          <w:b/>
+          <w:sz w:val="20"/>
+          <w:szCs w:val="20"/>
+          <w:lang w:eastAsia="es-ES"/>
+        </w:rPr>
+        <w:t>Remoting</w:t>
+      </w:r>
+      <w:proofErr w:type="spellEnd"/>
     </w:p>
     <w:p>
       <w:pPr>
@@ -1387,7 +1988,27 @@
           <w:szCs w:val="20"/>
           <w:lang w:eastAsia="es-ES"/>
         </w:rPr>
-        <w:t xml:space="preserve"> un servicio de remoting debemos realizar los siguientes pasos:</w:t>
+        <w:t xml:space="preserve"> un servicio de </w:t>
+      </w:r>
+      <w:proofErr w:type="spellStart"/>
+      <w:r>
+        <w:rPr>
+          <w:rFonts w:ascii="Times New Roman" w:eastAsia="Times New Roman" w:hAnsi="Times New Roman" w:cs="Times New Roman"/>
+          <w:sz w:val="20"/>
+          <w:szCs w:val="20"/>
+          <w:lang w:eastAsia="es-ES"/>
+        </w:rPr>
+        <w:t>remoting</w:t>
+      </w:r>
+      <w:proofErr w:type="spellEnd"/>
+      <w:r>
+        <w:rPr>
+          <w:rFonts w:ascii="Times New Roman" w:eastAsia="Times New Roman" w:hAnsi="Times New Roman" w:cs="Times New Roman"/>
+          <w:sz w:val="20"/>
+          <w:szCs w:val="20"/>
+          <w:lang w:eastAsia="es-ES"/>
+        </w:rPr>
+        <w:t xml:space="preserve"> debemos realizar los siguientes pasos:</w:t>
       </w:r>
     </w:p>
     <w:p>
@@ -1425,6 +2046,7 @@
         </w:rPr>
         <w:t xml:space="preserve">Tomar el proyecto </w:t>
       </w:r>
+      <w:proofErr w:type="spellStart"/>
       <w:r>
         <w:rPr>
           <w:rFonts w:ascii="Times New Roman" w:eastAsia="Times New Roman" w:hAnsi="Times New Roman" w:cs="Times New Roman"/>
@@ -1433,7 +2055,84 @@
           <w:szCs w:val="20"/>
           <w:lang w:eastAsia="es-ES"/>
         </w:rPr>
-        <w:t>fwk\src\ Dispatchers\RemotingDispatcher\</w:t>
+        <w:t>fwk</w:t>
+      </w:r>
+      <w:proofErr w:type="spellEnd"/>
+      <w:r>
+        <w:rPr>
+          <w:rFonts w:ascii="Times New Roman" w:eastAsia="Times New Roman" w:hAnsi="Times New Roman" w:cs="Times New Roman"/>
+          <w:i/>
+          <w:sz w:val="20"/>
+          <w:szCs w:val="20"/>
+          <w:lang w:eastAsia="es-ES"/>
+        </w:rPr>
+        <w:t>\</w:t>
+      </w:r>
+      <w:proofErr w:type="spellStart"/>
+      <w:r>
+        <w:rPr>
+          <w:rFonts w:ascii="Times New Roman" w:eastAsia="Times New Roman" w:hAnsi="Times New Roman" w:cs="Times New Roman"/>
+          <w:i/>
+          <w:sz w:val="20"/>
+          <w:szCs w:val="20"/>
+          <w:lang w:eastAsia="es-ES"/>
+        </w:rPr>
+        <w:t>src</w:t>
+      </w:r>
+      <w:proofErr w:type="spellEnd"/>
+      <w:r>
+        <w:rPr>
+          <w:rFonts w:ascii="Times New Roman" w:eastAsia="Times New Roman" w:hAnsi="Times New Roman" w:cs="Times New Roman"/>
+          <w:i/>
+          <w:sz w:val="20"/>
+          <w:szCs w:val="20"/>
+          <w:lang w:eastAsia="es-ES"/>
+        </w:rPr>
+        <w:t xml:space="preserve">\ </w:t>
+      </w:r>
+      <w:proofErr w:type="spellStart"/>
+      <w:r>
+        <w:rPr>
+          <w:rFonts w:ascii="Times New Roman" w:eastAsia="Times New Roman" w:hAnsi="Times New Roman" w:cs="Times New Roman"/>
+          <w:i/>
+          <w:sz w:val="20"/>
+          <w:szCs w:val="20"/>
+          <w:lang w:eastAsia="es-ES"/>
+        </w:rPr>
+        <w:t>Dispatchers</w:t>
+      </w:r>
+      <w:proofErr w:type="spellEnd"/>
+      <w:r>
+        <w:rPr>
+          <w:rFonts w:ascii="Times New Roman" w:eastAsia="Times New Roman" w:hAnsi="Times New Roman" w:cs="Times New Roman"/>
+          <w:i/>
+          <w:sz w:val="20"/>
+          <w:szCs w:val="20"/>
+          <w:lang w:eastAsia="es-ES"/>
+        </w:rPr>
+        <w:t>\</w:t>
+      </w:r>
+      <w:proofErr w:type="spellStart"/>
+      <w:r>
+        <w:rPr>
+          <w:rFonts w:ascii="Times New Roman" w:eastAsia="Times New Roman" w:hAnsi="Times New Roman" w:cs="Times New Roman"/>
+          <w:i/>
+          <w:sz w:val="20"/>
+          <w:szCs w:val="20"/>
+          <w:lang w:eastAsia="es-ES"/>
+        </w:rPr>
+        <w:t>RemotingDispatcher</w:t>
+      </w:r>
+      <w:proofErr w:type="spellEnd"/>
+      <w:r>
+        <w:rPr>
+          <w:rFonts w:ascii="Times New Roman" w:eastAsia="Times New Roman" w:hAnsi="Times New Roman" w:cs="Times New Roman"/>
+          <w:i/>
+          <w:sz w:val="20"/>
+          <w:szCs w:val="20"/>
+          <w:lang w:eastAsia="es-ES"/>
+        </w:rPr>
+        <w:t>\</w:t>
       </w:r>
     </w:p>
     <w:p>
@@ -1509,6 +2208,7 @@
           <w:lang w:eastAsia="es-ES"/>
         </w:rPr>
       </w:pPr>
+      <w:proofErr w:type="spellStart"/>
       <w:r>
         <w:rPr>
           <w:rFonts w:ascii="Times New Roman" w:eastAsia="Times New Roman" w:hAnsi="Times New Roman" w:cs="Times New Roman"/>
@@ -1519,6 +2219,7 @@
         </w:rPr>
         <w:t>RemotingDispatcher_Cliba</w:t>
       </w:r>
+      <w:proofErr w:type="spellEnd"/>
     </w:p>
     <w:p>
       <w:pPr>
@@ -1531,6 +2232,7 @@
           <w:lang w:eastAsia="es-ES"/>
         </w:rPr>
       </w:pPr>
+      <w:proofErr w:type="spellStart"/>
       <w:r>
         <w:rPr>
           <w:rFonts w:ascii="Times New Roman" w:eastAsia="Times New Roman" w:hAnsi="Times New Roman" w:cs="Times New Roman"/>
@@ -1541,6 +2243,7 @@
         </w:rPr>
         <w:t>RemotingDispatcher_Epec</w:t>
       </w:r>
+      <w:proofErr w:type="spellEnd"/>
     </w:p>
     <w:p>
       <w:pPr>
@@ -1586,8 +2289,19 @@
           <w:szCs w:val="20"/>
           <w:lang w:eastAsia="es-ES"/>
         </w:rPr>
-        <w:t>Abrir la solución y dirigirse al  proyecto Fwk.Remoting.Listener</w:t>
-      </w:r>
+        <w:t xml:space="preserve">Abrir la solución y dirigirse al  proyecto </w:t>
+      </w:r>
+      <w:proofErr w:type="spellStart"/>
+      <w:r>
+        <w:rPr>
+          <w:rFonts w:ascii="Times New Roman" w:eastAsia="Times New Roman" w:hAnsi="Times New Roman" w:cs="Times New Roman"/>
+          <w:sz w:val="20"/>
+          <w:szCs w:val="20"/>
+          <w:lang w:eastAsia="es-ES"/>
+        </w:rPr>
+        <w:t>Fwk.Remoting.Listener</w:t>
+      </w:r>
+      <w:proofErr w:type="spellEnd"/>
       <w:r>
         <w:rPr>
           <w:rFonts w:ascii="Times New Roman" w:eastAsia="Times New Roman" w:hAnsi="Times New Roman" w:cs="Times New Roman"/>
@@ -1606,6 +2320,7 @@
         </w:rPr>
         <w:t xml:space="preserve"> Dentro de la carpeta </w:t>
       </w:r>
+      <w:proofErr w:type="spellStart"/>
       <w:r>
         <w:rPr>
           <w:rFonts w:ascii="Times New Roman" w:eastAsia="Times New Roman" w:hAnsi="Times New Roman" w:cs="Times New Roman"/>
@@ -1616,6 +2331,7 @@
         </w:rPr>
         <w:t>Class</w:t>
       </w:r>
+      <w:proofErr w:type="spellEnd"/>
       <w:r>
         <w:rPr>
           <w:rFonts w:ascii="Times New Roman" w:eastAsia="Times New Roman" w:hAnsi="Times New Roman" w:cs="Times New Roman"/>
@@ -1924,16 +2640,56 @@
           <w:szCs w:val="20"/>
           <w:lang w:eastAsia="es-ES"/>
         </w:rPr>
-        <w:t xml:space="preserve"> RemotingService cambiar </w:t>
-      </w:r>
-      <w:r>
-        <w:rPr>
-          <w:rFonts w:ascii="Times New Roman" w:eastAsia="Times New Roman" w:hAnsi="Times New Roman" w:cs="Times New Roman"/>
-          <w:sz w:val="20"/>
-          <w:szCs w:val="20"/>
-          <w:lang w:eastAsia="es-ES"/>
-        </w:rPr>
-        <w:t>la propiedad ServiceName. Ejemplo</w:t>
+        <w:t xml:space="preserve"> </w:t>
+      </w:r>
+      <w:proofErr w:type="spellStart"/>
+      <w:r>
+        <w:rPr>
+          <w:rFonts w:ascii="Times New Roman" w:eastAsia="Times New Roman" w:hAnsi="Times New Roman" w:cs="Times New Roman"/>
+          <w:sz w:val="20"/>
+          <w:szCs w:val="20"/>
+          <w:lang w:eastAsia="es-ES"/>
+        </w:rPr>
+        <w:t>RemotingService</w:t>
+      </w:r>
+      <w:proofErr w:type="spellEnd"/>
+      <w:r>
+        <w:rPr>
+          <w:rFonts w:ascii="Times New Roman" w:eastAsia="Times New Roman" w:hAnsi="Times New Roman" w:cs="Times New Roman"/>
+          <w:sz w:val="20"/>
+          <w:szCs w:val="20"/>
+          <w:lang w:eastAsia="es-ES"/>
+        </w:rPr>
+        <w:t xml:space="preserve"> cambiar </w:t>
+      </w:r>
+      <w:r>
+        <w:rPr>
+          <w:rFonts w:ascii="Times New Roman" w:eastAsia="Times New Roman" w:hAnsi="Times New Roman" w:cs="Times New Roman"/>
+          <w:sz w:val="20"/>
+          <w:szCs w:val="20"/>
+          <w:lang w:eastAsia="es-ES"/>
+        </w:rPr>
+        <w:t xml:space="preserve">la propiedad </w:t>
+      </w:r>
+      <w:proofErr w:type="spellStart"/>
+      <w:r>
+        <w:rPr>
+          <w:rFonts w:ascii="Times New Roman" w:eastAsia="Times New Roman" w:hAnsi="Times New Roman" w:cs="Times New Roman"/>
+          <w:sz w:val="20"/>
+          <w:szCs w:val="20"/>
+          <w:lang w:eastAsia="es-ES"/>
+        </w:rPr>
+        <w:t>ServiceName</w:t>
+      </w:r>
+      <w:proofErr w:type="spellEnd"/>
+      <w:r>
+        <w:rPr>
+          <w:rFonts w:ascii="Times New Roman" w:eastAsia="Times New Roman" w:hAnsi="Times New Roman" w:cs="Times New Roman"/>
+          <w:sz w:val="20"/>
+          <w:szCs w:val="20"/>
+          <w:lang w:eastAsia="es-ES"/>
+        </w:rPr>
+        <w:t>. Ejemplo</w:t>
       </w:r>
     </w:p>
     <w:p>
@@ -2095,6 +2851,7 @@
           <w:lang w:val="en-US"/>
         </w:rPr>
       </w:pPr>
+      <w:proofErr w:type="gramStart"/>
       <w:r>
         <w:rPr>
           <w:rFonts w:ascii="Courier New" w:hAnsi="Courier New" w:cs="Courier New"/>
@@ -2105,6 +2862,7 @@
         </w:rPr>
         <w:t>net</w:t>
       </w:r>
+      <w:proofErr w:type="gramEnd"/>
       <w:r>
         <w:rPr>
           <w:rFonts w:ascii="Courier New" w:hAnsi="Courier New" w:cs="Courier New"/>
@@ -2161,6 +2919,7 @@
           <w:lang w:val="en-US"/>
         </w:rPr>
       </w:pPr>
+      <w:proofErr w:type="gramStart"/>
       <w:r>
         <w:rPr>
           <w:rFonts w:ascii="Courier New" w:hAnsi="Courier New" w:cs="Courier New"/>
@@ -2171,6 +2930,7 @@
         </w:rPr>
         <w:t>net</w:t>
       </w:r>
+      <w:proofErr w:type="gramEnd"/>
       <w:r>
         <w:rPr>
           <w:rFonts w:ascii="Courier New" w:hAnsi="Courier New" w:cs="Courier New"/>
@@ -2274,6 +3034,7 @@
         </w:rPr>
         <w:t xml:space="preserve"> </w:t>
       </w:r>
+      <w:proofErr w:type="spellStart"/>
       <w:r>
         <w:rPr>
           <w:rFonts w:ascii="Times New Roman" w:eastAsia="Times New Roman" w:hAnsi="Times New Roman" w:cs="Times New Roman"/>
@@ -2282,16 +3043,47 @@
           <w:szCs w:val="20"/>
           <w:lang w:eastAsia="es-ES"/>
         </w:rPr>
-        <w:t xml:space="preserve">Fwk.Remoting.Listener.exe.config  </w:t>
-      </w:r>
-      <w:r>
-        <w:rPr>
-          <w:rFonts w:ascii="Times New Roman" w:eastAsia="Times New Roman" w:hAnsi="Times New Roman" w:cs="Times New Roman"/>
-          <w:sz w:val="20"/>
-          <w:szCs w:val="20"/>
-          <w:lang w:eastAsia="es-ES"/>
-        </w:rPr>
-        <w:t xml:space="preserve">y editarlo cambiando el atributo de remoting </w:t>
+        <w:t>Fwk.Remoting.Listener.exe.config</w:t>
+      </w:r>
+      <w:proofErr w:type="spellEnd"/>
+      <w:r>
+        <w:rPr>
+          <w:rFonts w:ascii="Times New Roman" w:eastAsia="Times New Roman" w:hAnsi="Times New Roman" w:cs="Times New Roman"/>
+          <w:i/>
+          <w:sz w:val="20"/>
+          <w:szCs w:val="20"/>
+          <w:lang w:eastAsia="es-ES"/>
+        </w:rPr>
+        <w:t xml:space="preserve">  </w:t>
+      </w:r>
+      <w:r>
+        <w:rPr>
+          <w:rFonts w:ascii="Times New Roman" w:eastAsia="Times New Roman" w:hAnsi="Times New Roman" w:cs="Times New Roman"/>
+          <w:sz w:val="20"/>
+          <w:szCs w:val="20"/>
+          <w:lang w:eastAsia="es-ES"/>
+        </w:rPr>
+        <w:t xml:space="preserve">y editarlo cambiando el atributo de </w:t>
+      </w:r>
+      <w:proofErr w:type="spellStart"/>
+      <w:r>
+        <w:rPr>
+          <w:rFonts w:ascii="Times New Roman" w:eastAsia="Times New Roman" w:hAnsi="Times New Roman" w:cs="Times New Roman"/>
+          <w:sz w:val="20"/>
+          <w:szCs w:val="20"/>
+          <w:lang w:eastAsia="es-ES"/>
+        </w:rPr>
+        <w:t>remoting</w:t>
+      </w:r>
+      <w:proofErr w:type="spellEnd"/>
+      <w:r>
+        <w:rPr>
+          <w:rFonts w:ascii="Times New Roman" w:eastAsia="Times New Roman" w:hAnsi="Times New Roman" w:cs="Times New Roman"/>
+          <w:sz w:val="20"/>
+          <w:szCs w:val="20"/>
+          <w:lang w:eastAsia="es-ES"/>
+        </w:rPr>
+        <w:t xml:space="preserve"> </w:t>
       </w:r>
       <w:r>
         <w:rPr>
@@ -2442,7 +3234,51 @@
           <w:szCs w:val="20"/>
           <w:lang w:val="en-US"/>
         </w:rPr>
-        <w:t>&lt;wellknown mode="SingleCall"</w:t>
+        <w:t>&lt;</w:t>
+      </w:r>
+      <w:proofErr w:type="spellStart"/>
+      <w:r>
+        <w:rPr>
+          <w:rFonts w:ascii="Courier New" w:hAnsi="Courier New" w:cs="Courier New"/>
+          <w:color w:val="0000FF"/>
+          <w:sz w:val="20"/>
+          <w:szCs w:val="20"/>
+          <w:lang w:val="en-US"/>
+        </w:rPr>
+        <w:t>wellknown</w:t>
+      </w:r>
+      <w:proofErr w:type="spellEnd"/>
+      <w:r>
+        <w:rPr>
+          <w:rFonts w:ascii="Courier New" w:hAnsi="Courier New" w:cs="Courier New"/>
+          <w:color w:val="0000FF"/>
+          <w:sz w:val="20"/>
+          <w:szCs w:val="20"/>
+          <w:lang w:val="en-US"/>
+        </w:rPr>
+        <w:t xml:space="preserve"> mode="</w:t>
+      </w:r>
+      <w:proofErr w:type="spellStart"/>
+      <w:r>
+        <w:rPr>
+          <w:rFonts w:ascii="Courier New" w:hAnsi="Courier New" w:cs="Courier New"/>
+          <w:color w:val="0000FF"/>
+          <w:sz w:val="20"/>
+          <w:szCs w:val="20"/>
+          <w:lang w:val="en-US"/>
+        </w:rPr>
+        <w:t>SingleCall</w:t>
+      </w:r>
+      <w:proofErr w:type="spellEnd"/>
+      <w:r>
+        <w:rPr>
+          <w:rFonts w:ascii="Courier New" w:hAnsi="Courier New" w:cs="Courier New"/>
+          <w:color w:val="0000FF"/>
+          <w:sz w:val="20"/>
+          <w:szCs w:val="20"/>
+          <w:lang w:val="en-US"/>
+        </w:rPr>
+        <w:t>"</w:t>
       </w:r>
     </w:p>
     <w:p>
@@ -2468,7 +3304,73 @@
           <w:szCs w:val="20"/>
           <w:lang w:val="en-US"/>
         </w:rPr>
-        <w:t xml:space="preserve">  type="Fwk.Remoting.RemoteTypes.RemoteObject, Fwk.Remoting.RemoteTypes"</w:t>
+        <w:t xml:space="preserve">  </w:t>
+      </w:r>
+      <w:proofErr w:type="gramStart"/>
+      <w:r>
+        <w:rPr>
+          <w:rFonts w:ascii="Courier New" w:hAnsi="Courier New" w:cs="Courier New"/>
+          <w:color w:val="0000FF"/>
+          <w:sz w:val="20"/>
+          <w:szCs w:val="20"/>
+          <w:lang w:val="en-US"/>
+        </w:rPr>
+        <w:t>type</w:t>
+      </w:r>
+      <w:proofErr w:type="gramEnd"/>
+      <w:r>
+        <w:rPr>
+          <w:rFonts w:ascii="Courier New" w:hAnsi="Courier New" w:cs="Courier New"/>
+          <w:color w:val="0000FF"/>
+          <w:sz w:val="20"/>
+          <w:szCs w:val="20"/>
+          <w:lang w:val="en-US"/>
+        </w:rPr>
+        <w:t>="</w:t>
+      </w:r>
+      <w:proofErr w:type="spellStart"/>
+      <w:r>
+        <w:rPr>
+          <w:rFonts w:ascii="Courier New" w:hAnsi="Courier New" w:cs="Courier New"/>
+          <w:color w:val="0000FF"/>
+          <w:sz w:val="20"/>
+          <w:szCs w:val="20"/>
+          <w:lang w:val="en-US"/>
+        </w:rPr>
+        <w:t>Fwk.Remoting.RemoteTypes.RemoteObject</w:t>
+      </w:r>
+      <w:proofErr w:type="spellEnd"/>
+      <w:r>
+        <w:rPr>
+          <w:rFonts w:ascii="Courier New" w:hAnsi="Courier New" w:cs="Courier New"/>
+          <w:color w:val="0000FF"/>
+          <w:sz w:val="20"/>
+          <w:szCs w:val="20"/>
+          <w:lang w:val="en-US"/>
+        </w:rPr>
+        <w:t xml:space="preserve">, </w:t>
+      </w:r>
+      <w:proofErr w:type="spellStart"/>
+      <w:r>
+        <w:rPr>
+          <w:rFonts w:ascii="Courier New" w:hAnsi="Courier New" w:cs="Courier New"/>
+          <w:color w:val="0000FF"/>
+          <w:sz w:val="20"/>
+          <w:szCs w:val="20"/>
+          <w:lang w:val="en-US"/>
+        </w:rPr>
+        <w:t>Fwk.Remoting.RemoteTypes</w:t>
+      </w:r>
+      <w:proofErr w:type="spellEnd"/>
+      <w:r>
+        <w:rPr>
+          <w:rFonts w:ascii="Courier New" w:hAnsi="Courier New" w:cs="Courier New"/>
+          <w:color w:val="0000FF"/>
+          <w:sz w:val="20"/>
+          <w:szCs w:val="20"/>
+          <w:lang w:val="en-US"/>
+        </w:rPr>
+        <w:t>"</w:t>
       </w:r>
     </w:p>
     <w:p>
@@ -2494,7 +3396,31 @@
           <w:szCs w:val="20"/>
           <w:lang w:val="en-US"/>
         </w:rPr>
-        <w:t xml:space="preserve">  objectUri="</w:t>
+        <w:t xml:space="preserve">  </w:t>
+      </w:r>
+      <w:proofErr w:type="spellStart"/>
+      <w:proofErr w:type="gramStart"/>
+      <w:r>
+        <w:rPr>
+          <w:rFonts w:ascii="Courier New" w:hAnsi="Courier New" w:cs="Courier New"/>
+          <w:color w:val="0000FF"/>
+          <w:sz w:val="20"/>
+          <w:szCs w:val="20"/>
+          <w:lang w:val="en-US"/>
+        </w:rPr>
+        <w:t>objectUri</w:t>
+      </w:r>
+      <w:proofErr w:type="spellEnd"/>
+      <w:proofErr w:type="gramEnd"/>
+      <w:r>
+        <w:rPr>
+          <w:rFonts w:ascii="Courier New" w:hAnsi="Courier New" w:cs="Courier New"/>
+          <w:color w:val="0000FF"/>
+          <w:sz w:val="20"/>
+          <w:szCs w:val="20"/>
+          <w:lang w:val="en-US"/>
+        </w:rPr>
+        <w:t>="</w:t>
       </w:r>
       <w:r>
         <w:rPr>
@@ -2549,8 +3475,19 @@
           <w:szCs w:val="20"/>
           <w:lang w:eastAsia="es-ES"/>
         </w:rPr>
-        <w:t>Hacer un clear</w:t>
-      </w:r>
+        <w:t xml:space="preserve">Hacer un </w:t>
+      </w:r>
+      <w:proofErr w:type="spellStart"/>
+      <w:r>
+        <w:rPr>
+          <w:rFonts w:ascii="Times New Roman" w:eastAsia="Times New Roman" w:hAnsi="Times New Roman" w:cs="Times New Roman"/>
+          <w:sz w:val="20"/>
+          <w:szCs w:val="20"/>
+          <w:lang w:eastAsia="es-ES"/>
+        </w:rPr>
+        <w:t>clear</w:t>
+      </w:r>
+      <w:proofErr w:type="spellEnd"/>
       <w:r>
         <w:rPr>
           <w:rFonts w:ascii="Times New Roman" w:eastAsia="Times New Roman" w:hAnsi="Times New Roman" w:cs="Times New Roman"/>
@@ -2567,7 +3504,27 @@
           <w:szCs w:val="20"/>
           <w:lang w:eastAsia="es-ES"/>
         </w:rPr>
-        <w:t xml:space="preserve"> y un rebuild a la solución.- Luego de esto ya disponemos del servicio construido.- </w:t>
+        <w:t xml:space="preserve"> y un </w:t>
+      </w:r>
+      <w:proofErr w:type="spellStart"/>
+      <w:r>
+        <w:rPr>
+          <w:rFonts w:ascii="Times New Roman" w:eastAsia="Times New Roman" w:hAnsi="Times New Roman" w:cs="Times New Roman"/>
+          <w:sz w:val="20"/>
+          <w:szCs w:val="20"/>
+          <w:lang w:eastAsia="es-ES"/>
+        </w:rPr>
+        <w:t>rebuild</w:t>
+      </w:r>
+      <w:proofErr w:type="spellEnd"/>
+      <w:r>
+        <w:rPr>
+          <w:rFonts w:ascii="Times New Roman" w:eastAsia="Times New Roman" w:hAnsi="Times New Roman" w:cs="Times New Roman"/>
+          <w:sz w:val="20"/>
+          <w:szCs w:val="20"/>
+          <w:lang w:eastAsia="es-ES"/>
+        </w:rPr>
+        <w:t xml:space="preserve"> a la solución.- Luego de esto ya disponemos del servicio construido.- </w:t>
       </w:r>
     </w:p>
     <w:p>
@@ -2613,7 +3570,67 @@
           <w:szCs w:val="20"/>
           <w:lang w:eastAsia="es-ES"/>
         </w:rPr>
-        <w:t xml:space="preserve">:  Dirigirse al ouput del proyecto Fwk.Remoting.Listener (active o degug según corresponda)  y copiar todo el contenido en una carpeta donde estará instalado el servicio.- </w:t>
+        <w:t xml:space="preserve">:  Dirigirse al </w:t>
+      </w:r>
+      <w:proofErr w:type="spellStart"/>
+      <w:r>
+        <w:rPr>
+          <w:rFonts w:ascii="Times New Roman" w:eastAsia="Times New Roman" w:hAnsi="Times New Roman" w:cs="Times New Roman"/>
+          <w:sz w:val="20"/>
+          <w:szCs w:val="20"/>
+          <w:lang w:eastAsia="es-ES"/>
+        </w:rPr>
+        <w:t>ouput</w:t>
+      </w:r>
+      <w:proofErr w:type="spellEnd"/>
+      <w:r>
+        <w:rPr>
+          <w:rFonts w:ascii="Times New Roman" w:eastAsia="Times New Roman" w:hAnsi="Times New Roman" w:cs="Times New Roman"/>
+          <w:sz w:val="20"/>
+          <w:szCs w:val="20"/>
+          <w:lang w:eastAsia="es-ES"/>
+        </w:rPr>
+        <w:t xml:space="preserve"> del proyecto </w:t>
+      </w:r>
+      <w:proofErr w:type="spellStart"/>
+      <w:r>
+        <w:rPr>
+          <w:rFonts w:ascii="Times New Roman" w:eastAsia="Times New Roman" w:hAnsi="Times New Roman" w:cs="Times New Roman"/>
+          <w:sz w:val="20"/>
+          <w:szCs w:val="20"/>
+          <w:lang w:eastAsia="es-ES"/>
+        </w:rPr>
+        <w:t>Fwk.Remoting.Listener</w:t>
+      </w:r>
+      <w:proofErr w:type="spellEnd"/>
+      <w:r>
+        <w:rPr>
+          <w:rFonts w:ascii="Times New Roman" w:eastAsia="Times New Roman" w:hAnsi="Times New Roman" w:cs="Times New Roman"/>
+          <w:sz w:val="20"/>
+          <w:szCs w:val="20"/>
+          <w:lang w:eastAsia="es-ES"/>
+        </w:rPr>
+        <w:t xml:space="preserve"> (active o </w:t>
+      </w:r>
+      <w:proofErr w:type="spellStart"/>
+      <w:r>
+        <w:rPr>
+          <w:rFonts w:ascii="Times New Roman" w:eastAsia="Times New Roman" w:hAnsi="Times New Roman" w:cs="Times New Roman"/>
+          <w:sz w:val="20"/>
+          <w:szCs w:val="20"/>
+          <w:lang w:eastAsia="es-ES"/>
+        </w:rPr>
+        <w:t>degug</w:t>
+      </w:r>
+      <w:proofErr w:type="spellEnd"/>
+      <w:r>
+        <w:rPr>
+          <w:rFonts w:ascii="Times New Roman" w:eastAsia="Times New Roman" w:hAnsi="Times New Roman" w:cs="Times New Roman"/>
+          <w:sz w:val="20"/>
+          <w:szCs w:val="20"/>
+          <w:lang w:eastAsia="es-ES"/>
+        </w:rPr>
+        <w:t xml:space="preserve"> según corresponda)  y copiar todo el contenido en una carpeta donde estará instalado el servicio.- </w:t>
       </w:r>
     </w:p>
     <w:p>
@@ -2680,7 +3697,47 @@
           <w:szCs w:val="20"/>
           <w:lang w:eastAsia="es-ES"/>
         </w:rPr>
-        <w:t>Asegurarse de que en esta carpeta estén las versiones del framework y P&amp;P de Microsoft con la que fue desarrollado el backend.</w:t>
+        <w:t xml:space="preserve">Asegurarse de que en esta carpeta estén las versiones del </w:t>
+      </w:r>
+      <w:proofErr w:type="spellStart"/>
+      <w:r>
+        <w:rPr>
+          <w:rFonts w:ascii="Times New Roman" w:eastAsia="Times New Roman" w:hAnsi="Times New Roman" w:cs="Times New Roman"/>
+          <w:sz w:val="20"/>
+          <w:szCs w:val="20"/>
+          <w:lang w:eastAsia="es-ES"/>
+        </w:rPr>
+        <w:t>framework</w:t>
+      </w:r>
+      <w:proofErr w:type="spellEnd"/>
+      <w:r>
+        <w:rPr>
+          <w:rFonts w:ascii="Times New Roman" w:eastAsia="Times New Roman" w:hAnsi="Times New Roman" w:cs="Times New Roman"/>
+          <w:sz w:val="20"/>
+          <w:szCs w:val="20"/>
+          <w:lang w:eastAsia="es-ES"/>
+        </w:rPr>
+        <w:t xml:space="preserve"> y P&amp;P de Microsoft con la que fue desarrollado el </w:t>
+      </w:r>
+      <w:proofErr w:type="spellStart"/>
+      <w:r>
+        <w:rPr>
+          <w:rFonts w:ascii="Times New Roman" w:eastAsia="Times New Roman" w:hAnsi="Times New Roman" w:cs="Times New Roman"/>
+          <w:sz w:val="20"/>
+          <w:szCs w:val="20"/>
+          <w:lang w:eastAsia="es-ES"/>
+        </w:rPr>
+        <w:t>backend</w:t>
+      </w:r>
+      <w:proofErr w:type="spellEnd"/>
+      <w:r>
+        <w:rPr>
+          <w:rFonts w:ascii="Times New Roman" w:eastAsia="Times New Roman" w:hAnsi="Times New Roman" w:cs="Times New Roman"/>
+          <w:sz w:val="20"/>
+          <w:szCs w:val="20"/>
+          <w:lang w:eastAsia="es-ES"/>
+        </w:rPr>
+        <w:t>.</w:t>
       </w:r>
     </w:p>
     <w:p>
@@ -2705,7 +3762,87 @@
           <w:szCs w:val="20"/>
           <w:lang w:eastAsia="es-ES"/>
         </w:rPr>
-        <w:t>Pegar todas las dll’s del backend y common correspondiente a los servicios que brindara el Dispatcher.</w:t>
+        <w:t xml:space="preserve">Pegar todas las </w:t>
+      </w:r>
+      <w:proofErr w:type="spellStart"/>
+      <w:r>
+        <w:rPr>
+          <w:rFonts w:ascii="Times New Roman" w:eastAsia="Times New Roman" w:hAnsi="Times New Roman" w:cs="Times New Roman"/>
+          <w:sz w:val="20"/>
+          <w:szCs w:val="20"/>
+          <w:lang w:eastAsia="es-ES"/>
+        </w:rPr>
+        <w:t>dll’s</w:t>
+      </w:r>
+      <w:proofErr w:type="spellEnd"/>
+      <w:r>
+        <w:rPr>
+          <w:rFonts w:ascii="Times New Roman" w:eastAsia="Times New Roman" w:hAnsi="Times New Roman" w:cs="Times New Roman"/>
+          <w:sz w:val="20"/>
+          <w:szCs w:val="20"/>
+          <w:lang w:eastAsia="es-ES"/>
+        </w:rPr>
+        <w:t xml:space="preserve"> del </w:t>
+      </w:r>
+      <w:proofErr w:type="spellStart"/>
+      <w:r>
+        <w:rPr>
+          <w:rFonts w:ascii="Times New Roman" w:eastAsia="Times New Roman" w:hAnsi="Times New Roman" w:cs="Times New Roman"/>
+          <w:sz w:val="20"/>
+          <w:szCs w:val="20"/>
+          <w:lang w:eastAsia="es-ES"/>
+        </w:rPr>
+        <w:t>backend</w:t>
+      </w:r>
+      <w:proofErr w:type="spellEnd"/>
+      <w:r>
+        <w:rPr>
+          <w:rFonts w:ascii="Times New Roman" w:eastAsia="Times New Roman" w:hAnsi="Times New Roman" w:cs="Times New Roman"/>
+          <w:sz w:val="20"/>
+          <w:szCs w:val="20"/>
+          <w:lang w:eastAsia="es-ES"/>
+        </w:rPr>
+        <w:t xml:space="preserve"> y </w:t>
+      </w:r>
+      <w:proofErr w:type="spellStart"/>
+      <w:r>
+        <w:rPr>
+          <w:rFonts w:ascii="Times New Roman" w:eastAsia="Times New Roman" w:hAnsi="Times New Roman" w:cs="Times New Roman"/>
+          <w:sz w:val="20"/>
+          <w:szCs w:val="20"/>
+          <w:lang w:eastAsia="es-ES"/>
+        </w:rPr>
+        <w:t>common</w:t>
+      </w:r>
+      <w:proofErr w:type="spellEnd"/>
+      <w:r>
+        <w:rPr>
+          <w:rFonts w:ascii="Times New Roman" w:eastAsia="Times New Roman" w:hAnsi="Times New Roman" w:cs="Times New Roman"/>
+          <w:sz w:val="20"/>
+          <w:szCs w:val="20"/>
+          <w:lang w:eastAsia="es-ES"/>
+        </w:rPr>
+        <w:t xml:space="preserve"> correspondiente a los servicios que brindara el </w:t>
+      </w:r>
+      <w:proofErr w:type="spellStart"/>
+      <w:r>
+        <w:rPr>
+          <w:rFonts w:ascii="Times New Roman" w:eastAsia="Times New Roman" w:hAnsi="Times New Roman" w:cs="Times New Roman"/>
+          <w:sz w:val="20"/>
+          <w:szCs w:val="20"/>
+          <w:lang w:eastAsia="es-ES"/>
+        </w:rPr>
+        <w:t>Dispatcher</w:t>
+      </w:r>
+      <w:proofErr w:type="spellEnd"/>
+      <w:r>
+        <w:rPr>
+          <w:rFonts w:ascii="Times New Roman" w:eastAsia="Times New Roman" w:hAnsi="Times New Roman" w:cs="Times New Roman"/>
+          <w:sz w:val="20"/>
+          <w:szCs w:val="20"/>
+          <w:lang w:eastAsia="es-ES"/>
+        </w:rPr>
+        <w:t>.</w:t>
       </w:r>
     </w:p>
     <w:p>
@@ -2723,15 +3860,27 @@
           <w:lang w:eastAsia="es-ES"/>
         </w:rPr>
       </w:pPr>
-      <w:r>
-        <w:rPr>
-          <w:rFonts w:ascii="Times New Roman" w:eastAsia="Times New Roman" w:hAnsi="Times New Roman" w:cs="Times New Roman"/>
-          <w:sz w:val="20"/>
-          <w:szCs w:val="20"/>
-          <w:lang w:eastAsia="es-ES"/>
-        </w:rPr>
-        <w:t xml:space="preserve">Configuerar correctamente el archivo </w:t>
-      </w:r>
+      <w:proofErr w:type="spellStart"/>
+      <w:r>
+        <w:rPr>
+          <w:rFonts w:ascii="Times New Roman" w:eastAsia="Times New Roman" w:hAnsi="Times New Roman" w:cs="Times New Roman"/>
+          <w:sz w:val="20"/>
+          <w:szCs w:val="20"/>
+          <w:lang w:eastAsia="es-ES"/>
+        </w:rPr>
+        <w:t>Configuerar</w:t>
+      </w:r>
+      <w:proofErr w:type="spellEnd"/>
+      <w:r>
+        <w:rPr>
+          <w:rFonts w:ascii="Times New Roman" w:eastAsia="Times New Roman" w:hAnsi="Times New Roman" w:cs="Times New Roman"/>
+          <w:sz w:val="20"/>
+          <w:szCs w:val="20"/>
+          <w:lang w:eastAsia="es-ES"/>
+        </w:rPr>
+        <w:t xml:space="preserve"> correctamente el archivo </w:t>
+      </w:r>
+      <w:proofErr w:type="spellStart"/>
       <w:r>
         <w:rPr>
           <w:rFonts w:ascii="Times New Roman" w:eastAsia="Times New Roman" w:hAnsi="Times New Roman" w:cs="Times New Roman"/>
@@ -2740,7 +3889,18 @@
           <w:szCs w:val="20"/>
           <w:lang w:eastAsia="es-ES"/>
         </w:rPr>
-        <w:t xml:space="preserve">Fwk.Remoting.Listener.exe.config </w:t>
+        <w:t>Fwk.Remoting.Listener.exe.config</w:t>
+      </w:r>
+      <w:proofErr w:type="spellEnd"/>
+      <w:r>
+        <w:rPr>
+          <w:rFonts w:ascii="Times New Roman" w:eastAsia="Times New Roman" w:hAnsi="Times New Roman" w:cs="Times New Roman"/>
+          <w:i/>
+          <w:sz w:val="20"/>
+          <w:szCs w:val="20"/>
+          <w:lang w:eastAsia="es-ES"/>
+        </w:rPr>
+        <w:t xml:space="preserve"> </w:t>
       </w:r>
       <w:r>
         <w:rPr>
@@ -2798,6 +3958,7 @@
         </w:rPr>
         <w:t>Base de datos (</w:t>
       </w:r>
+      <w:proofErr w:type="spellStart"/>
       <w:r>
         <w:rPr>
           <w:rFonts w:ascii="Courier New" w:hAnsi="Courier New" w:cs="Courier New"/>
@@ -2808,6 +3969,7 @@
         </w:rPr>
         <w:t>connectionStrings</w:t>
       </w:r>
+      <w:proofErr w:type="spellEnd"/>
       <w:r>
         <w:rPr>
           <w:rFonts w:ascii="Times New Roman" w:eastAsia="Times New Roman" w:hAnsi="Times New Roman" w:cs="Times New Roman"/>
@@ -2842,6 +4004,7 @@
         </w:rPr>
         <w:t>Configuración(</w:t>
       </w:r>
+      <w:proofErr w:type="spellStart"/>
       <w:r>
         <w:rPr>
           <w:rFonts w:ascii="Courier New" w:hAnsi="Courier New" w:cs="Courier New"/>
@@ -2852,6 +4015,7 @@
         </w:rPr>
         <w:t>FwkConfigProvider</w:t>
       </w:r>
+      <w:proofErr w:type="spellEnd"/>
       <w:r>
         <w:rPr>
           <w:rFonts w:ascii="Times New Roman" w:eastAsia="Times New Roman" w:hAnsi="Times New Roman" w:cs="Times New Roman"/>
@@ -2877,6 +4041,7 @@
           <w:lang w:eastAsia="es-ES"/>
         </w:rPr>
       </w:pPr>
+      <w:proofErr w:type="spellStart"/>
       <w:r>
         <w:rPr>
           <w:rFonts w:ascii="Times New Roman" w:eastAsia="Times New Roman" w:hAnsi="Times New Roman" w:cs="Times New Roman"/>
@@ -2885,8 +4050,19 @@
           <w:lang w:eastAsia="es-ES"/>
         </w:rPr>
         <w:lastRenderedPageBreak/>
-        <w:t>Logueo  (</w:t>
-      </w:r>
+        <w:t>Logueo</w:t>
+      </w:r>
+      <w:proofErr w:type="spellEnd"/>
+      <w:r>
+        <w:rPr>
+          <w:rFonts w:ascii="Times New Roman" w:eastAsia="Times New Roman" w:hAnsi="Times New Roman" w:cs="Times New Roman"/>
+          <w:sz w:val="20"/>
+          <w:szCs w:val="20"/>
+          <w:lang w:eastAsia="es-ES"/>
+        </w:rPr>
+        <w:t xml:space="preserve">  (</w:t>
+      </w:r>
+      <w:proofErr w:type="spellStart"/>
       <w:r>
         <w:rPr>
           <w:rFonts w:ascii="Courier New" w:hAnsi="Courier New" w:cs="Courier New"/>
@@ -2897,6 +4073,7 @@
         </w:rPr>
         <w:t>FwkLogging</w:t>
       </w:r>
+      <w:proofErr w:type="spellEnd"/>
       <w:r>
         <w:rPr>
           <w:rFonts w:ascii="Times New Roman" w:eastAsia="Times New Roman" w:hAnsi="Times New Roman" w:cs="Times New Roman"/>
@@ -2922,14 +4099,25 @@
           <w:lang w:eastAsia="es-ES"/>
         </w:rPr>
       </w:pPr>
-      <w:r>
-        <w:rPr>
-          <w:rFonts w:ascii="Times New Roman" w:eastAsia="Times New Roman" w:hAnsi="Times New Roman" w:cs="Times New Roman"/>
-          <w:sz w:val="20"/>
-          <w:szCs w:val="20"/>
-          <w:lang w:eastAsia="es-ES"/>
-        </w:rPr>
-        <w:t>Seguridad (</w:t>
+      <w:proofErr w:type="spellStart"/>
+      <w:r>
+        <w:rPr>
+          <w:rFonts w:ascii="Times New Roman" w:eastAsia="Times New Roman" w:hAnsi="Times New Roman" w:cs="Times New Roman"/>
+          <w:sz w:val="20"/>
+          <w:szCs w:val="20"/>
+          <w:lang w:eastAsia="es-ES"/>
+        </w:rPr>
+        <w:t>Metadata</w:t>
+      </w:r>
+      <w:proofErr w:type="spellEnd"/>
+      <w:r>
+        <w:rPr>
+          <w:rFonts w:ascii="Times New Roman" w:eastAsia="Times New Roman" w:hAnsi="Times New Roman" w:cs="Times New Roman"/>
+          <w:sz w:val="20"/>
+          <w:szCs w:val="20"/>
+          <w:lang w:eastAsia="es-ES"/>
+        </w:rPr>
+        <w:t xml:space="preserve"> (</w:t>
       </w:r>
       <w:r>
         <w:rPr>
@@ -2939,7 +4127,17 @@
           <w:sz w:val="20"/>
           <w:szCs w:val="20"/>
         </w:rPr>
-        <w:t>ServiceMetadataConfig</w:t>
+        <w:t xml:space="preserve">vea </w:t>
+      </w:r>
+      <w:r>
+        <w:rPr>
+          <w:rFonts w:ascii="Courier New" w:hAnsi="Courier New" w:cs="Courier New"/>
+          <w:noProof/>
+          <w:color w:val="A31515"/>
+          <w:sz w:val="20"/>
+          <w:szCs w:val="20"/>
+        </w:rPr>
+        <w:t>Arquitectura Tecnológica Configuracion Metadata de Servicios.docx</w:t>
       </w:r>
       <w:r>
         <w:rPr>
@@ -2975,6 +4173,7 @@
         </w:rPr>
         <w:t>Cache  (</w:t>
       </w:r>
+      <w:proofErr w:type="spellStart"/>
       <w:r>
         <w:rPr>
           <w:rFonts w:ascii="Courier New" w:hAnsi="Courier New" w:cs="Courier New"/>
@@ -2985,6 +4184,7 @@
         </w:rPr>
         <w:t>cachingConfiguration</w:t>
       </w:r>
+      <w:proofErr w:type="spellEnd"/>
       <w:r>
         <w:rPr>
           <w:rFonts w:ascii="Times New Roman" w:eastAsia="Times New Roman" w:hAnsi="Times New Roman" w:cs="Times New Roman"/>
@@ -3042,7 +4242,27 @@
           <w:szCs w:val="20"/>
           <w:lang w:eastAsia="es-ES"/>
         </w:rPr>
-        <w:t xml:space="preserve">Actualizar metadata de servicios: </w:t>
+        <w:t xml:space="preserve">Actualizar </w:t>
+      </w:r>
+      <w:proofErr w:type="spellStart"/>
+      <w:r>
+        <w:rPr>
+          <w:rFonts w:ascii="Times New Roman" w:eastAsia="Times New Roman" w:hAnsi="Times New Roman" w:cs="Times New Roman"/>
+          <w:sz w:val="20"/>
+          <w:szCs w:val="20"/>
+          <w:lang w:eastAsia="es-ES"/>
+        </w:rPr>
+        <w:t>metadata</w:t>
+      </w:r>
+      <w:proofErr w:type="spellEnd"/>
+      <w:r>
+        <w:rPr>
+          <w:rFonts w:ascii="Times New Roman" w:eastAsia="Times New Roman" w:hAnsi="Times New Roman" w:cs="Times New Roman"/>
+          <w:sz w:val="20"/>
+          <w:szCs w:val="20"/>
+          <w:lang w:eastAsia="es-ES"/>
+        </w:rPr>
+        <w:t xml:space="preserve"> de servicios: </w:t>
       </w:r>
       <w:r>
         <w:rPr>
@@ -3062,6 +4282,7 @@
         </w:rPr>
         <w:t xml:space="preserve"> de tener actualizado el archivo </w:t>
       </w:r>
+      <w:proofErr w:type="spellStart"/>
       <w:r>
         <w:rPr>
           <w:rFonts w:ascii="Times New Roman" w:eastAsia="Times New Roman" w:hAnsi="Times New Roman" w:cs="Times New Roman"/>
@@ -3072,6 +4293,7 @@
         </w:rPr>
         <w:t>ServiceConfigurationSourceName</w:t>
       </w:r>
+      <w:proofErr w:type="spellEnd"/>
       <w:r>
         <w:rPr>
           <w:rFonts w:ascii="Times New Roman" w:eastAsia="Times New Roman" w:hAnsi="Times New Roman" w:cs="Times New Roman"/>
@@ -3105,88 +4327,184 @@
         <w:spacing w:before="100" w:beforeAutospacing="1" w:after="100" w:afterAutospacing="1" w:line="240" w:lineRule="auto"/>
         <w:rPr>
           <w:rFonts w:ascii="Times New Roman" w:eastAsia="Times New Roman" w:hAnsi="Times New Roman" w:cs="Times New Roman"/>
-          <w:sz w:val="20"/>
-          <w:szCs w:val="20"/>
-          <w:lang w:eastAsia="es-ES"/>
-        </w:rPr>
-      </w:pPr>
-      <w:r>
-        <w:rPr>
-          <w:rFonts w:ascii="Times New Roman" w:eastAsia="Times New Roman" w:hAnsi="Times New Roman" w:cs="Times New Roman"/>
-          <w:sz w:val="20"/>
-          <w:szCs w:val="20"/>
-          <w:lang w:eastAsia="es-ES"/>
-        </w:rPr>
-        <w:t>A</w:t>
-      </w:r>
-      <w:r>
-        <w:rPr>
-          <w:rFonts w:ascii="Times New Roman" w:eastAsia="Times New Roman" w:hAnsi="Times New Roman" w:cs="Times New Roman"/>
-          <w:sz w:val="20"/>
-          <w:szCs w:val="20"/>
-          <w:lang w:eastAsia="es-ES"/>
-        </w:rPr>
-        <w:t>segurase</w:t>
-      </w:r>
-      <w:r>
-        <w:rPr>
-          <w:rFonts w:ascii="Times New Roman" w:eastAsia="Times New Roman" w:hAnsi="Times New Roman" w:cs="Times New Roman"/>
-          <w:sz w:val="20"/>
-          <w:szCs w:val="20"/>
-          <w:lang w:eastAsia="es-ES"/>
-        </w:rPr>
-        <w:t xml:space="preserve"> que el config del servicio apunte al archivo </w:t>
-      </w:r>
-      <w:r>
-        <w:rPr>
-          <w:rFonts w:ascii="Times New Roman" w:eastAsia="Times New Roman" w:hAnsi="Times New Roman" w:cs="Times New Roman"/>
-          <w:color w:val="1F497D" w:themeColor="text2"/>
-          <w:sz w:val="20"/>
-          <w:szCs w:val="20"/>
-          <w:lang w:eastAsia="es-ES"/>
-        </w:rPr>
-        <w:t>ServiceConfigurationSourceName</w:t>
-      </w:r>
-      <w:r>
-        <w:rPr>
-          <w:rFonts w:ascii="Times New Roman" w:eastAsia="Times New Roman" w:hAnsi="Times New Roman" w:cs="Times New Roman"/>
-          <w:sz w:val="20"/>
-          <w:szCs w:val="20"/>
-          <w:lang w:eastAsia="es-ES"/>
-        </w:rPr>
-        <w:t xml:space="preserve"> correcto</w:t>
-      </w:r>
-      <w:r>
-        <w:rPr>
-          <w:rFonts w:ascii="Times New Roman" w:eastAsia="Times New Roman" w:hAnsi="Times New Roman" w:cs="Times New Roman"/>
-          <w:sz w:val="20"/>
-          <w:szCs w:val="20"/>
-          <w:lang w:eastAsia="es-ES"/>
-        </w:rPr>
-        <w:t xml:space="preserve">. </w:t>
-      </w:r>
-      <w:r>
-        <w:rPr>
-          <w:rFonts w:ascii="Times New Roman" w:eastAsia="Times New Roman" w:hAnsi="Times New Roman" w:cs="Times New Roman"/>
-          <w:sz w:val="20"/>
-          <w:szCs w:val="20"/>
-          <w:lang w:eastAsia="es-ES"/>
-        </w:rPr>
-        <w:t xml:space="preserve"> Para ello diríjase  a la configuración que se muestra a continuación:</w:t>
-      </w:r>
-    </w:p>
-    <w:p>
-      <w:pPr>
-        <w:pStyle w:val="Prrafodelista"/>
-        <w:spacing w:before="100" w:beforeAutospacing="1" w:after="100" w:afterAutospacing="1" w:line="240" w:lineRule="auto"/>
-        <w:ind w:left="1440"/>
-        <w:rPr>
-          <w:rFonts w:ascii="Times New Roman" w:eastAsia="Times New Roman" w:hAnsi="Times New Roman" w:cs="Times New Roman"/>
           <w:sz w:val="16"/>
           <w:szCs w:val="16"/>
           <w:lang w:eastAsia="es-ES"/>
         </w:rPr>
       </w:pPr>
+      <w:r>
+        <w:rPr>
+          <w:rFonts w:ascii="Times New Roman" w:eastAsia="Times New Roman" w:hAnsi="Times New Roman" w:cs="Times New Roman"/>
+          <w:sz w:val="20"/>
+          <w:szCs w:val="20"/>
+          <w:lang w:eastAsia="es-ES"/>
+        </w:rPr>
+        <w:t>A</w:t>
+      </w:r>
+      <w:r>
+        <w:rPr>
+          <w:rFonts w:ascii="Times New Roman" w:eastAsia="Times New Roman" w:hAnsi="Times New Roman" w:cs="Times New Roman"/>
+          <w:sz w:val="20"/>
+          <w:szCs w:val="20"/>
+          <w:lang w:eastAsia="es-ES"/>
+        </w:rPr>
+        <w:t>segurase</w:t>
+      </w:r>
+      <w:r>
+        <w:rPr>
+          <w:rFonts w:ascii="Times New Roman" w:eastAsia="Times New Roman" w:hAnsi="Times New Roman" w:cs="Times New Roman"/>
+          <w:sz w:val="20"/>
+          <w:szCs w:val="20"/>
+          <w:lang w:eastAsia="es-ES"/>
+        </w:rPr>
+        <w:t xml:space="preserve"> que el </w:t>
+      </w:r>
+      <w:proofErr w:type="spellStart"/>
+      <w:r>
+        <w:rPr>
+          <w:rFonts w:ascii="Times New Roman" w:eastAsia="Times New Roman" w:hAnsi="Times New Roman" w:cs="Times New Roman"/>
+          <w:sz w:val="20"/>
+          <w:szCs w:val="20"/>
+          <w:lang w:eastAsia="es-ES"/>
+        </w:rPr>
+        <w:t>config</w:t>
+      </w:r>
+      <w:proofErr w:type="spellEnd"/>
+      <w:r>
+        <w:rPr>
+          <w:rFonts w:ascii="Times New Roman" w:eastAsia="Times New Roman" w:hAnsi="Times New Roman" w:cs="Times New Roman"/>
+          <w:sz w:val="20"/>
+          <w:szCs w:val="20"/>
+          <w:lang w:eastAsia="es-ES"/>
+        </w:rPr>
+        <w:t xml:space="preserve"> del servicio apunte al archivo </w:t>
+      </w:r>
+      <w:proofErr w:type="spellStart"/>
+      <w:r>
+        <w:rPr>
+          <w:rFonts w:ascii="Times New Roman" w:eastAsia="Times New Roman" w:hAnsi="Times New Roman" w:cs="Times New Roman"/>
+          <w:color w:val="1F497D" w:themeColor="text2"/>
+          <w:sz w:val="20"/>
+          <w:szCs w:val="20"/>
+          <w:lang w:eastAsia="es-ES"/>
+        </w:rPr>
+        <w:t>ServiceConfigurationSourceName</w:t>
+      </w:r>
+      <w:proofErr w:type="spellEnd"/>
+      <w:r>
+        <w:rPr>
+          <w:rFonts w:ascii="Times New Roman" w:eastAsia="Times New Roman" w:hAnsi="Times New Roman" w:cs="Times New Roman"/>
+          <w:sz w:val="20"/>
+          <w:szCs w:val="20"/>
+          <w:lang w:eastAsia="es-ES"/>
+        </w:rPr>
+        <w:t xml:space="preserve"> correcto</w:t>
+      </w:r>
+      <w:r>
+        <w:rPr>
+          <w:rFonts w:ascii="Times New Roman" w:eastAsia="Times New Roman" w:hAnsi="Times New Roman" w:cs="Times New Roman"/>
+          <w:sz w:val="20"/>
+          <w:szCs w:val="20"/>
+          <w:lang w:eastAsia="es-ES"/>
+        </w:rPr>
+        <w:t xml:space="preserve">. </w:t>
+      </w:r>
+      <w:r>
+        <w:rPr>
+          <w:rFonts w:ascii="Times New Roman" w:eastAsia="Times New Roman" w:hAnsi="Times New Roman" w:cs="Times New Roman"/>
+          <w:sz w:val="20"/>
+          <w:szCs w:val="20"/>
+          <w:lang w:eastAsia="es-ES"/>
+        </w:rPr>
+        <w:t xml:space="preserve"> Para ello</w:t>
+      </w:r>
+      <w:r>
+        <w:rPr>
+          <w:rFonts w:ascii="Times New Roman" w:eastAsia="Times New Roman" w:hAnsi="Times New Roman" w:cs="Times New Roman"/>
+          <w:sz w:val="20"/>
+          <w:szCs w:val="20"/>
+          <w:lang w:eastAsia="es-ES"/>
+        </w:rPr>
+        <w:t xml:space="preserve"> </w:t>
+      </w:r>
+      <w:proofErr w:type="spellStart"/>
+      <w:r>
+        <w:rPr>
+          <w:rFonts w:ascii="Times New Roman" w:eastAsia="Times New Roman" w:hAnsi="Times New Roman" w:cs="Times New Roman"/>
+          <w:sz w:val="20"/>
+          <w:szCs w:val="20"/>
+          <w:lang w:eastAsia="es-ES"/>
+        </w:rPr>
+        <w:t>revice</w:t>
+      </w:r>
+      <w:proofErr w:type="spellEnd"/>
+      <w:r>
+        <w:rPr>
+          <w:rFonts w:ascii="Times New Roman" w:eastAsia="Times New Roman" w:hAnsi="Times New Roman" w:cs="Times New Roman"/>
+          <w:sz w:val="20"/>
+          <w:szCs w:val="20"/>
+          <w:lang w:eastAsia="es-ES"/>
+        </w:rPr>
+        <w:t xml:space="preserve"> la documentación </w:t>
+      </w:r>
+      <w:r>
+        <w:rPr>
+          <w:rFonts w:ascii="Times New Roman" w:eastAsia="Times New Roman" w:hAnsi="Times New Roman" w:cs="Times New Roman"/>
+          <w:sz w:val="20"/>
+          <w:szCs w:val="20"/>
+          <w:lang w:eastAsia="es-ES"/>
+        </w:rPr>
+        <w:t xml:space="preserve"> </w:t>
+      </w:r>
+      <w:r>
+        <w:rPr>
+          <w:rFonts w:ascii="Times New Roman" w:eastAsia="Times New Roman" w:hAnsi="Times New Roman" w:cs="Times New Roman"/>
+          <w:sz w:val="20"/>
+          <w:szCs w:val="20"/>
+          <w:lang w:eastAsia="es-ES"/>
+        </w:rPr>
+        <w:t xml:space="preserve">Arquitectura Tecnológica </w:t>
+      </w:r>
+      <w:proofErr w:type="spellStart"/>
+      <w:r>
+        <w:rPr>
+          <w:rFonts w:ascii="Times New Roman" w:eastAsia="Times New Roman" w:hAnsi="Times New Roman" w:cs="Times New Roman"/>
+          <w:sz w:val="20"/>
+          <w:szCs w:val="20"/>
+          <w:lang w:eastAsia="es-ES"/>
+        </w:rPr>
+        <w:t>Configuracion</w:t>
+      </w:r>
+      <w:proofErr w:type="spellEnd"/>
+      <w:r>
+        <w:rPr>
+          <w:rFonts w:ascii="Times New Roman" w:eastAsia="Times New Roman" w:hAnsi="Times New Roman" w:cs="Times New Roman"/>
+          <w:sz w:val="20"/>
+          <w:szCs w:val="20"/>
+          <w:lang w:eastAsia="es-ES"/>
+        </w:rPr>
+        <w:t xml:space="preserve"> </w:t>
+      </w:r>
+      <w:proofErr w:type="spellStart"/>
+      <w:r>
+        <w:rPr>
+          <w:rFonts w:ascii="Times New Roman" w:eastAsia="Times New Roman" w:hAnsi="Times New Roman" w:cs="Times New Roman"/>
+          <w:sz w:val="20"/>
+          <w:szCs w:val="20"/>
+          <w:lang w:eastAsia="es-ES"/>
+        </w:rPr>
+        <w:t>Metadata</w:t>
+      </w:r>
+      <w:proofErr w:type="spellEnd"/>
+      <w:r>
+        <w:rPr>
+          <w:rFonts w:ascii="Times New Roman" w:eastAsia="Times New Roman" w:hAnsi="Times New Roman" w:cs="Times New Roman"/>
+          <w:sz w:val="20"/>
+          <w:szCs w:val="20"/>
+          <w:lang w:eastAsia="es-ES"/>
+        </w:rPr>
+        <w:t xml:space="preserve"> de Servicios.docx</w:t>
+      </w:r>
     </w:p>
     <w:p>
       <w:pPr>
@@ -3201,1014 +4519,9 @@
           <w:color w:val="0000FF"/>
           <w:sz w:val="20"/>
           <w:szCs w:val="20"/>
-          <w:lang w:val="en-US"/>
-        </w:rPr>
-      </w:pPr>
-    </w:p>
-    <w:tbl>
-      <w:tblPr>
-        <w:tblW w:w="0" w:type="auto"/>
-        <w:shd w:val="clear" w:color="auto" w:fill="F3F3F3"/>
-        <w:tblLook w:val="01E0"/>
-      </w:tblPr>
-      <w:tblGrid>
-        <w:gridCol w:w="8529"/>
-      </w:tblGrid>
-      <w:tr>
-        <w:tc>
-          <w:tcPr>
-            <w:tcW w:w="8529" w:type="dxa"/>
-            <w:shd w:val="clear" w:color="auto" w:fill="F3F3F3"/>
-          </w:tcPr>
-          <w:p>
-            <w:pPr>
-              <w:autoSpaceDE w:val="0"/>
-              <w:autoSpaceDN w:val="0"/>
-              <w:adjustRightInd w:val="0"/>
-              <w:spacing w:after="0" w:line="240" w:lineRule="auto"/>
-              <w:ind w:left="708"/>
-              <w:rPr>
-                <w:rFonts w:ascii="Courier New" w:hAnsi="Courier New" w:cs="Courier New"/>
-                <w:noProof/>
-                <w:color w:val="0000FF"/>
-                <w:sz w:val="16"/>
-                <w:szCs w:val="16"/>
-              </w:rPr>
-            </w:pPr>
-          </w:p>
-          <w:p>
-            <w:pPr>
-              <w:autoSpaceDE w:val="0"/>
-              <w:autoSpaceDN w:val="0"/>
-              <w:adjustRightInd w:val="0"/>
-              <w:spacing w:after="0" w:line="240" w:lineRule="auto"/>
-              <w:ind w:left="708"/>
-              <w:rPr>
-                <w:rFonts w:ascii="Courier New" w:hAnsi="Courier New" w:cs="Courier New"/>
-                <w:noProof/>
-                <w:color w:val="0000FF"/>
-                <w:sz w:val="16"/>
-                <w:szCs w:val="16"/>
-              </w:rPr>
-            </w:pPr>
-            <w:r>
-              <w:rPr>
-                <w:rFonts w:ascii="Courier New" w:hAnsi="Courier New" w:cs="Courier New"/>
-                <w:noProof/>
-                <w:color w:val="0000FF"/>
-                <w:sz w:val="16"/>
-                <w:szCs w:val="16"/>
-              </w:rPr>
-              <w:t>&lt;</w:t>
-            </w:r>
-            <w:r>
-              <w:rPr>
-                <w:rFonts w:ascii="Courier New" w:hAnsi="Courier New" w:cs="Courier New"/>
-                <w:noProof/>
-                <w:color w:val="A31515"/>
-                <w:sz w:val="16"/>
-                <w:szCs w:val="16"/>
-              </w:rPr>
-              <w:t>Fwk.Bases.Properties.Settings</w:t>
-            </w:r>
-            <w:r>
-              <w:rPr>
-                <w:rFonts w:ascii="Courier New" w:hAnsi="Courier New" w:cs="Courier New"/>
-                <w:noProof/>
-                <w:color w:val="0000FF"/>
-                <w:sz w:val="16"/>
-                <w:szCs w:val="16"/>
-              </w:rPr>
-              <w:t>&gt;</w:t>
-            </w:r>
-          </w:p>
-          <w:p>
-            <w:pPr>
-              <w:autoSpaceDE w:val="0"/>
-              <w:autoSpaceDN w:val="0"/>
-              <w:adjustRightInd w:val="0"/>
-              <w:spacing w:after="0" w:line="240" w:lineRule="auto"/>
-              <w:ind w:left="708"/>
-              <w:rPr>
-                <w:rFonts w:ascii="Courier New" w:hAnsi="Courier New" w:cs="Courier New"/>
-                <w:noProof/>
-                <w:color w:val="0000FF"/>
-                <w:sz w:val="16"/>
-                <w:szCs w:val="16"/>
-              </w:rPr>
-            </w:pPr>
-            <w:r>
-              <w:rPr>
-                <w:rFonts w:ascii="Courier New" w:hAnsi="Courier New" w:cs="Courier New"/>
-                <w:noProof/>
-                <w:color w:val="0000FF"/>
-                <w:sz w:val="16"/>
-                <w:szCs w:val="16"/>
-              </w:rPr>
-              <w:t xml:space="preserve">      &lt;!--</w:t>
-            </w:r>
-            <w:r>
-              <w:rPr>
-                <w:rFonts w:ascii="Courier New" w:hAnsi="Courier New" w:cs="Courier New"/>
-                <w:noProof/>
-                <w:color w:val="008000"/>
-                <w:sz w:val="16"/>
-                <w:szCs w:val="16"/>
-              </w:rPr>
-              <w:t xml:space="preserve">Tipo de del origen de datos de la mertadata los servicios </w:t>
-            </w:r>
-            <w:r>
-              <w:rPr>
-                <w:rFonts w:ascii="Courier New" w:hAnsi="Courier New" w:cs="Courier New"/>
-                <w:noProof/>
-                <w:color w:val="0000FF"/>
-                <w:sz w:val="16"/>
-                <w:szCs w:val="16"/>
-              </w:rPr>
-              <w:t>--&gt;</w:t>
-            </w:r>
-          </w:p>
-          <w:p>
-            <w:pPr>
-              <w:autoSpaceDE w:val="0"/>
-              <w:autoSpaceDN w:val="0"/>
-              <w:adjustRightInd w:val="0"/>
-              <w:spacing w:after="0" w:line="240" w:lineRule="auto"/>
-              <w:ind w:left="708"/>
-              <w:rPr>
-                <w:rFonts w:ascii="Courier New" w:hAnsi="Courier New" w:cs="Courier New"/>
-                <w:noProof/>
-                <w:color w:val="0000FF"/>
-                <w:sz w:val="16"/>
-                <w:szCs w:val="16"/>
-                <w:lang w:val="en-US"/>
-              </w:rPr>
-            </w:pPr>
-            <w:r>
-              <w:rPr>
-                <w:rFonts w:ascii="Courier New" w:hAnsi="Courier New" w:cs="Courier New"/>
-                <w:noProof/>
-                <w:color w:val="0000FF"/>
-                <w:sz w:val="16"/>
-                <w:szCs w:val="16"/>
-              </w:rPr>
-              <w:t xml:space="preserve">      </w:t>
-            </w:r>
-            <w:r>
-              <w:rPr>
-                <w:rFonts w:ascii="Courier New" w:hAnsi="Courier New" w:cs="Courier New"/>
-                <w:noProof/>
-                <w:color w:val="0000FF"/>
-                <w:sz w:val="16"/>
-                <w:szCs w:val="16"/>
-                <w:lang w:val="en-US"/>
-              </w:rPr>
-              <w:t>&lt;</w:t>
-            </w:r>
-            <w:r>
-              <w:rPr>
-                <w:rFonts w:ascii="Courier New" w:hAnsi="Courier New" w:cs="Courier New"/>
-                <w:noProof/>
-                <w:color w:val="A31515"/>
-                <w:sz w:val="16"/>
-                <w:szCs w:val="16"/>
-                <w:lang w:val="en-US"/>
-              </w:rPr>
-              <w:t>setting</w:t>
-            </w:r>
-            <w:r>
-              <w:rPr>
-                <w:rFonts w:ascii="Courier New" w:hAnsi="Courier New" w:cs="Courier New"/>
-                <w:noProof/>
-                <w:color w:val="0000FF"/>
-                <w:sz w:val="16"/>
-                <w:szCs w:val="16"/>
-                <w:lang w:val="en-US"/>
-              </w:rPr>
-              <w:t xml:space="preserve"> </w:t>
-            </w:r>
-            <w:r>
-              <w:rPr>
-                <w:rFonts w:ascii="Courier New" w:hAnsi="Courier New" w:cs="Courier New"/>
-                <w:noProof/>
-                <w:color w:val="FF0000"/>
-                <w:sz w:val="16"/>
-                <w:szCs w:val="16"/>
-                <w:lang w:val="en-US"/>
-              </w:rPr>
-              <w:t>name</w:t>
-            </w:r>
-            <w:r>
-              <w:rPr>
-                <w:rFonts w:ascii="Courier New" w:hAnsi="Courier New" w:cs="Courier New"/>
-                <w:noProof/>
-                <w:color w:val="0000FF"/>
-                <w:sz w:val="16"/>
-                <w:szCs w:val="16"/>
-                <w:lang w:val="en-US"/>
-              </w:rPr>
-              <w:t>=</w:t>
-            </w:r>
-            <w:r>
-              <w:rPr>
-                <w:rFonts w:ascii="Courier New" w:hAnsi="Courier New" w:cs="Courier New"/>
-                <w:noProof/>
-                <w:sz w:val="16"/>
-                <w:szCs w:val="16"/>
-                <w:lang w:val="en-US"/>
-              </w:rPr>
-              <w:t>"</w:t>
-            </w:r>
-            <w:r>
-              <w:rPr>
-                <w:rFonts w:ascii="Courier New" w:hAnsi="Courier New" w:cs="Courier New"/>
-                <w:noProof/>
-                <w:color w:val="0000FF"/>
-                <w:sz w:val="16"/>
-                <w:szCs w:val="16"/>
-                <w:lang w:val="en-US"/>
-              </w:rPr>
-              <w:t>ServiceConfigurationManagerType</w:t>
-            </w:r>
-            <w:r>
-              <w:rPr>
-                <w:rFonts w:ascii="Courier New" w:hAnsi="Courier New" w:cs="Courier New"/>
-                <w:noProof/>
-                <w:sz w:val="16"/>
-                <w:szCs w:val="16"/>
-                <w:lang w:val="en-US"/>
-              </w:rPr>
-              <w:t>"</w:t>
-            </w:r>
-            <w:r>
-              <w:rPr>
-                <w:rFonts w:ascii="Courier New" w:hAnsi="Courier New" w:cs="Courier New"/>
-                <w:noProof/>
-                <w:color w:val="0000FF"/>
-                <w:sz w:val="16"/>
-                <w:szCs w:val="16"/>
-                <w:lang w:val="en-US"/>
-              </w:rPr>
-              <w:t xml:space="preserve"> </w:t>
-            </w:r>
-            <w:r>
-              <w:rPr>
-                <w:rFonts w:ascii="Courier New" w:hAnsi="Courier New" w:cs="Courier New"/>
-                <w:noProof/>
-                <w:color w:val="FF0000"/>
-                <w:sz w:val="16"/>
-                <w:szCs w:val="16"/>
-                <w:lang w:val="en-US"/>
-              </w:rPr>
-              <w:t>serializeAs</w:t>
-            </w:r>
-            <w:r>
-              <w:rPr>
-                <w:rFonts w:ascii="Courier New" w:hAnsi="Courier New" w:cs="Courier New"/>
-                <w:noProof/>
-                <w:color w:val="0000FF"/>
-                <w:sz w:val="16"/>
-                <w:szCs w:val="16"/>
-                <w:lang w:val="en-US"/>
-              </w:rPr>
-              <w:t>=</w:t>
-            </w:r>
-            <w:r>
-              <w:rPr>
-                <w:rFonts w:ascii="Courier New" w:hAnsi="Courier New" w:cs="Courier New"/>
-                <w:noProof/>
-                <w:sz w:val="16"/>
-                <w:szCs w:val="16"/>
-                <w:lang w:val="en-US"/>
-              </w:rPr>
-              <w:t>"</w:t>
-            </w:r>
-            <w:r>
-              <w:rPr>
-                <w:rFonts w:ascii="Courier New" w:hAnsi="Courier New" w:cs="Courier New"/>
-                <w:noProof/>
-                <w:color w:val="0000FF"/>
-                <w:sz w:val="16"/>
-                <w:szCs w:val="16"/>
-                <w:lang w:val="en-US"/>
-              </w:rPr>
-              <w:t>String</w:t>
-            </w:r>
-            <w:r>
-              <w:rPr>
-                <w:rFonts w:ascii="Courier New" w:hAnsi="Courier New" w:cs="Courier New"/>
-                <w:noProof/>
-                <w:sz w:val="16"/>
-                <w:szCs w:val="16"/>
-                <w:lang w:val="en-US"/>
-              </w:rPr>
-              <w:t>"</w:t>
-            </w:r>
-            <w:r>
-              <w:rPr>
-                <w:rFonts w:ascii="Courier New" w:hAnsi="Courier New" w:cs="Courier New"/>
-                <w:noProof/>
-                <w:color w:val="0000FF"/>
-                <w:sz w:val="16"/>
-                <w:szCs w:val="16"/>
-                <w:lang w:val="en-US"/>
-              </w:rPr>
-              <w:t>&gt;</w:t>
-            </w:r>
-          </w:p>
-          <w:p>
-            <w:pPr>
-              <w:autoSpaceDE w:val="0"/>
-              <w:autoSpaceDN w:val="0"/>
-              <w:adjustRightInd w:val="0"/>
-              <w:spacing w:after="0" w:line="240" w:lineRule="auto"/>
-              <w:ind w:left="708"/>
-              <w:rPr>
-                <w:rFonts w:ascii="Courier New" w:hAnsi="Courier New" w:cs="Courier New"/>
-                <w:noProof/>
-                <w:color w:val="0000FF"/>
-                <w:sz w:val="16"/>
-                <w:szCs w:val="16"/>
-                <w:lang w:val="en-US"/>
-              </w:rPr>
-            </w:pPr>
-            <w:r>
-              <w:rPr>
-                <w:rFonts w:ascii="Courier New" w:hAnsi="Courier New" w:cs="Courier New"/>
-                <w:noProof/>
-                <w:color w:val="0000FF"/>
-                <w:sz w:val="16"/>
-                <w:szCs w:val="16"/>
-                <w:lang w:val="en-US"/>
-              </w:rPr>
-              <w:t xml:space="preserve">        &lt;</w:t>
-            </w:r>
-            <w:r>
-              <w:rPr>
-                <w:rFonts w:ascii="Courier New" w:hAnsi="Courier New" w:cs="Courier New"/>
-                <w:noProof/>
-                <w:color w:val="A31515"/>
-                <w:sz w:val="16"/>
-                <w:szCs w:val="16"/>
-                <w:lang w:val="en-US"/>
-              </w:rPr>
-              <w:t>value</w:t>
-            </w:r>
-            <w:r>
-              <w:rPr>
-                <w:rFonts w:ascii="Courier New" w:hAnsi="Courier New" w:cs="Courier New"/>
-                <w:noProof/>
-                <w:color w:val="0000FF"/>
-                <w:sz w:val="16"/>
-                <w:szCs w:val="16"/>
-                <w:lang w:val="en-US"/>
-              </w:rPr>
-              <w:t>&gt;</w:t>
-            </w:r>
-            <w:r>
-              <w:rPr>
-                <w:rFonts w:ascii="Courier New" w:hAnsi="Courier New" w:cs="Courier New"/>
-                <w:noProof/>
-                <w:sz w:val="16"/>
-                <w:szCs w:val="16"/>
-                <w:lang w:val="en-US"/>
-              </w:rPr>
-              <w:t>Fwk.ServiceManagement.XmlServiceConfigurationManager, Fwk.Bases</w:t>
-            </w:r>
-            <w:r>
-              <w:rPr>
-                <w:rFonts w:ascii="Courier New" w:hAnsi="Courier New" w:cs="Courier New"/>
-                <w:noProof/>
-                <w:color w:val="0000FF"/>
-                <w:sz w:val="16"/>
-                <w:szCs w:val="16"/>
-                <w:lang w:val="en-US"/>
-              </w:rPr>
-              <w:t>&lt;/</w:t>
-            </w:r>
-            <w:r>
-              <w:rPr>
-                <w:rFonts w:ascii="Courier New" w:hAnsi="Courier New" w:cs="Courier New"/>
-                <w:noProof/>
-                <w:color w:val="A31515"/>
-                <w:sz w:val="16"/>
-                <w:szCs w:val="16"/>
-                <w:lang w:val="en-US"/>
-              </w:rPr>
-              <w:t>value</w:t>
-            </w:r>
-            <w:r>
-              <w:rPr>
-                <w:rFonts w:ascii="Courier New" w:hAnsi="Courier New" w:cs="Courier New"/>
-                <w:noProof/>
-                <w:color w:val="0000FF"/>
-                <w:sz w:val="16"/>
-                <w:szCs w:val="16"/>
-                <w:lang w:val="en-US"/>
-              </w:rPr>
-              <w:t>&gt;</w:t>
-            </w:r>
-          </w:p>
-          <w:p>
-            <w:pPr>
-              <w:autoSpaceDE w:val="0"/>
-              <w:autoSpaceDN w:val="0"/>
-              <w:adjustRightInd w:val="0"/>
-              <w:spacing w:after="0" w:line="240" w:lineRule="auto"/>
-              <w:ind w:left="708"/>
-              <w:rPr>
-                <w:rFonts w:ascii="Courier New" w:hAnsi="Courier New" w:cs="Courier New"/>
-                <w:noProof/>
-                <w:color w:val="0000FF"/>
-                <w:sz w:val="16"/>
-                <w:szCs w:val="16"/>
-              </w:rPr>
-            </w:pPr>
-            <w:r>
-              <w:rPr>
-                <w:rFonts w:ascii="Courier New" w:hAnsi="Courier New" w:cs="Courier New"/>
-                <w:noProof/>
-                <w:color w:val="0000FF"/>
-                <w:sz w:val="16"/>
-                <w:szCs w:val="16"/>
-                <w:lang w:val="en-US"/>
-              </w:rPr>
-              <w:t xml:space="preserve">      </w:t>
-            </w:r>
-            <w:r>
-              <w:rPr>
-                <w:rFonts w:ascii="Courier New" w:hAnsi="Courier New" w:cs="Courier New"/>
-                <w:noProof/>
-                <w:color w:val="0000FF"/>
-                <w:sz w:val="16"/>
-                <w:szCs w:val="16"/>
-              </w:rPr>
-              <w:t>&lt;/</w:t>
-            </w:r>
-            <w:r>
-              <w:rPr>
-                <w:rFonts w:ascii="Courier New" w:hAnsi="Courier New" w:cs="Courier New"/>
-                <w:noProof/>
-                <w:color w:val="A31515"/>
-                <w:sz w:val="16"/>
-                <w:szCs w:val="16"/>
-              </w:rPr>
-              <w:t>setting</w:t>
-            </w:r>
-            <w:r>
-              <w:rPr>
-                <w:rFonts w:ascii="Courier New" w:hAnsi="Courier New" w:cs="Courier New"/>
-                <w:noProof/>
-                <w:color w:val="0000FF"/>
-                <w:sz w:val="16"/>
-                <w:szCs w:val="16"/>
-              </w:rPr>
-              <w:t>&gt;</w:t>
-            </w:r>
-          </w:p>
-          <w:p>
-            <w:pPr>
-              <w:autoSpaceDE w:val="0"/>
-              <w:autoSpaceDN w:val="0"/>
-              <w:adjustRightInd w:val="0"/>
-              <w:spacing w:after="0" w:line="240" w:lineRule="auto"/>
-              <w:ind w:left="708"/>
-              <w:rPr>
-                <w:rFonts w:ascii="Courier New" w:hAnsi="Courier New" w:cs="Courier New"/>
-                <w:noProof/>
-                <w:color w:val="0000FF"/>
-                <w:sz w:val="16"/>
-                <w:szCs w:val="16"/>
-              </w:rPr>
-            </w:pPr>
-          </w:p>
-          <w:p>
-            <w:pPr>
-              <w:autoSpaceDE w:val="0"/>
-              <w:autoSpaceDN w:val="0"/>
-              <w:adjustRightInd w:val="0"/>
-              <w:spacing w:after="0" w:line="240" w:lineRule="auto"/>
-              <w:ind w:left="708"/>
-              <w:rPr>
-                <w:rFonts w:ascii="Courier New" w:hAnsi="Courier New" w:cs="Courier New"/>
-                <w:noProof/>
-                <w:color w:val="0000FF"/>
-                <w:sz w:val="16"/>
-                <w:szCs w:val="16"/>
-              </w:rPr>
-            </w:pPr>
-            <w:r>
-              <w:rPr>
-                <w:rFonts w:ascii="Courier New" w:hAnsi="Courier New" w:cs="Courier New"/>
-                <w:noProof/>
-                <w:color w:val="0000FF"/>
-                <w:sz w:val="16"/>
-                <w:szCs w:val="16"/>
-              </w:rPr>
-              <w:t xml:space="preserve">      &lt;!—</w:t>
-            </w:r>
-            <w:r>
-              <w:rPr>
-                <w:rFonts w:ascii="Courier New" w:hAnsi="Courier New" w:cs="Courier New"/>
-                <w:noProof/>
-                <w:color w:val="008000"/>
-                <w:sz w:val="16"/>
-                <w:szCs w:val="16"/>
-              </w:rPr>
-              <w:t>Archivo</w:t>
-            </w:r>
-            <w:r>
-              <w:rPr>
-                <w:rFonts w:ascii="Courier New" w:hAnsi="Courier New" w:cs="Courier New"/>
-                <w:noProof/>
-                <w:color w:val="0000FF"/>
-                <w:sz w:val="16"/>
-                <w:szCs w:val="16"/>
-              </w:rPr>
-              <w:t xml:space="preserve"> </w:t>
-            </w:r>
-            <w:r>
-              <w:rPr>
-                <w:rFonts w:ascii="Courier New" w:hAnsi="Courier New" w:cs="Courier New"/>
-                <w:noProof/>
-                <w:color w:val="008000"/>
-                <w:sz w:val="16"/>
-                <w:szCs w:val="16"/>
-              </w:rPr>
-              <w:t xml:space="preserve">Metadata de los servicios </w:t>
-            </w:r>
-            <w:r>
-              <w:rPr>
-                <w:rFonts w:ascii="Courier New" w:hAnsi="Courier New" w:cs="Courier New"/>
-                <w:noProof/>
-                <w:color w:val="0000FF"/>
-                <w:sz w:val="16"/>
-                <w:szCs w:val="16"/>
-              </w:rPr>
-              <w:t>--&gt;</w:t>
-            </w:r>
-          </w:p>
-          <w:p>
-            <w:pPr>
-              <w:autoSpaceDE w:val="0"/>
-              <w:autoSpaceDN w:val="0"/>
-              <w:adjustRightInd w:val="0"/>
-              <w:spacing w:after="0" w:line="240" w:lineRule="auto"/>
-              <w:ind w:left="708"/>
-              <w:rPr>
-                <w:rFonts w:ascii="Courier New" w:hAnsi="Courier New" w:cs="Courier New"/>
-                <w:b/>
-                <w:noProof/>
-                <w:color w:val="0000FF"/>
-                <w:sz w:val="16"/>
-                <w:szCs w:val="16"/>
-                <w:lang w:val="en-US"/>
-              </w:rPr>
-            </w:pPr>
-            <w:r>
-              <w:rPr>
-                <w:rFonts w:ascii="Courier New" w:hAnsi="Courier New" w:cs="Courier New"/>
-                <w:noProof/>
-                <w:color w:val="0000FF"/>
-                <w:sz w:val="16"/>
-                <w:szCs w:val="16"/>
-              </w:rPr>
-              <w:t xml:space="preserve">      </w:t>
-            </w:r>
-            <w:r>
-              <w:rPr>
-                <w:rFonts w:ascii="Courier New" w:hAnsi="Courier New" w:cs="Courier New"/>
-                <w:b/>
-                <w:noProof/>
-                <w:color w:val="0000FF"/>
-                <w:sz w:val="16"/>
-                <w:szCs w:val="16"/>
-                <w:lang w:val="en-US"/>
-              </w:rPr>
-              <w:t>&lt;</w:t>
-            </w:r>
-            <w:r>
-              <w:rPr>
-                <w:rFonts w:ascii="Courier New" w:hAnsi="Courier New" w:cs="Courier New"/>
-                <w:b/>
-                <w:noProof/>
-                <w:color w:val="A31515"/>
-                <w:sz w:val="16"/>
-                <w:szCs w:val="16"/>
-                <w:lang w:val="en-US"/>
-              </w:rPr>
-              <w:t>setting</w:t>
-            </w:r>
-            <w:r>
-              <w:rPr>
-                <w:rFonts w:ascii="Courier New" w:hAnsi="Courier New" w:cs="Courier New"/>
-                <w:b/>
-                <w:noProof/>
-                <w:color w:val="0000FF"/>
-                <w:sz w:val="16"/>
-                <w:szCs w:val="16"/>
-                <w:lang w:val="en-US"/>
-              </w:rPr>
-              <w:t xml:space="preserve"> </w:t>
-            </w:r>
-            <w:r>
-              <w:rPr>
-                <w:rFonts w:ascii="Courier New" w:hAnsi="Courier New" w:cs="Courier New"/>
-                <w:b/>
-                <w:noProof/>
-                <w:color w:val="FF0000"/>
-                <w:sz w:val="16"/>
-                <w:szCs w:val="16"/>
-                <w:lang w:val="en-US"/>
-              </w:rPr>
-              <w:t>name</w:t>
-            </w:r>
-            <w:r>
-              <w:rPr>
-                <w:rFonts w:ascii="Courier New" w:hAnsi="Courier New" w:cs="Courier New"/>
-                <w:b/>
-                <w:noProof/>
-                <w:color w:val="0000FF"/>
-                <w:sz w:val="16"/>
-                <w:szCs w:val="16"/>
-                <w:lang w:val="en-US"/>
-              </w:rPr>
-              <w:t>=</w:t>
-            </w:r>
-            <w:r>
-              <w:rPr>
-                <w:rFonts w:ascii="Courier New" w:hAnsi="Courier New" w:cs="Courier New"/>
-                <w:b/>
-                <w:noProof/>
-                <w:sz w:val="16"/>
-                <w:szCs w:val="16"/>
-                <w:lang w:val="en-US"/>
-              </w:rPr>
-              <w:t>"</w:t>
-            </w:r>
-            <w:r>
-              <w:rPr>
-                <w:rFonts w:ascii="Courier New" w:hAnsi="Courier New" w:cs="Courier New"/>
-                <w:b/>
-                <w:noProof/>
-                <w:color w:val="0000FF"/>
-                <w:sz w:val="16"/>
-                <w:szCs w:val="16"/>
-                <w:lang w:val="en-US"/>
-              </w:rPr>
-              <w:t>ServiceConfigurationSourceName</w:t>
-            </w:r>
-            <w:r>
-              <w:rPr>
-                <w:rFonts w:ascii="Courier New" w:hAnsi="Courier New" w:cs="Courier New"/>
-                <w:b/>
-                <w:noProof/>
-                <w:sz w:val="16"/>
-                <w:szCs w:val="16"/>
-                <w:lang w:val="en-US"/>
-              </w:rPr>
-              <w:t>"</w:t>
-            </w:r>
-            <w:r>
-              <w:rPr>
-                <w:rFonts w:ascii="Courier New" w:hAnsi="Courier New" w:cs="Courier New"/>
-                <w:b/>
-                <w:noProof/>
-                <w:color w:val="0000FF"/>
-                <w:sz w:val="16"/>
-                <w:szCs w:val="16"/>
-                <w:lang w:val="en-US"/>
-              </w:rPr>
-              <w:t xml:space="preserve"> </w:t>
-            </w:r>
-            <w:r>
-              <w:rPr>
-                <w:rFonts w:ascii="Courier New" w:hAnsi="Courier New" w:cs="Courier New"/>
-                <w:b/>
-                <w:noProof/>
-                <w:color w:val="FF0000"/>
-                <w:sz w:val="16"/>
-                <w:szCs w:val="16"/>
-                <w:lang w:val="en-US"/>
-              </w:rPr>
-              <w:t>serializeAs</w:t>
-            </w:r>
-            <w:r>
-              <w:rPr>
-                <w:rFonts w:ascii="Courier New" w:hAnsi="Courier New" w:cs="Courier New"/>
-                <w:b/>
-                <w:noProof/>
-                <w:color w:val="0000FF"/>
-                <w:sz w:val="16"/>
-                <w:szCs w:val="16"/>
-                <w:lang w:val="en-US"/>
-              </w:rPr>
-              <w:t>=</w:t>
-            </w:r>
-            <w:r>
-              <w:rPr>
-                <w:rFonts w:ascii="Courier New" w:hAnsi="Courier New" w:cs="Courier New"/>
-                <w:b/>
-                <w:noProof/>
-                <w:sz w:val="16"/>
-                <w:szCs w:val="16"/>
-                <w:lang w:val="en-US"/>
-              </w:rPr>
-              <w:t>"</w:t>
-            </w:r>
-            <w:r>
-              <w:rPr>
-                <w:rFonts w:ascii="Courier New" w:hAnsi="Courier New" w:cs="Courier New"/>
-                <w:b/>
-                <w:noProof/>
-                <w:color w:val="0000FF"/>
-                <w:sz w:val="16"/>
-                <w:szCs w:val="16"/>
-                <w:lang w:val="en-US"/>
-              </w:rPr>
-              <w:t>String</w:t>
-            </w:r>
-            <w:r>
-              <w:rPr>
-                <w:rFonts w:ascii="Courier New" w:hAnsi="Courier New" w:cs="Courier New"/>
-                <w:b/>
-                <w:noProof/>
-                <w:sz w:val="16"/>
-                <w:szCs w:val="16"/>
-                <w:lang w:val="en-US"/>
-              </w:rPr>
-              <w:t>"</w:t>
-            </w:r>
-            <w:r>
-              <w:rPr>
-                <w:rFonts w:ascii="Courier New" w:hAnsi="Courier New" w:cs="Courier New"/>
-                <w:b/>
-                <w:noProof/>
-                <w:color w:val="0000FF"/>
-                <w:sz w:val="16"/>
-                <w:szCs w:val="16"/>
-                <w:lang w:val="en-US"/>
-              </w:rPr>
-              <w:t>&gt;</w:t>
-            </w:r>
-          </w:p>
-          <w:p>
-            <w:pPr>
-              <w:autoSpaceDE w:val="0"/>
-              <w:autoSpaceDN w:val="0"/>
-              <w:adjustRightInd w:val="0"/>
-              <w:spacing w:after="0" w:line="240" w:lineRule="auto"/>
-              <w:ind w:left="708"/>
-              <w:rPr>
-                <w:rFonts w:ascii="Courier New" w:hAnsi="Courier New" w:cs="Courier New"/>
-                <w:b/>
-                <w:noProof/>
-                <w:color w:val="0000FF"/>
-                <w:sz w:val="16"/>
-                <w:szCs w:val="16"/>
-                <w:lang w:val="en-US"/>
-              </w:rPr>
-            </w:pPr>
-            <w:r>
-              <w:rPr>
-                <w:rFonts w:ascii="Courier New" w:hAnsi="Courier New" w:cs="Courier New"/>
-                <w:b/>
-                <w:noProof/>
-                <w:color w:val="0000FF"/>
-                <w:sz w:val="16"/>
-                <w:szCs w:val="16"/>
-                <w:lang w:val="en-US"/>
-              </w:rPr>
-              <w:t xml:space="preserve">        &lt;</w:t>
-            </w:r>
-            <w:r>
-              <w:rPr>
-                <w:rFonts w:ascii="Courier New" w:hAnsi="Courier New" w:cs="Courier New"/>
-                <w:b/>
-                <w:noProof/>
-                <w:color w:val="A31515"/>
-                <w:sz w:val="16"/>
-                <w:szCs w:val="16"/>
-                <w:lang w:val="en-US"/>
-              </w:rPr>
-              <w:t>value</w:t>
-            </w:r>
-            <w:r>
-              <w:rPr>
-                <w:rFonts w:ascii="Courier New" w:hAnsi="Courier New" w:cs="Courier New"/>
-                <w:b/>
-                <w:noProof/>
-                <w:color w:val="0000FF"/>
-                <w:sz w:val="16"/>
-                <w:szCs w:val="16"/>
-                <w:lang w:val="en-US"/>
-              </w:rPr>
-              <w:t>&gt;</w:t>
-            </w:r>
-            <w:r>
-              <w:rPr>
-                <w:rFonts w:ascii="Courier New" w:hAnsi="Courier New" w:cs="Courier New"/>
-                <w:b/>
-                <w:noProof/>
-                <w:sz w:val="16"/>
-                <w:szCs w:val="16"/>
-                <w:lang w:val="en-US"/>
-              </w:rPr>
-              <w:t>ServiceMetadataConfig.xml</w:t>
-            </w:r>
-            <w:r>
-              <w:rPr>
-                <w:rFonts w:ascii="Courier New" w:hAnsi="Courier New" w:cs="Courier New"/>
-                <w:b/>
-                <w:noProof/>
-                <w:color w:val="0000FF"/>
-                <w:sz w:val="16"/>
-                <w:szCs w:val="16"/>
-                <w:lang w:val="en-US"/>
-              </w:rPr>
-              <w:t>&lt;/</w:t>
-            </w:r>
-            <w:r>
-              <w:rPr>
-                <w:rFonts w:ascii="Courier New" w:hAnsi="Courier New" w:cs="Courier New"/>
-                <w:b/>
-                <w:noProof/>
-                <w:color w:val="A31515"/>
-                <w:sz w:val="16"/>
-                <w:szCs w:val="16"/>
-                <w:lang w:val="en-US"/>
-              </w:rPr>
-              <w:t>value</w:t>
-            </w:r>
-            <w:r>
-              <w:rPr>
-                <w:rFonts w:ascii="Courier New" w:hAnsi="Courier New" w:cs="Courier New"/>
-                <w:b/>
-                <w:noProof/>
-                <w:color w:val="0000FF"/>
-                <w:sz w:val="16"/>
-                <w:szCs w:val="16"/>
-                <w:lang w:val="en-US"/>
-              </w:rPr>
-              <w:t>&gt;</w:t>
-            </w:r>
-          </w:p>
-          <w:p>
-            <w:pPr>
-              <w:autoSpaceDE w:val="0"/>
-              <w:autoSpaceDN w:val="0"/>
-              <w:adjustRightInd w:val="0"/>
-              <w:spacing w:after="0" w:line="240" w:lineRule="auto"/>
-              <w:ind w:left="708"/>
-              <w:rPr>
-                <w:rFonts w:ascii="Courier New" w:hAnsi="Courier New" w:cs="Courier New"/>
-                <w:b/>
-                <w:noProof/>
-                <w:color w:val="0000FF"/>
-                <w:sz w:val="16"/>
-                <w:szCs w:val="16"/>
-                <w:lang w:val="en-US"/>
-              </w:rPr>
-            </w:pPr>
-            <w:r>
-              <w:rPr>
-                <w:rFonts w:ascii="Courier New" w:hAnsi="Courier New" w:cs="Courier New"/>
-                <w:b/>
-                <w:noProof/>
-                <w:color w:val="0000FF"/>
-                <w:sz w:val="16"/>
-                <w:szCs w:val="16"/>
-                <w:lang w:val="en-US"/>
-              </w:rPr>
-              <w:t xml:space="preserve">      &lt;/</w:t>
-            </w:r>
-            <w:r>
-              <w:rPr>
-                <w:rFonts w:ascii="Courier New" w:hAnsi="Courier New" w:cs="Courier New"/>
-                <w:b/>
-                <w:noProof/>
-                <w:color w:val="A31515"/>
-                <w:sz w:val="16"/>
-                <w:szCs w:val="16"/>
-                <w:lang w:val="en-US"/>
-              </w:rPr>
-              <w:t>setting</w:t>
-            </w:r>
-            <w:r>
-              <w:rPr>
-                <w:rFonts w:ascii="Courier New" w:hAnsi="Courier New" w:cs="Courier New"/>
-                <w:b/>
-                <w:noProof/>
-                <w:color w:val="0000FF"/>
-                <w:sz w:val="16"/>
-                <w:szCs w:val="16"/>
-                <w:lang w:val="en-US"/>
-              </w:rPr>
-              <w:t>&gt;</w:t>
-            </w:r>
-          </w:p>
-          <w:p>
-            <w:pPr>
-              <w:autoSpaceDE w:val="0"/>
-              <w:autoSpaceDN w:val="0"/>
-              <w:adjustRightInd w:val="0"/>
-              <w:spacing w:after="0" w:line="240" w:lineRule="auto"/>
-              <w:ind w:left="708"/>
-              <w:rPr>
-                <w:rFonts w:ascii="Courier New" w:hAnsi="Courier New" w:cs="Courier New"/>
-                <w:noProof/>
-                <w:color w:val="0000FF"/>
-                <w:sz w:val="16"/>
-                <w:szCs w:val="16"/>
-                <w:lang w:val="en-US"/>
-              </w:rPr>
-            </w:pPr>
-            <w:r>
-              <w:rPr>
-                <w:rFonts w:ascii="Courier New" w:hAnsi="Courier New" w:cs="Courier New"/>
-                <w:noProof/>
-                <w:color w:val="0000FF"/>
-                <w:sz w:val="16"/>
-                <w:szCs w:val="16"/>
-                <w:lang w:val="en-US"/>
-              </w:rPr>
-              <w:t>&lt;/</w:t>
-            </w:r>
-            <w:r>
-              <w:rPr>
-                <w:rFonts w:ascii="Courier New" w:hAnsi="Courier New" w:cs="Courier New"/>
-                <w:noProof/>
-                <w:color w:val="A31515"/>
-                <w:sz w:val="16"/>
-                <w:szCs w:val="16"/>
-                <w:lang w:val="en-US"/>
-              </w:rPr>
-              <w:t>Fwk.Bases.Properties.Settings</w:t>
-            </w:r>
-            <w:r>
-              <w:rPr>
-                <w:rFonts w:ascii="Courier New" w:hAnsi="Courier New" w:cs="Courier New"/>
-                <w:noProof/>
-                <w:color w:val="0000FF"/>
-                <w:sz w:val="16"/>
-                <w:szCs w:val="16"/>
-                <w:lang w:val="en-US"/>
-              </w:rPr>
-              <w:t>&gt;</w:t>
-            </w:r>
-          </w:p>
-          <w:p>
-            <w:pPr>
-              <w:rPr>
-                <w:rFonts w:ascii="Courier New" w:hAnsi="Courier New" w:cs="Courier New"/>
-                <w:sz w:val="16"/>
-                <w:szCs w:val="16"/>
-              </w:rPr>
-            </w:pPr>
-          </w:p>
-        </w:tc>
-      </w:tr>
-      <w:tr>
-        <w:trPr>
-          <w:trHeight w:val="491"/>
-        </w:trPr>
-        <w:tc>
-          <w:tcPr>
-            <w:tcW w:w="8529" w:type="dxa"/>
-            <w:shd w:val="clear" w:color="auto" w:fill="F3F3F3"/>
-          </w:tcPr>
-          <w:p>
-            <w:pPr>
-              <w:rPr>
-                <w:rFonts w:ascii="Courier New" w:hAnsi="Courier New" w:cs="Courier New"/>
-                <w:sz w:val="16"/>
-                <w:szCs w:val="16"/>
-              </w:rPr>
-            </w:pPr>
-          </w:p>
-        </w:tc>
-      </w:tr>
-      <w:tr>
-        <w:trPr>
-          <w:trHeight w:val="74"/>
-        </w:trPr>
-        <w:tc>
-          <w:tcPr>
-            <w:tcW w:w="8529" w:type="dxa"/>
-            <w:shd w:val="clear" w:color="auto" w:fill="F3F3F3"/>
-          </w:tcPr>
-          <w:p>
-            <w:pPr>
-              <w:rPr>
-                <w:rFonts w:ascii="Courier New" w:hAnsi="Courier New" w:cs="Courier New"/>
-                <w:sz w:val="16"/>
-                <w:szCs w:val="16"/>
-              </w:rPr>
-            </w:pPr>
-          </w:p>
-        </w:tc>
-      </w:tr>
-    </w:tbl>
+        </w:rPr>
+      </w:pPr>
+    </w:p>
     <w:p>
       <w:pPr>
         <w:autoSpaceDE w:val="0"/>
@@ -4249,8 +4562,20 @@
           <w:szCs w:val="24"/>
           <w:lang w:eastAsia="es-ES"/>
         </w:rPr>
-        <w:t>Instalar y einstalar</w:t>
-      </w:r>
+        <w:t xml:space="preserve">Instalar y </w:t>
+      </w:r>
+      <w:proofErr w:type="spellStart"/>
+      <w:r>
+        <w:rPr>
+          <w:rFonts w:ascii="Times New Roman" w:eastAsia="Times New Roman" w:hAnsi="Times New Roman" w:cs="Times New Roman"/>
+          <w:b/>
+          <w:sz w:val="24"/>
+          <w:szCs w:val="24"/>
+          <w:lang w:eastAsia="es-ES"/>
+        </w:rPr>
+        <w:t>einstalar</w:t>
+      </w:r>
+      <w:proofErr w:type="spellEnd"/>
       <w:r>
         <w:rPr>
           <w:rFonts w:ascii="Times New Roman" w:eastAsia="Times New Roman" w:hAnsi="Times New Roman" w:cs="Times New Roman"/>
@@ -4374,6 +4699,7 @@
           <w:lang w:eastAsia="es-ES"/>
         </w:rPr>
       </w:pPr>
+      <w:proofErr w:type="gramStart"/>
       <w:r>
         <w:rPr>
           <w:rFonts w:ascii="Times New Roman" w:eastAsia="Times New Roman" w:hAnsi="Times New Roman" w:cs="Times New Roman"/>
@@ -4399,7 +4725,17 @@
           <w:szCs w:val="24"/>
           <w:lang w:eastAsia="es-ES"/>
         </w:rPr>
-        <w:t>l de control</w:t>
+        <w:t>l</w:t>
+      </w:r>
+      <w:proofErr w:type="gramEnd"/>
+      <w:r>
+        <w:rPr>
+          <w:rFonts w:ascii="Times New Roman" w:eastAsia="Times New Roman" w:hAnsi="Times New Roman" w:cs="Times New Roman"/>
+          <w:sz w:val="24"/>
+          <w:szCs w:val="24"/>
+          <w:lang w:eastAsia="es-ES"/>
+        </w:rPr>
+        <w:t xml:space="preserve"> de control</w:t>
       </w:r>
       <w:r>
         <w:rPr>
@@ -7135,7 +7471,7 @@
 </file>
 
 <file path=customXml/itemProps1.xml><?xml version="1.0" encoding="utf-8"?>
-<ds:datastoreItem xmlns:ds="http://schemas.openxmlformats.org/officeDocument/2006/customXml" ds:itemID="{8FB56D56-4818-4E02-A873-5783CF78B86E}">
+<ds:datastoreItem xmlns:ds="http://schemas.openxmlformats.org/officeDocument/2006/customXml" ds:itemID="{75631B37-E47A-435E-B43B-29FBAA420D8E}">
   <ds:schemaRefs>
     <ds:schemaRef ds:uri="http://schemas.openxmlformats.org/officeDocument/2006/bibliography"/>
   </ds:schemaRefs>

--- a/Documents/Arquitectura/Dispatchers/RemotingDispatcher.docx
+++ b/Documents/Arquitectura/Dispatchers/RemotingDispatcher.docx
@@ -1,6 +1,6 @@
 
 <file path=word/document.xml><?xml version="1.0" encoding="utf-8"?>
-<w:document xmlns:ve="http://schemas.openxmlformats.org/markup-compatibility/2006" xmlns:o="urn:schemas-microsoft-com:office:office" xmlns:r="http://schemas.openxmlformats.org/officeDocument/2006/relationships" xmlns:m="http://schemas.openxmlformats.org/officeDocument/2006/math" xmlns:v="urn:schemas-microsoft-com:vml" xmlns:wp="http://schemas.openxmlformats.org/drawingml/2006/wordprocessingDrawing" xmlns:w10="urn:schemas-microsoft-com:office:word" xmlns:w="http://schemas.openxmlformats.org/wordprocessingml/2006/main" xmlns:wne="http://schemas.microsoft.com/office/word/2006/wordml">
+<w:document xmlns:wpc="http://schemas.microsoft.com/office/word/2010/wordprocessingCanvas" xmlns:mc="http://schemas.openxmlformats.org/markup-compatibility/2006" xmlns:o="urn:schemas-microsoft-com:office:office" xmlns:r="http://schemas.openxmlformats.org/officeDocument/2006/relationships" xmlns:m="http://schemas.openxmlformats.org/officeDocument/2006/math" xmlns:v="urn:schemas-microsoft-com:vml" xmlns:wp14="http://schemas.microsoft.com/office/word/2010/wordprocessingDrawing" xmlns:wp="http://schemas.openxmlformats.org/drawingml/2006/wordprocessingDrawing" xmlns:w10="urn:schemas-microsoft-com:office:word" xmlns:w="http://schemas.openxmlformats.org/wordprocessingml/2006/main" xmlns:w14="http://schemas.microsoft.com/office/word/2010/wordml" xmlns:wpg="http://schemas.microsoft.com/office/word/2010/wordprocessingGroup" xmlns:wpi="http://schemas.microsoft.com/office/word/2010/wordprocessingInk" xmlns:wne="http://schemas.microsoft.com/office/word/2006/wordml" xmlns:wps="http://schemas.microsoft.com/office/word/2010/wordprocessingShape" mc:Ignorable="w14 wp14">
   <w:body>
     <w:p>
       <w:pPr>
@@ -13,7 +13,6 @@
           <w:lang w:val="en-US"/>
         </w:rPr>
       </w:pPr>
-      <w:proofErr w:type="spellStart"/>
       <w:r>
         <w:rPr>
           <w:rFonts w:ascii="Tahoma" w:hAnsi="Tahoma" w:cs="Tahoma"/>
@@ -22,40 +21,17 @@
           <w:szCs w:val="40"/>
           <w:lang w:val="en-US"/>
         </w:rPr>
-        <w:t>Arquitectura</w:t>
-      </w:r>
-      <w:proofErr w:type="spellEnd"/>
-      <w:r>
+        <w:t>Arquitectura de Dispatcher Remoting</w:t>
+      </w:r>
+    </w:p>
+    <w:p>
+      <w:pPr>
         <w:rPr>
           <w:rFonts w:ascii="Tahoma" w:hAnsi="Tahoma" w:cs="Tahoma"/>
-          <w:color w:val="1F497D" w:themeColor="text2"/>
-          <w:sz w:val="40"/>
-          <w:szCs w:val="40"/>
+          <w:sz w:val="20"/>
+          <w:szCs w:val="20"/>
           <w:lang w:val="en-US"/>
         </w:rPr>
-        <w:t xml:space="preserve"> de Dispatcher </w:t>
-      </w:r>
-      <w:proofErr w:type="spellStart"/>
-      <w:r>
-        <w:rPr>
-          <w:rFonts w:ascii="Tahoma" w:hAnsi="Tahoma" w:cs="Tahoma"/>
-          <w:color w:val="1F497D" w:themeColor="text2"/>
-          <w:sz w:val="40"/>
-          <w:szCs w:val="40"/>
-          <w:lang w:val="en-US"/>
-        </w:rPr>
-        <w:t>Remoting</w:t>
-      </w:r>
-      <w:proofErr w:type="spellEnd"/>
-    </w:p>
-    <w:p>
-      <w:pPr>
-        <w:rPr>
-          <w:rFonts w:ascii="Tahoma" w:hAnsi="Tahoma" w:cs="Tahoma"/>
-          <w:sz w:val="20"/>
-          <w:szCs w:val="20"/>
-          <w:lang w:val="en-US"/>
-        </w:rPr>
       </w:pPr>
     </w:p>
     <w:p>
@@ -86,29 +62,7 @@
           <w:szCs w:val="20"/>
           <w:lang w:val="en-US" w:eastAsia="es-ES"/>
         </w:rPr>
-        <w:t xml:space="preserve">NET </w:t>
-      </w:r>
-      <w:proofErr w:type="spellStart"/>
-      <w:r>
-        <w:rPr>
-          <w:rFonts w:ascii="Tahoma" w:eastAsia="Times New Roman" w:hAnsi="Tahoma" w:cs="Tahoma"/>
-          <w:b/>
-          <w:sz w:val="20"/>
-          <w:szCs w:val="20"/>
-          <w:lang w:val="en-US" w:eastAsia="es-ES"/>
-        </w:rPr>
-        <w:t>Remoting</w:t>
-      </w:r>
-      <w:proofErr w:type="spellEnd"/>
-      <w:r>
-        <w:rPr>
-          <w:rFonts w:ascii="Tahoma" w:eastAsia="Times New Roman" w:hAnsi="Tahoma" w:cs="Tahoma"/>
-          <w:b/>
-          <w:sz w:val="20"/>
-          <w:szCs w:val="20"/>
-          <w:lang w:val="en-US" w:eastAsia="es-ES"/>
-        </w:rPr>
-        <w:t xml:space="preserve"> Architecture</w:t>
+        <w:t>NET Remoting Architecture</w:t>
       </w:r>
     </w:p>
     <w:p>
@@ -137,25 +91,7 @@
           <w:sz w:val="20"/>
           <w:szCs w:val="24"/>
         </w:rPr>
-        <w:t xml:space="preserve">NET </w:t>
-      </w:r>
-      <w:proofErr w:type="spellStart"/>
-      <w:r>
-        <w:rPr>
-          <w:rFonts w:ascii="Tahoma" w:eastAsia="Times New Roman" w:hAnsi="Tahoma" w:cs="Tahoma"/>
-          <w:sz w:val="20"/>
-          <w:szCs w:val="24"/>
-        </w:rPr>
-        <w:t>remoting</w:t>
-      </w:r>
-      <w:proofErr w:type="spellEnd"/>
-      <w:r>
-        <w:rPr>
-          <w:rFonts w:ascii="Tahoma" w:eastAsia="Times New Roman" w:hAnsi="Tahoma" w:cs="Tahoma"/>
-          <w:sz w:val="20"/>
-          <w:szCs w:val="24"/>
-        </w:rPr>
-        <w:t xml:space="preserve"> </w:t>
+        <w:t xml:space="preserve">NET remoting </w:t>
       </w:r>
       <w:r>
         <w:rPr>
@@ -173,7 +109,6 @@
         </w:rPr>
         <w:t xml:space="preserve">. </w:t>
       </w:r>
-      <w:proofErr w:type="spellStart"/>
       <w:r>
         <w:rPr>
           <w:rFonts w:ascii="Tahoma" w:eastAsia="Times New Roman" w:hAnsi="Tahoma" w:cs="Tahoma"/>
@@ -188,42 +123,15 @@
           <w:sz w:val="20"/>
           <w:szCs w:val="24"/>
         </w:rPr>
-        <w:t>emoting</w:t>
-      </w:r>
-      <w:proofErr w:type="spellEnd"/>
-      <w:r>
-        <w:rPr>
-          <w:rFonts w:ascii="Tahoma" w:eastAsia="Times New Roman" w:hAnsi="Tahoma" w:cs="Tahoma"/>
-          <w:sz w:val="20"/>
-          <w:szCs w:val="24"/>
-        </w:rPr>
-        <w:t xml:space="preserve"> </w:t>
-      </w:r>
-      <w:r>
-        <w:rPr>
-          <w:rFonts w:ascii="Tahoma" w:eastAsia="Times New Roman" w:hAnsi="Tahoma" w:cs="Tahoma"/>
-          <w:sz w:val="20"/>
-          <w:szCs w:val="24"/>
-        </w:rPr>
-        <w:t xml:space="preserve">hace transparente el manejo detallado de de </w:t>
-      </w:r>
-      <w:proofErr w:type="spellStart"/>
-      <w:r>
-        <w:rPr>
-          <w:rFonts w:ascii="Tahoma" w:eastAsia="Times New Roman" w:hAnsi="Tahoma" w:cs="Tahoma"/>
-          <w:sz w:val="20"/>
-          <w:szCs w:val="24"/>
-        </w:rPr>
-        <w:t>cuastiones</w:t>
-      </w:r>
-      <w:proofErr w:type="spellEnd"/>
-      <w:r>
-        <w:rPr>
-          <w:rFonts w:ascii="Tahoma" w:eastAsia="Times New Roman" w:hAnsi="Tahoma" w:cs="Tahoma"/>
-          <w:sz w:val="20"/>
-          <w:szCs w:val="24"/>
-        </w:rPr>
-        <w:t xml:space="preserve"> complejas de la comunicación por la red. </w:t>
+        <w:t xml:space="preserve">emoting </w:t>
+      </w:r>
+      <w:r>
+        <w:rPr>
+          <w:rFonts w:ascii="Tahoma" w:eastAsia="Times New Roman" w:hAnsi="Tahoma" w:cs="Tahoma"/>
+          <w:sz w:val="20"/>
+          <w:szCs w:val="24"/>
+        </w:rPr>
+        <w:t xml:space="preserve">hace transparente el manejo detallado de de cuastiones complejas de la comunicación por la red. </w:t>
       </w:r>
     </w:p>
     <w:p>
@@ -236,34 +144,38 @@
           <w:szCs w:val="24"/>
         </w:rPr>
       </w:pPr>
-      <w:proofErr w:type="spellStart"/>
-      <w:r>
-        <w:rPr>
-          <w:rFonts w:ascii="Tahoma" w:eastAsia="Times New Roman" w:hAnsi="Tahoma" w:cs="Tahoma"/>
-          <w:sz w:val="20"/>
-          <w:szCs w:val="24"/>
-        </w:rPr>
-        <w:t>Basicamente</w:t>
-      </w:r>
-      <w:proofErr w:type="spellEnd"/>
-      <w:r>
-        <w:rPr>
-          <w:rFonts w:ascii="Tahoma" w:eastAsia="Times New Roman" w:hAnsi="Tahoma" w:cs="Tahoma"/>
-          <w:sz w:val="20"/>
-          <w:szCs w:val="24"/>
-        </w:rPr>
-        <w:t xml:space="preserve"> la arquitectura estándar de </w:t>
-      </w:r>
-      <w:proofErr w:type="spellStart"/>
-      <w:r>
-        <w:rPr>
-          <w:rFonts w:ascii="Tahoma" w:eastAsia="Times New Roman" w:hAnsi="Tahoma" w:cs="Tahoma"/>
-          <w:sz w:val="20"/>
-          <w:szCs w:val="24"/>
-        </w:rPr>
-        <w:t>Remoting</w:t>
-      </w:r>
-      <w:proofErr w:type="spellEnd"/>
+      <w:r>
+        <w:rPr>
+          <w:rFonts w:ascii="Tahoma" w:eastAsia="Times New Roman" w:hAnsi="Tahoma" w:cs="Tahoma"/>
+          <w:sz w:val="20"/>
+          <w:szCs w:val="24"/>
+        </w:rPr>
+        <w:t xml:space="preserve">Basicamente la arquitectura estándar de </w:t>
+      </w:r>
+      <w:r>
+        <w:rPr>
+          <w:rFonts w:ascii="Tahoma" w:eastAsia="Times New Roman" w:hAnsi="Tahoma" w:cs="Tahoma"/>
+          <w:sz w:val="20"/>
+          <w:szCs w:val="24"/>
+        </w:rPr>
+        <w:t xml:space="preserve">Remoting </w:t>
+      </w:r>
+      <w:r>
+        <w:rPr>
+          <w:rFonts w:ascii="Tahoma" w:eastAsia="Times New Roman" w:hAnsi="Tahoma" w:cs="Tahoma"/>
+          <w:sz w:val="20"/>
+          <w:szCs w:val="24"/>
+        </w:rPr>
+        <w:t xml:space="preserve">se ve como la figura 1 donde  diferentes dominios de aplicación crean una objeto </w:t>
+      </w:r>
+      <w:r>
+        <w:rPr>
+          <w:rFonts w:ascii="Tahoma" w:eastAsia="Times New Roman" w:hAnsi="Tahoma" w:cs="Tahoma"/>
+          <w:sz w:val="20"/>
+          <w:szCs w:val="24"/>
+        </w:rPr>
+        <w:t>proxy</w:t>
+      </w:r>
       <w:r>
         <w:rPr>
           <w:rFonts w:ascii="Tahoma" w:eastAsia="Times New Roman" w:hAnsi="Tahoma" w:cs="Tahoma"/>
@@ -278,30 +190,6 @@
           <w:sz w:val="20"/>
           <w:szCs w:val="24"/>
         </w:rPr>
-        <w:t xml:space="preserve">se ve como la figura 1 donde  diferentes dominios de aplicación crean una objeto </w:t>
-      </w:r>
-      <w:r>
-        <w:rPr>
-          <w:rFonts w:ascii="Tahoma" w:eastAsia="Times New Roman" w:hAnsi="Tahoma" w:cs="Tahoma"/>
-          <w:sz w:val="20"/>
-          <w:szCs w:val="24"/>
-        </w:rPr>
-        <w:t>proxy</w:t>
-      </w:r>
-      <w:r>
-        <w:rPr>
-          <w:rFonts w:ascii="Tahoma" w:eastAsia="Times New Roman" w:hAnsi="Tahoma" w:cs="Tahoma"/>
-          <w:sz w:val="20"/>
-          <w:szCs w:val="24"/>
-        </w:rPr>
-        <w:t xml:space="preserve"> </w:t>
-      </w:r>
-      <w:r>
-        <w:rPr>
-          <w:rFonts w:ascii="Tahoma" w:eastAsia="Times New Roman" w:hAnsi="Tahoma" w:cs="Tahoma"/>
-          <w:sz w:val="20"/>
-          <w:szCs w:val="24"/>
-        </w:rPr>
         <w:t>para realizar una comunicación indirecta por la red.</w:t>
       </w:r>
     </w:p>
@@ -317,6 +205,7 @@
       <w:r>
         <w:rPr>
           <w:noProof/>
+          <w:lang w:val="es-AR" w:eastAsia="es-AR"/>
         </w:rPr>
         <w:drawing>
           <wp:inline distT="0" distB="0" distL="0" distR="0">
@@ -336,7 +225,7 @@
                     </pic:cNvPicPr>
                   </pic:nvPicPr>
                   <pic:blipFill>
-                    <a:blip r:embed="rId8" cstate="print"/>
+                    <a:blip r:embed="rId9" cstate="print"/>
                     <a:srcRect/>
                     <a:stretch>
                       <a:fillRect/>
@@ -440,34 +329,14 @@
         </w:rPr>
         <w:t>el “</w:t>
       </w:r>
-      <w:proofErr w:type="spellStart"/>
-      <w:r>
-        <w:rPr>
-          <w:rFonts w:ascii="Tahoma" w:eastAsia="Times New Roman" w:hAnsi="Tahoma" w:cs="Tahoma"/>
-          <w:sz w:val="20"/>
-          <w:szCs w:val="24"/>
-        </w:rPr>
-        <w:t>remoting</w:t>
-      </w:r>
-      <w:proofErr w:type="spellEnd"/>
-      <w:r>
-        <w:rPr>
-          <w:rFonts w:ascii="Tahoma" w:eastAsia="Times New Roman" w:hAnsi="Tahoma" w:cs="Tahoma"/>
-          <w:sz w:val="20"/>
-          <w:szCs w:val="24"/>
-        </w:rPr>
-        <w:t xml:space="preserve"> </w:t>
-      </w:r>
-      <w:proofErr w:type="spellStart"/>
-      <w:r>
-        <w:rPr>
-          <w:rFonts w:ascii="Tahoma" w:eastAsia="Times New Roman" w:hAnsi="Tahoma" w:cs="Tahoma"/>
-          <w:sz w:val="20"/>
-          <w:szCs w:val="24"/>
-        </w:rPr>
-        <w:t>system</w:t>
-      </w:r>
-      <w:proofErr w:type="spellEnd"/>
+      <w:r>
+        <w:rPr>
+          <w:rFonts w:ascii="Tahoma" w:eastAsia="Times New Roman" w:hAnsi="Tahoma" w:cs="Tahoma"/>
+          <w:sz w:val="20"/>
+          <w:szCs w:val="24"/>
+        </w:rPr>
+        <w:t>remoting system</w:t>
+      </w:r>
       <w:r>
         <w:rPr>
           <w:rFonts w:ascii="Tahoma" w:eastAsia="Times New Roman" w:hAnsi="Tahoma" w:cs="Tahoma"/>
@@ -530,10 +399,8 @@
           <w:sz w:val="20"/>
           <w:szCs w:val="24"/>
         </w:rPr>
-        <w:lastRenderedPageBreak/>
         <w:t xml:space="preserve">Cuando un objeto cliente </w:t>
       </w:r>
-      <w:proofErr w:type="spellStart"/>
       <w:r>
         <w:rPr>
           <w:rFonts w:ascii="Tahoma" w:eastAsia="Times New Roman" w:hAnsi="Tahoma" w:cs="Tahoma"/>
@@ -548,34 +415,7 @@
           <w:sz w:val="20"/>
           <w:szCs w:val="24"/>
         </w:rPr>
-        <w:t>realiza</w:t>
-      </w:r>
-      <w:proofErr w:type="spellEnd"/>
-      <w:r>
-        <w:rPr>
-          <w:rFonts w:ascii="Tahoma" w:eastAsia="Times New Roman" w:hAnsi="Tahoma" w:cs="Tahoma"/>
-          <w:sz w:val="20"/>
-          <w:szCs w:val="24"/>
-        </w:rPr>
-        <w:t xml:space="preserve"> una llamada a un </w:t>
-      </w:r>
-      <w:proofErr w:type="spellStart"/>
-      <w:r>
-        <w:rPr>
-          <w:rFonts w:ascii="Tahoma" w:eastAsia="Times New Roman" w:hAnsi="Tahoma" w:cs="Tahoma"/>
-          <w:sz w:val="20"/>
-          <w:szCs w:val="24"/>
-        </w:rPr>
-        <w:t>metodo</w:t>
-      </w:r>
-      <w:proofErr w:type="spellEnd"/>
-      <w:r>
-        <w:rPr>
-          <w:rFonts w:ascii="Tahoma" w:eastAsia="Times New Roman" w:hAnsi="Tahoma" w:cs="Tahoma"/>
-          <w:sz w:val="20"/>
-          <w:szCs w:val="24"/>
-        </w:rPr>
-        <w:t xml:space="preserve"> del objeto proxy</w:t>
+        <w:t>realiza una llamada a un metodo del objeto proxy</w:t>
       </w:r>
       <w:r>
         <w:rPr>
@@ -593,23 +433,13 @@
         </w:rPr>
         <w:t xml:space="preserve">el proxy pasa la </w:t>
       </w:r>
-      <w:proofErr w:type="spellStart"/>
-      <w:r>
-        <w:rPr>
-          <w:rFonts w:ascii="Tahoma" w:eastAsia="Times New Roman" w:hAnsi="Tahoma" w:cs="Tahoma"/>
-          <w:sz w:val="20"/>
-          <w:szCs w:val="24"/>
-        </w:rPr>
-        <w:t>inf</w:t>
-      </w:r>
-      <w:proofErr w:type="spellEnd"/>
-      <w:r>
-        <w:rPr>
-          <w:rFonts w:ascii="Tahoma" w:eastAsia="Times New Roman" w:hAnsi="Tahoma" w:cs="Tahoma"/>
-          <w:sz w:val="20"/>
-          <w:szCs w:val="24"/>
-        </w:rPr>
-        <w:t>.</w:t>
+      <w:r>
+        <w:rPr>
+          <w:rFonts w:ascii="Tahoma" w:eastAsia="Times New Roman" w:hAnsi="Tahoma" w:cs="Tahoma"/>
+          <w:sz w:val="20"/>
+          <w:szCs w:val="24"/>
+        </w:rPr>
+        <w:t>inf.</w:t>
       </w:r>
       <w:r>
         <w:rPr>
@@ -641,6 +471,7 @@
           <w:sz w:val="20"/>
           <w:szCs w:val="24"/>
         </w:rPr>
+        <w:lastRenderedPageBreak/>
         <w:t xml:space="preserve">El </w:t>
       </w:r>
       <w:r>
@@ -659,34 +490,14 @@
         </w:rPr>
         <w:t>“</w:t>
       </w:r>
-      <w:proofErr w:type="spellStart"/>
-      <w:r>
-        <w:rPr>
-          <w:rFonts w:ascii="Tahoma" w:eastAsia="Times New Roman" w:hAnsi="Tahoma" w:cs="Tahoma"/>
-          <w:sz w:val="20"/>
-          <w:szCs w:val="24"/>
-        </w:rPr>
-        <w:t>remoting</w:t>
-      </w:r>
-      <w:proofErr w:type="spellEnd"/>
-      <w:r>
-        <w:rPr>
-          <w:rFonts w:ascii="Tahoma" w:eastAsia="Times New Roman" w:hAnsi="Tahoma" w:cs="Tahoma"/>
-          <w:sz w:val="20"/>
-          <w:szCs w:val="24"/>
-        </w:rPr>
-        <w:t xml:space="preserve"> </w:t>
-      </w:r>
-      <w:proofErr w:type="spellStart"/>
-      <w:r>
-        <w:rPr>
-          <w:rFonts w:ascii="Tahoma" w:eastAsia="Times New Roman" w:hAnsi="Tahoma" w:cs="Tahoma"/>
-          <w:sz w:val="20"/>
-          <w:szCs w:val="24"/>
-        </w:rPr>
-        <w:t>system</w:t>
-      </w:r>
-      <w:proofErr w:type="spellEnd"/>
+      <w:r>
+        <w:rPr>
+          <w:rFonts w:ascii="Tahoma" w:eastAsia="Times New Roman" w:hAnsi="Tahoma" w:cs="Tahoma"/>
+          <w:sz w:val="20"/>
+          <w:szCs w:val="24"/>
+        </w:rPr>
+        <w:t>remoting system</w:t>
+      </w:r>
       <w:r>
         <w:rPr>
           <w:rFonts w:ascii="Tahoma" w:eastAsia="Times New Roman" w:hAnsi="Tahoma" w:cs="Tahoma"/>
@@ -813,43 +624,7 @@
           <w:sz w:val="20"/>
           <w:szCs w:val="24"/>
         </w:rPr>
-        <w:t>El “</w:t>
-      </w:r>
-      <w:proofErr w:type="spellStart"/>
-      <w:r>
-        <w:rPr>
-          <w:rFonts w:ascii="Tahoma" w:eastAsia="Times New Roman" w:hAnsi="Tahoma" w:cs="Tahoma"/>
-          <w:sz w:val="20"/>
-          <w:szCs w:val="24"/>
-        </w:rPr>
-        <w:t>remoting</w:t>
-      </w:r>
-      <w:proofErr w:type="spellEnd"/>
-      <w:r>
-        <w:rPr>
-          <w:rFonts w:ascii="Tahoma" w:eastAsia="Times New Roman" w:hAnsi="Tahoma" w:cs="Tahoma"/>
-          <w:sz w:val="20"/>
-          <w:szCs w:val="24"/>
-        </w:rPr>
-        <w:t xml:space="preserve"> </w:t>
-      </w:r>
-      <w:proofErr w:type="spellStart"/>
-      <w:r>
-        <w:rPr>
-          <w:rFonts w:ascii="Tahoma" w:eastAsia="Times New Roman" w:hAnsi="Tahoma" w:cs="Tahoma"/>
-          <w:sz w:val="20"/>
-          <w:szCs w:val="24"/>
-        </w:rPr>
-        <w:t>system</w:t>
-      </w:r>
-      <w:proofErr w:type="spellEnd"/>
-      <w:r>
-        <w:rPr>
-          <w:rFonts w:ascii="Tahoma" w:eastAsia="Times New Roman" w:hAnsi="Tahoma" w:cs="Tahoma"/>
-          <w:sz w:val="20"/>
-          <w:szCs w:val="24"/>
-        </w:rPr>
-        <w:t xml:space="preserve">” </w:t>
+        <w:t xml:space="preserve">El “remoting system” </w:t>
       </w:r>
       <w:r>
         <w:rPr>
@@ -977,43 +752,7 @@
           <w:sz w:val="20"/>
           <w:szCs w:val="24"/>
         </w:rPr>
-        <w:t>“</w:t>
-      </w:r>
-      <w:proofErr w:type="spellStart"/>
-      <w:r>
-        <w:rPr>
-          <w:rFonts w:ascii="Tahoma" w:eastAsia="Times New Roman" w:hAnsi="Tahoma" w:cs="Tahoma"/>
-          <w:sz w:val="20"/>
-          <w:szCs w:val="24"/>
-        </w:rPr>
-        <w:t>remoting</w:t>
-      </w:r>
-      <w:proofErr w:type="spellEnd"/>
-      <w:r>
-        <w:rPr>
-          <w:rFonts w:ascii="Tahoma" w:eastAsia="Times New Roman" w:hAnsi="Tahoma" w:cs="Tahoma"/>
-          <w:sz w:val="20"/>
-          <w:szCs w:val="24"/>
-        </w:rPr>
-        <w:t xml:space="preserve"> </w:t>
-      </w:r>
-      <w:proofErr w:type="spellStart"/>
-      <w:r>
-        <w:rPr>
-          <w:rFonts w:ascii="Tahoma" w:eastAsia="Times New Roman" w:hAnsi="Tahoma" w:cs="Tahoma"/>
-          <w:sz w:val="20"/>
-          <w:szCs w:val="24"/>
-        </w:rPr>
-        <w:t>system</w:t>
-      </w:r>
-      <w:proofErr w:type="spellEnd"/>
-      <w:r>
-        <w:rPr>
-          <w:rFonts w:ascii="Tahoma" w:eastAsia="Times New Roman" w:hAnsi="Tahoma" w:cs="Tahoma"/>
-          <w:sz w:val="20"/>
-          <w:szCs w:val="24"/>
-        </w:rPr>
-        <w:t xml:space="preserve">” </w:t>
+        <w:t xml:space="preserve">“remoting system” </w:t>
       </w:r>
       <w:r>
         <w:rPr>
@@ -1061,18 +800,8 @@
           <w:sz w:val="20"/>
           <w:szCs w:val="24"/>
         </w:rPr>
-        <w:t xml:space="preserve"> y retorna la </w:t>
-      </w:r>
-      <w:proofErr w:type="spellStart"/>
-      <w:r>
-        <w:rPr>
-          <w:rFonts w:ascii="Tahoma" w:eastAsia="Times New Roman" w:hAnsi="Tahoma" w:cs="Tahoma"/>
-          <w:sz w:val="20"/>
-          <w:szCs w:val="24"/>
-        </w:rPr>
-        <w:t>inf</w:t>
-      </w:r>
-      <w:proofErr w:type="spellEnd"/>
+        <w:t xml:space="preserve"> y retorna la inf</w:t>
+      </w:r>
       <w:r>
         <w:rPr>
           <w:rFonts w:ascii="Tahoma" w:eastAsia="Times New Roman" w:hAnsi="Tahoma" w:cs="Tahoma"/>
@@ -1119,72 +848,8 @@
           <w:sz w:val="20"/>
           <w:szCs w:val="24"/>
         </w:rPr>
-        <w:t xml:space="preserve">El proceso de empaquetado y envío de llamadas a métodos entre los objetos </w:t>
-      </w:r>
-      <w:proofErr w:type="spellStart"/>
-      <w:r>
-        <w:rPr>
-          <w:rFonts w:ascii="Tahoma" w:eastAsia="Times New Roman" w:hAnsi="Tahoma" w:cs="Tahoma"/>
-          <w:sz w:val="20"/>
-          <w:szCs w:val="24"/>
-        </w:rPr>
-        <w:t>via</w:t>
-      </w:r>
-      <w:proofErr w:type="spellEnd"/>
-      <w:r>
-        <w:rPr>
-          <w:rFonts w:ascii="Tahoma" w:eastAsia="Times New Roman" w:hAnsi="Tahoma" w:cs="Tahoma"/>
-          <w:sz w:val="20"/>
-          <w:szCs w:val="24"/>
-        </w:rPr>
-        <w:t xml:space="preserve"> </w:t>
-      </w:r>
-      <w:proofErr w:type="spellStart"/>
-      <w:r>
-        <w:rPr>
-          <w:rFonts w:ascii="Tahoma" w:eastAsia="Times New Roman" w:hAnsi="Tahoma" w:cs="Tahoma"/>
-          <w:sz w:val="20"/>
-          <w:szCs w:val="24"/>
-        </w:rPr>
-        <w:t>serializacion</w:t>
-      </w:r>
-      <w:proofErr w:type="spellEnd"/>
-      <w:r>
-        <w:rPr>
-          <w:rFonts w:ascii="Tahoma" w:eastAsia="Times New Roman" w:hAnsi="Tahoma" w:cs="Tahoma"/>
-          <w:sz w:val="20"/>
-          <w:szCs w:val="24"/>
-        </w:rPr>
-        <w:t xml:space="preserve"> y </w:t>
-      </w:r>
-      <w:proofErr w:type="spellStart"/>
-      <w:r>
-        <w:rPr>
-          <w:rFonts w:ascii="Tahoma" w:eastAsia="Times New Roman" w:hAnsi="Tahoma" w:cs="Tahoma"/>
-          <w:sz w:val="20"/>
-          <w:szCs w:val="24"/>
-        </w:rPr>
-        <w:t>deserialización</w:t>
-      </w:r>
-      <w:proofErr w:type="spellEnd"/>
-      <w:r>
-        <w:rPr>
-          <w:rFonts w:ascii="Tahoma" w:eastAsia="Times New Roman" w:hAnsi="Tahoma" w:cs="Tahoma"/>
-          <w:sz w:val="20"/>
-          <w:szCs w:val="24"/>
-        </w:rPr>
-        <w:t xml:space="preserve">, como muestra la figura se conoce como </w:t>
-      </w:r>
-      <w:proofErr w:type="spellStart"/>
-      <w:r>
-        <w:rPr>
-          <w:rFonts w:ascii="Tahoma" w:eastAsia="Times New Roman" w:hAnsi="Tahoma" w:cs="Tahoma"/>
-          <w:sz w:val="20"/>
-          <w:szCs w:val="24"/>
-        </w:rPr>
-        <w:t>marshaling</w:t>
-      </w:r>
-      <w:proofErr w:type="spellEnd"/>
+        <w:t>El proceso de empaquetado y envío de llamadas a métodos entre los objetos via serializacion y deserialización, como muestra la figura se conoce como marshaling</w:t>
+      </w:r>
     </w:p>
     <w:p>
       <w:pPr>
@@ -1208,7 +873,6 @@
           <w:szCs w:val="24"/>
         </w:rPr>
       </w:pPr>
-      <w:proofErr w:type="spellStart"/>
       <w:r>
         <w:rPr>
           <w:rFonts w:ascii="Tahoma" w:eastAsia="Times New Roman" w:hAnsi="Tahoma" w:cs="Tahoma"/>
@@ -1216,29 +880,8 @@
           <w:sz w:val="20"/>
           <w:szCs w:val="24"/>
         </w:rPr>
-        <w:t>Fwk</w:t>
-      </w:r>
-      <w:proofErr w:type="spellEnd"/>
-      <w:r>
-        <w:rPr>
-          <w:rFonts w:ascii="Tahoma" w:eastAsia="Times New Roman" w:hAnsi="Tahoma" w:cs="Tahoma"/>
-          <w:b/>
-          <w:sz w:val="20"/>
-          <w:szCs w:val="24"/>
-        </w:rPr>
-        <w:t xml:space="preserve"> </w:t>
-      </w:r>
-      <w:proofErr w:type="spellStart"/>
-      <w:r>
-        <w:rPr>
-          <w:rFonts w:ascii="Tahoma" w:eastAsia="Times New Roman" w:hAnsi="Tahoma" w:cs="Tahoma"/>
-          <w:b/>
-          <w:sz w:val="20"/>
-          <w:szCs w:val="24"/>
-        </w:rPr>
-        <w:t>RemotingDispatcher</w:t>
-      </w:r>
-      <w:proofErr w:type="spellEnd"/>
+        <w:t>Fwk RemotingDispatcher</w:t>
+      </w:r>
     </w:p>
     <w:p>
       <w:pPr>
@@ -1269,61 +912,7 @@
           <w:sz w:val="20"/>
           <w:szCs w:val="24"/>
         </w:rPr>
-        <w:t xml:space="preserve">El </w:t>
-      </w:r>
-      <w:proofErr w:type="spellStart"/>
-      <w:r>
-        <w:rPr>
-          <w:rFonts w:ascii="Tahoma" w:eastAsia="Times New Roman" w:hAnsi="Tahoma" w:cs="Tahoma"/>
-          <w:sz w:val="20"/>
-          <w:szCs w:val="24"/>
-        </w:rPr>
-        <w:t>dispatcher</w:t>
-      </w:r>
-      <w:proofErr w:type="spellEnd"/>
-      <w:r>
-        <w:rPr>
-          <w:rFonts w:ascii="Tahoma" w:eastAsia="Times New Roman" w:hAnsi="Tahoma" w:cs="Tahoma"/>
-          <w:sz w:val="20"/>
-          <w:szCs w:val="24"/>
-        </w:rPr>
-        <w:t xml:space="preserve"> de </w:t>
-      </w:r>
-      <w:proofErr w:type="spellStart"/>
-      <w:r>
-        <w:rPr>
-          <w:rFonts w:ascii="Tahoma" w:eastAsia="Times New Roman" w:hAnsi="Tahoma" w:cs="Tahoma"/>
-          <w:sz w:val="20"/>
-          <w:szCs w:val="24"/>
-        </w:rPr>
-        <w:t>remoting</w:t>
-      </w:r>
-      <w:proofErr w:type="spellEnd"/>
-      <w:r>
-        <w:rPr>
-          <w:rFonts w:ascii="Tahoma" w:eastAsia="Times New Roman" w:hAnsi="Tahoma" w:cs="Tahoma"/>
-          <w:sz w:val="20"/>
-          <w:szCs w:val="24"/>
-        </w:rPr>
-        <w:t xml:space="preserve"> implementa una fachada que esta </w:t>
-      </w:r>
-      <w:proofErr w:type="spellStart"/>
-      <w:r>
-        <w:rPr>
-          <w:rFonts w:ascii="Tahoma" w:eastAsia="Times New Roman" w:hAnsi="Tahoma" w:cs="Tahoma"/>
-          <w:sz w:val="20"/>
-          <w:szCs w:val="24"/>
-        </w:rPr>
-        <w:t>hosteada</w:t>
-      </w:r>
-      <w:proofErr w:type="spellEnd"/>
-      <w:r>
-        <w:rPr>
-          <w:rFonts w:ascii="Tahoma" w:eastAsia="Times New Roman" w:hAnsi="Tahoma" w:cs="Tahoma"/>
-          <w:sz w:val="20"/>
-          <w:szCs w:val="24"/>
-        </w:rPr>
-        <w:t xml:space="preserve"> en un servicio de Windows</w:t>
+        <w:t>El dispatcher de remoting implementa una fachada que esta hosteada en un servicio de Windows</w:t>
       </w:r>
       <w:r>
         <w:rPr>
@@ -1339,25 +928,7 @@
           <w:sz w:val="20"/>
           <w:szCs w:val="24"/>
         </w:rPr>
-        <w:t xml:space="preserve"> El código fuente de este servicio se encuentra </w:t>
-      </w:r>
-      <w:proofErr w:type="gramStart"/>
-      <w:r>
-        <w:rPr>
-          <w:rFonts w:ascii="Tahoma" w:eastAsia="Times New Roman" w:hAnsi="Tahoma" w:cs="Tahoma"/>
-          <w:sz w:val="20"/>
-          <w:szCs w:val="24"/>
-        </w:rPr>
-        <w:t>desarrollado</w:t>
-      </w:r>
-      <w:proofErr w:type="gramEnd"/>
-      <w:r>
-        <w:rPr>
-          <w:rFonts w:ascii="Tahoma" w:eastAsia="Times New Roman" w:hAnsi="Tahoma" w:cs="Tahoma"/>
-          <w:sz w:val="20"/>
-          <w:szCs w:val="24"/>
-        </w:rPr>
-        <w:t xml:space="preserve"> </w:t>
+        <w:t xml:space="preserve"> El código fuente de este servicio se encuentra desarrollado </w:t>
       </w:r>
       <w:r>
         <w:rPr>
@@ -1367,7 +938,6 @@
         </w:rPr>
         <w:t xml:space="preserve">en </w:t>
       </w:r>
-      <w:proofErr w:type="spellStart"/>
       <w:r>
         <w:rPr>
           <w:rFonts w:ascii="Tahoma" w:eastAsia="Times New Roman" w:hAnsi="Tahoma" w:cs="Tahoma"/>
@@ -1375,77 +945,7 @@
           <w:sz w:val="20"/>
           <w:szCs w:val="24"/>
         </w:rPr>
-        <w:t>fwk</w:t>
-      </w:r>
-      <w:proofErr w:type="spellEnd"/>
-      <w:r>
-        <w:rPr>
-          <w:rFonts w:ascii="Tahoma" w:eastAsia="Times New Roman" w:hAnsi="Tahoma" w:cs="Tahoma"/>
-          <w:i/>
-          <w:sz w:val="20"/>
-          <w:szCs w:val="24"/>
-        </w:rPr>
-        <w:t>\</w:t>
-      </w:r>
-      <w:proofErr w:type="spellStart"/>
-      <w:r>
-        <w:rPr>
-          <w:rFonts w:ascii="Tahoma" w:eastAsia="Times New Roman" w:hAnsi="Tahoma" w:cs="Tahoma"/>
-          <w:i/>
-          <w:sz w:val="20"/>
-          <w:szCs w:val="24"/>
-        </w:rPr>
-        <w:t>src</w:t>
-      </w:r>
-      <w:proofErr w:type="spellEnd"/>
-      <w:r>
-        <w:rPr>
-          <w:rFonts w:ascii="Tahoma" w:eastAsia="Times New Roman" w:hAnsi="Tahoma" w:cs="Tahoma"/>
-          <w:i/>
-          <w:sz w:val="20"/>
-          <w:szCs w:val="24"/>
-        </w:rPr>
-        <w:t xml:space="preserve">\ </w:t>
-      </w:r>
-      <w:proofErr w:type="spellStart"/>
-      <w:r>
-        <w:rPr>
-          <w:rFonts w:ascii="Tahoma" w:eastAsia="Times New Roman" w:hAnsi="Tahoma" w:cs="Tahoma"/>
-          <w:i/>
-          <w:sz w:val="20"/>
-          <w:szCs w:val="24"/>
-        </w:rPr>
-        <w:t>Dispatchers</w:t>
-      </w:r>
-      <w:proofErr w:type="spellEnd"/>
-      <w:r>
-        <w:rPr>
-          <w:rFonts w:ascii="Tahoma" w:eastAsia="Times New Roman" w:hAnsi="Tahoma" w:cs="Tahoma"/>
-          <w:i/>
-          <w:sz w:val="20"/>
-          <w:szCs w:val="24"/>
-        </w:rPr>
-        <w:t>\</w:t>
-      </w:r>
-      <w:proofErr w:type="spellStart"/>
-      <w:r>
-        <w:rPr>
-          <w:rFonts w:ascii="Tahoma" w:eastAsia="Times New Roman" w:hAnsi="Tahoma" w:cs="Tahoma"/>
-          <w:i/>
-          <w:sz w:val="20"/>
-          <w:szCs w:val="24"/>
-        </w:rPr>
-        <w:t>RemotingDispatcher</w:t>
-      </w:r>
-      <w:proofErr w:type="spellEnd"/>
-      <w:r>
-        <w:rPr>
-          <w:rFonts w:ascii="Tahoma" w:eastAsia="Times New Roman" w:hAnsi="Tahoma" w:cs="Tahoma"/>
-          <w:i/>
-          <w:sz w:val="20"/>
-          <w:szCs w:val="24"/>
-        </w:rPr>
-        <w:t>\</w:t>
+        <w:t>fwk\src\ Dispatchers\RemotingDispatcher\</w:t>
       </w:r>
     </w:p>
     <w:p>
@@ -1464,33 +964,15 @@
           <w:sz w:val="20"/>
           <w:szCs w:val="24"/>
         </w:rPr>
-        <w:t xml:space="preserve">Este servicio de Windows aloja un objeto de tipo </w:t>
-      </w:r>
-      <w:proofErr w:type="spellStart"/>
-      <w:r>
-        <w:rPr>
-          <w:rFonts w:ascii="Tahoma" w:eastAsia="Times New Roman" w:hAnsi="Tahoma" w:cs="Tahoma"/>
-          <w:sz w:val="20"/>
-          <w:szCs w:val="24"/>
-        </w:rPr>
-        <w:t>m</w:t>
-      </w:r>
-      <w:r>
-        <w:rPr>
-          <w:rFonts w:ascii="Tahoma" w:eastAsia="Times New Roman" w:hAnsi="Tahoma" w:cs="Tahoma"/>
-          <w:sz w:val="20"/>
-          <w:szCs w:val="24"/>
-        </w:rPr>
-        <w:t>arshal</w:t>
-      </w:r>
-      <w:proofErr w:type="spellEnd"/>
-      <w:r>
-        <w:rPr>
-          <w:rFonts w:ascii="Tahoma" w:eastAsia="Times New Roman" w:hAnsi="Tahoma" w:cs="Tahoma"/>
-          <w:sz w:val="20"/>
-          <w:szCs w:val="24"/>
-        </w:rPr>
-        <w:t xml:space="preserve"> llamad</w:t>
+        <w:t>Este servicio de Windows aloja un objeto de tipo m</w:t>
+      </w:r>
+      <w:r>
+        <w:rPr>
+          <w:rFonts w:ascii="Tahoma" w:eastAsia="Times New Roman" w:hAnsi="Tahoma" w:cs="Tahoma"/>
+          <w:sz w:val="20"/>
+          <w:szCs w:val="24"/>
+        </w:rPr>
+        <w:t>arshal llamad</w:t>
       </w:r>
       <w:r>
         <w:rPr>
@@ -1500,77 +982,21 @@
         </w:rPr>
         <w:t xml:space="preserve">o </w:t>
       </w:r>
-      <w:proofErr w:type="spellStart"/>
-      <w:r>
-        <w:rPr>
-          <w:rFonts w:ascii="Tahoma" w:eastAsia="Times New Roman" w:hAnsi="Tahoma" w:cs="Tahoma"/>
-          <w:sz w:val="20"/>
-          <w:szCs w:val="24"/>
-        </w:rPr>
-        <w:t>Fwk.Remoting.FwkRemoteObject</w:t>
-      </w:r>
-      <w:proofErr w:type="spellEnd"/>
-      <w:r>
-        <w:rPr>
-          <w:rFonts w:ascii="Tahoma" w:eastAsia="Times New Roman" w:hAnsi="Tahoma" w:cs="Tahoma"/>
-          <w:sz w:val="20"/>
-          <w:szCs w:val="24"/>
-        </w:rPr>
-        <w:t xml:space="preserve"> y se encuentra en las </w:t>
-      </w:r>
-      <w:proofErr w:type="spellStart"/>
-      <w:r>
-        <w:rPr>
-          <w:rFonts w:ascii="Tahoma" w:eastAsia="Times New Roman" w:hAnsi="Tahoma" w:cs="Tahoma"/>
-          <w:sz w:val="20"/>
-          <w:szCs w:val="24"/>
-        </w:rPr>
-        <w:t>Fwk.bases</w:t>
-      </w:r>
-      <w:proofErr w:type="spellEnd"/>
-      <w:r>
-        <w:rPr>
-          <w:rFonts w:ascii="Tahoma" w:eastAsia="Times New Roman" w:hAnsi="Tahoma" w:cs="Tahoma"/>
-          <w:sz w:val="20"/>
-          <w:szCs w:val="24"/>
-        </w:rPr>
-        <w:t xml:space="preserve">, este objeto es que </w:t>
-      </w:r>
-      <w:proofErr w:type="spellStart"/>
-      <w:r>
-        <w:rPr>
-          <w:rFonts w:ascii="Tahoma" w:eastAsia="Times New Roman" w:hAnsi="Tahoma" w:cs="Tahoma"/>
-          <w:sz w:val="20"/>
-          <w:szCs w:val="24"/>
-        </w:rPr>
-        <w:t>constituira</w:t>
-      </w:r>
-      <w:proofErr w:type="spellEnd"/>
-      <w:r>
-        <w:rPr>
-          <w:rFonts w:ascii="Tahoma" w:eastAsia="Times New Roman" w:hAnsi="Tahoma" w:cs="Tahoma"/>
-          <w:sz w:val="20"/>
-          <w:szCs w:val="24"/>
-        </w:rPr>
-        <w:t xml:space="preserve"> al proxy que intercomunicara cliente y servidor por medio de un canal </w:t>
-      </w:r>
-      <w:proofErr w:type="spellStart"/>
-      <w:r>
-        <w:rPr>
-          <w:rFonts w:ascii="Tahoma" w:eastAsia="Times New Roman" w:hAnsi="Tahoma" w:cs="Tahoma"/>
-          <w:sz w:val="20"/>
-          <w:szCs w:val="24"/>
-        </w:rPr>
-        <w:t>tcp</w:t>
-      </w:r>
-      <w:proofErr w:type="spellEnd"/>
-      <w:r>
-        <w:rPr>
-          <w:rFonts w:ascii="Tahoma" w:eastAsia="Times New Roman" w:hAnsi="Tahoma" w:cs="Tahoma"/>
-          <w:sz w:val="20"/>
-          <w:szCs w:val="24"/>
-        </w:rPr>
-        <w:t>.</w:t>
+      <w:r>
+        <w:rPr>
+          <w:rFonts w:ascii="Tahoma" w:eastAsia="Times New Roman" w:hAnsi="Tahoma" w:cs="Tahoma"/>
+          <w:sz w:val="20"/>
+          <w:szCs w:val="24"/>
+        </w:rPr>
+        <w:t>Fwk.Remoting.FwkRemoteObject y se encuentra en las Fwk.bases</w:t>
+      </w:r>
+      <w:r>
+        <w:rPr>
+          <w:rFonts w:ascii="Tahoma" w:eastAsia="Times New Roman" w:hAnsi="Tahoma" w:cs="Tahoma"/>
+          <w:sz w:val="20"/>
+          <w:szCs w:val="24"/>
+        </w:rPr>
+        <w:t>, este objeto es que constituira al proxy que intercomunicara cliente y servidor por medio de un canal tcp.</w:t>
       </w:r>
     </w:p>
     <w:p>
@@ -1612,14 +1038,12 @@
                         <w:color w:val="000000" w:themeColor="text1"/>
                       </w:rPr>
                     </w:pPr>
-                    <w:proofErr w:type="spellStart"/>
                     <w:r>
                       <w:rPr>
                         <w:color w:val="000000" w:themeColor="text1"/>
                       </w:rPr>
                       <w:t>Fwk.BusinessFacades</w:t>
                     </w:r>
-                    <w:proofErr w:type="spellEnd"/>
                   </w:p>
                 </w:txbxContent>
               </v:textbox>
@@ -1637,16 +1061,8 @@
                       <w:rPr>
                         <w:color w:val="000000" w:themeColor="text1"/>
                       </w:rPr>
-                      <w:t xml:space="preserve">Business </w:t>
+                      <w:t>Business backend</w:t>
                     </w:r>
-                    <w:proofErr w:type="spellStart"/>
-                    <w:r>
-                      <w:rPr>
-                        <w:color w:val="000000" w:themeColor="text1"/>
-                      </w:rPr>
-                      <w:t>backend</w:t>
-                    </w:r>
-                    <w:proofErr w:type="spellEnd"/>
                   </w:p>
                 </w:txbxContent>
               </v:textbox>
@@ -1662,21 +1078,19 @@
               <v:stroke joinstyle="miter"/>
               <v:path gradientshapeok="t" o:connecttype="rect" textboxrect="0,4321,21600,21600"/>
             </v:shapetype>
-            <v:shape id="_x0000_s1026" type="#_x0000_t121" style="position:absolute;left:6344;top:8138;width:3451;height:2553" o:regroupid="1" fillcolor="#daeef3 [664]"/>
-            <v:rect id="_x0000_s1027" style="position:absolute;left:7017;top:7908;width:2691;height:415" o:regroupid="1">
+            <v:shape id="_x0000_s1026" type="#_x0000_t121" style="position:absolute;left:6344;top:8138;width:3451;height:2553" fillcolor="#daeef3 [664]"/>
+            <v:rect id="_x0000_s1027" style="position:absolute;left:7017;top:7908;width:2691;height:415">
               <v:textbox>
                 <w:txbxContent>
                   <w:p>
-                    <w:proofErr w:type="spellStart"/>
                     <w:r>
                       <w:t>RemotingDispatcher</w:t>
                     </w:r>
-                    <w:proofErr w:type="spellEnd"/>
                   </w:p>
                 </w:txbxContent>
               </v:textbox>
             </v:rect>
-            <v:rect id="_x0000_s1028" style="position:absolute;left:6839;top:9240;width:2779;height:380" o:regroupid="1">
+            <v:rect id="_x0000_s1028" style="position:absolute;left:6839;top:9240;width:2779;height:380">
               <v:textbox>
                 <w:txbxContent>
                   <w:p>
@@ -1863,11 +1277,9 @@
             <v:textbox>
               <w:txbxContent>
                 <w:p>
-                  <w:proofErr w:type="spellStart"/>
                   <w:r>
                     <w:t>Wrapper</w:t>
                   </w:r>
-                  <w:proofErr w:type="spellEnd"/>
                 </w:p>
               </w:txbxContent>
             </v:textbox>
@@ -1939,20 +1351,8 @@
           <w:szCs w:val="20"/>
           <w:lang w:eastAsia="es-ES"/>
         </w:rPr>
-        <w:t xml:space="preserve">de un servicio Nuevo de </w:t>
-      </w:r>
-      <w:proofErr w:type="spellStart"/>
-      <w:r>
-        <w:rPr>
-          <w:rFonts w:ascii="Tahoma" w:eastAsia="Times New Roman" w:hAnsi="Tahoma" w:cs="Tahoma"/>
-          <w:b/>
-          <w:sz w:val="20"/>
-          <w:szCs w:val="20"/>
-          <w:lang w:eastAsia="es-ES"/>
-        </w:rPr>
-        <w:t>Remoting</w:t>
-      </w:r>
-      <w:proofErr w:type="spellEnd"/>
+        <w:t>de un servicio Nuevo de Remoting</w:t>
+      </w:r>
     </w:p>
     <w:p>
       <w:pPr>
@@ -1988,27 +1388,7 @@
           <w:szCs w:val="20"/>
           <w:lang w:eastAsia="es-ES"/>
         </w:rPr>
-        <w:t xml:space="preserve"> un servicio de </w:t>
-      </w:r>
-      <w:proofErr w:type="spellStart"/>
-      <w:r>
-        <w:rPr>
-          <w:rFonts w:ascii="Times New Roman" w:eastAsia="Times New Roman" w:hAnsi="Times New Roman" w:cs="Times New Roman"/>
-          <w:sz w:val="20"/>
-          <w:szCs w:val="20"/>
-          <w:lang w:eastAsia="es-ES"/>
-        </w:rPr>
-        <w:t>remoting</w:t>
-      </w:r>
-      <w:proofErr w:type="spellEnd"/>
-      <w:r>
-        <w:rPr>
-          <w:rFonts w:ascii="Times New Roman" w:eastAsia="Times New Roman" w:hAnsi="Times New Roman" w:cs="Times New Roman"/>
-          <w:sz w:val="20"/>
-          <w:szCs w:val="20"/>
-          <w:lang w:eastAsia="es-ES"/>
-        </w:rPr>
-        <w:t xml:space="preserve"> debemos realizar los siguientes pasos:</w:t>
+        <w:t xml:space="preserve"> un servicio de remoting debemos realizar los siguientes pasos:</w:t>
       </w:r>
     </w:p>
     <w:p>
@@ -2046,7 +1426,6 @@
         </w:rPr>
         <w:t xml:space="preserve">Tomar el proyecto </w:t>
       </w:r>
-      <w:proofErr w:type="spellStart"/>
       <w:r>
         <w:rPr>
           <w:rFonts w:ascii="Times New Roman" w:eastAsia="Times New Roman" w:hAnsi="Times New Roman" w:cs="Times New Roman"/>
@@ -2055,84 +1434,7 @@
           <w:szCs w:val="20"/>
           <w:lang w:eastAsia="es-ES"/>
         </w:rPr>
-        <w:t>fwk</w:t>
-      </w:r>
-      <w:proofErr w:type="spellEnd"/>
-      <w:r>
-        <w:rPr>
-          <w:rFonts w:ascii="Times New Roman" w:eastAsia="Times New Roman" w:hAnsi="Times New Roman" w:cs="Times New Roman"/>
-          <w:i/>
-          <w:sz w:val="20"/>
-          <w:szCs w:val="20"/>
-          <w:lang w:eastAsia="es-ES"/>
-        </w:rPr>
-        <w:t>\</w:t>
-      </w:r>
-      <w:proofErr w:type="spellStart"/>
-      <w:r>
-        <w:rPr>
-          <w:rFonts w:ascii="Times New Roman" w:eastAsia="Times New Roman" w:hAnsi="Times New Roman" w:cs="Times New Roman"/>
-          <w:i/>
-          <w:sz w:val="20"/>
-          <w:szCs w:val="20"/>
-          <w:lang w:eastAsia="es-ES"/>
-        </w:rPr>
-        <w:t>src</w:t>
-      </w:r>
-      <w:proofErr w:type="spellEnd"/>
-      <w:r>
-        <w:rPr>
-          <w:rFonts w:ascii="Times New Roman" w:eastAsia="Times New Roman" w:hAnsi="Times New Roman" w:cs="Times New Roman"/>
-          <w:i/>
-          <w:sz w:val="20"/>
-          <w:szCs w:val="20"/>
-          <w:lang w:eastAsia="es-ES"/>
-        </w:rPr>
-        <w:t xml:space="preserve">\ </w:t>
-      </w:r>
-      <w:proofErr w:type="spellStart"/>
-      <w:r>
-        <w:rPr>
-          <w:rFonts w:ascii="Times New Roman" w:eastAsia="Times New Roman" w:hAnsi="Times New Roman" w:cs="Times New Roman"/>
-          <w:i/>
-          <w:sz w:val="20"/>
-          <w:szCs w:val="20"/>
-          <w:lang w:eastAsia="es-ES"/>
-        </w:rPr>
-        <w:t>Dispatchers</w:t>
-      </w:r>
-      <w:proofErr w:type="spellEnd"/>
-      <w:r>
-        <w:rPr>
-          <w:rFonts w:ascii="Times New Roman" w:eastAsia="Times New Roman" w:hAnsi="Times New Roman" w:cs="Times New Roman"/>
-          <w:i/>
-          <w:sz w:val="20"/>
-          <w:szCs w:val="20"/>
-          <w:lang w:eastAsia="es-ES"/>
-        </w:rPr>
-        <w:t>\</w:t>
-      </w:r>
-      <w:proofErr w:type="spellStart"/>
-      <w:r>
-        <w:rPr>
-          <w:rFonts w:ascii="Times New Roman" w:eastAsia="Times New Roman" w:hAnsi="Times New Roman" w:cs="Times New Roman"/>
-          <w:i/>
-          <w:sz w:val="20"/>
-          <w:szCs w:val="20"/>
-          <w:lang w:eastAsia="es-ES"/>
-        </w:rPr>
-        <w:t>RemotingDispatcher</w:t>
-      </w:r>
-      <w:proofErr w:type="spellEnd"/>
-      <w:r>
-        <w:rPr>
-          <w:rFonts w:ascii="Times New Roman" w:eastAsia="Times New Roman" w:hAnsi="Times New Roman" w:cs="Times New Roman"/>
-          <w:i/>
-          <w:sz w:val="20"/>
-          <w:szCs w:val="20"/>
-          <w:lang w:eastAsia="es-ES"/>
-        </w:rPr>
-        <w:t>\</w:t>
+        <w:t>fwk\src\ Dispatchers\RemotingDispatcher\</w:t>
       </w:r>
     </w:p>
     <w:p>
@@ -2193,6 +1495,7 @@
           <w:szCs w:val="20"/>
           <w:lang w:eastAsia="es-ES"/>
         </w:rPr>
+        <w:lastRenderedPageBreak/>
         <w:t>Si es posible poner un nombre adecuado a la implementación futura a la carpeta. Ejemplo:</w:t>
       </w:r>
     </w:p>
@@ -2208,7 +1511,6 @@
           <w:lang w:eastAsia="es-ES"/>
         </w:rPr>
       </w:pPr>
-      <w:proofErr w:type="spellStart"/>
       <w:r>
         <w:rPr>
           <w:rFonts w:ascii="Times New Roman" w:eastAsia="Times New Roman" w:hAnsi="Times New Roman" w:cs="Times New Roman"/>
@@ -2219,7 +1521,6 @@
         </w:rPr>
         <w:t>RemotingDispatcher_Cliba</w:t>
       </w:r>
-      <w:proofErr w:type="spellEnd"/>
     </w:p>
     <w:p>
       <w:pPr>
@@ -2232,7 +1533,6 @@
           <w:lang w:eastAsia="es-ES"/>
         </w:rPr>
       </w:pPr>
-      <w:proofErr w:type="spellStart"/>
       <w:r>
         <w:rPr>
           <w:rFonts w:ascii="Times New Roman" w:eastAsia="Times New Roman" w:hAnsi="Times New Roman" w:cs="Times New Roman"/>
@@ -2243,7 +1543,6 @@
         </w:rPr>
         <w:t>RemotingDispatcher_Epec</w:t>
       </w:r>
-      <w:proofErr w:type="spellEnd"/>
     </w:p>
     <w:p>
       <w:pPr>
@@ -2289,19 +1588,8 @@
           <w:szCs w:val="20"/>
           <w:lang w:eastAsia="es-ES"/>
         </w:rPr>
-        <w:t xml:space="preserve">Abrir la solución y dirigirse al  proyecto </w:t>
-      </w:r>
-      <w:proofErr w:type="spellStart"/>
-      <w:r>
-        <w:rPr>
-          <w:rFonts w:ascii="Times New Roman" w:eastAsia="Times New Roman" w:hAnsi="Times New Roman" w:cs="Times New Roman"/>
-          <w:sz w:val="20"/>
-          <w:szCs w:val="20"/>
-          <w:lang w:eastAsia="es-ES"/>
-        </w:rPr>
-        <w:t>Fwk.Remoting.Listener</w:t>
-      </w:r>
-      <w:proofErr w:type="spellEnd"/>
+        <w:t>Abrir la solución y dirigirse al  proyecto Fwk.Remoting.Listener</w:t>
+      </w:r>
       <w:r>
         <w:rPr>
           <w:rFonts w:ascii="Times New Roman" w:eastAsia="Times New Roman" w:hAnsi="Times New Roman" w:cs="Times New Roman"/>
@@ -2320,7 +1608,6 @@
         </w:rPr>
         <w:t xml:space="preserve"> Dentro de la carpeta </w:t>
       </w:r>
-      <w:proofErr w:type="spellStart"/>
       <w:r>
         <w:rPr>
           <w:rFonts w:ascii="Times New Roman" w:eastAsia="Times New Roman" w:hAnsi="Times New Roman" w:cs="Times New Roman"/>
@@ -2331,7 +1618,6 @@
         </w:rPr>
         <w:t>Class</w:t>
       </w:r>
-      <w:proofErr w:type="spellEnd"/>
       <w:r>
         <w:rPr>
           <w:rFonts w:ascii="Times New Roman" w:eastAsia="Times New Roman" w:hAnsi="Times New Roman" w:cs="Times New Roman"/>
@@ -2640,56 +1926,16 @@
           <w:szCs w:val="20"/>
           <w:lang w:eastAsia="es-ES"/>
         </w:rPr>
-        <w:t xml:space="preserve"> </w:t>
-      </w:r>
-      <w:proofErr w:type="spellStart"/>
-      <w:r>
-        <w:rPr>
-          <w:rFonts w:ascii="Times New Roman" w:eastAsia="Times New Roman" w:hAnsi="Times New Roman" w:cs="Times New Roman"/>
-          <w:sz w:val="20"/>
-          <w:szCs w:val="20"/>
-          <w:lang w:eastAsia="es-ES"/>
-        </w:rPr>
-        <w:t>RemotingService</w:t>
-      </w:r>
-      <w:proofErr w:type="spellEnd"/>
-      <w:r>
-        <w:rPr>
-          <w:rFonts w:ascii="Times New Roman" w:eastAsia="Times New Roman" w:hAnsi="Times New Roman" w:cs="Times New Roman"/>
-          <w:sz w:val="20"/>
-          <w:szCs w:val="20"/>
-          <w:lang w:eastAsia="es-ES"/>
-        </w:rPr>
-        <w:t xml:space="preserve"> cambiar </w:t>
-      </w:r>
-      <w:r>
-        <w:rPr>
-          <w:rFonts w:ascii="Times New Roman" w:eastAsia="Times New Roman" w:hAnsi="Times New Roman" w:cs="Times New Roman"/>
-          <w:sz w:val="20"/>
-          <w:szCs w:val="20"/>
-          <w:lang w:eastAsia="es-ES"/>
-        </w:rPr>
-        <w:t xml:space="preserve">la propiedad </w:t>
-      </w:r>
-      <w:proofErr w:type="spellStart"/>
-      <w:r>
-        <w:rPr>
-          <w:rFonts w:ascii="Times New Roman" w:eastAsia="Times New Roman" w:hAnsi="Times New Roman" w:cs="Times New Roman"/>
-          <w:sz w:val="20"/>
-          <w:szCs w:val="20"/>
-          <w:lang w:eastAsia="es-ES"/>
-        </w:rPr>
-        <w:t>ServiceName</w:t>
-      </w:r>
-      <w:proofErr w:type="spellEnd"/>
-      <w:r>
-        <w:rPr>
-          <w:rFonts w:ascii="Times New Roman" w:eastAsia="Times New Roman" w:hAnsi="Times New Roman" w:cs="Times New Roman"/>
-          <w:sz w:val="20"/>
-          <w:szCs w:val="20"/>
-          <w:lang w:eastAsia="es-ES"/>
-        </w:rPr>
-        <w:t>. Ejemplo</w:t>
+        <w:t xml:space="preserve"> RemotingService cambiar </w:t>
+      </w:r>
+      <w:r>
+        <w:rPr>
+          <w:rFonts w:ascii="Times New Roman" w:eastAsia="Times New Roman" w:hAnsi="Times New Roman" w:cs="Times New Roman"/>
+          <w:sz w:val="20"/>
+          <w:szCs w:val="20"/>
+          <w:lang w:eastAsia="es-ES"/>
+        </w:rPr>
+        <w:t>la propiedad ServiceName. Ejemplo</w:t>
       </w:r>
     </w:p>
     <w:p>
@@ -2851,7 +2097,6 @@
           <w:lang w:val="en-US"/>
         </w:rPr>
       </w:pPr>
-      <w:proofErr w:type="gramStart"/>
       <w:r>
         <w:rPr>
           <w:rFonts w:ascii="Courier New" w:hAnsi="Courier New" w:cs="Courier New"/>
@@ -2862,7 +2107,6 @@
         </w:rPr>
         <w:t>net</w:t>
       </w:r>
-      <w:proofErr w:type="gramEnd"/>
       <w:r>
         <w:rPr>
           <w:rFonts w:ascii="Courier New" w:hAnsi="Courier New" w:cs="Courier New"/>
@@ -2919,7 +2163,6 @@
           <w:lang w:val="en-US"/>
         </w:rPr>
       </w:pPr>
-      <w:proofErr w:type="gramStart"/>
       <w:r>
         <w:rPr>
           <w:rFonts w:ascii="Courier New" w:hAnsi="Courier New" w:cs="Courier New"/>
@@ -2930,7 +2173,6 @@
         </w:rPr>
         <w:t>net</w:t>
       </w:r>
-      <w:proofErr w:type="gramEnd"/>
       <w:r>
         <w:rPr>
           <w:rFonts w:ascii="Courier New" w:hAnsi="Courier New" w:cs="Courier New"/>
@@ -3034,7 +2276,6 @@
         </w:rPr>
         <w:t xml:space="preserve"> </w:t>
       </w:r>
-      <w:proofErr w:type="spellStart"/>
       <w:r>
         <w:rPr>
           <w:rFonts w:ascii="Times New Roman" w:eastAsia="Times New Roman" w:hAnsi="Times New Roman" w:cs="Times New Roman"/>
@@ -3043,47 +2284,16 @@
           <w:szCs w:val="20"/>
           <w:lang w:eastAsia="es-ES"/>
         </w:rPr>
-        <w:t>Fwk.Remoting.Listener.exe.config</w:t>
-      </w:r>
-      <w:proofErr w:type="spellEnd"/>
-      <w:r>
-        <w:rPr>
-          <w:rFonts w:ascii="Times New Roman" w:eastAsia="Times New Roman" w:hAnsi="Times New Roman" w:cs="Times New Roman"/>
-          <w:i/>
-          <w:sz w:val="20"/>
-          <w:szCs w:val="20"/>
-          <w:lang w:eastAsia="es-ES"/>
-        </w:rPr>
-        <w:t xml:space="preserve">  </w:t>
-      </w:r>
-      <w:r>
-        <w:rPr>
-          <w:rFonts w:ascii="Times New Roman" w:eastAsia="Times New Roman" w:hAnsi="Times New Roman" w:cs="Times New Roman"/>
-          <w:sz w:val="20"/>
-          <w:szCs w:val="20"/>
-          <w:lang w:eastAsia="es-ES"/>
-        </w:rPr>
-        <w:t xml:space="preserve">y editarlo cambiando el atributo de </w:t>
-      </w:r>
-      <w:proofErr w:type="spellStart"/>
-      <w:r>
-        <w:rPr>
-          <w:rFonts w:ascii="Times New Roman" w:eastAsia="Times New Roman" w:hAnsi="Times New Roman" w:cs="Times New Roman"/>
-          <w:sz w:val="20"/>
-          <w:szCs w:val="20"/>
-          <w:lang w:eastAsia="es-ES"/>
-        </w:rPr>
-        <w:t>remoting</w:t>
-      </w:r>
-      <w:proofErr w:type="spellEnd"/>
-      <w:r>
-        <w:rPr>
-          <w:rFonts w:ascii="Times New Roman" w:eastAsia="Times New Roman" w:hAnsi="Times New Roman" w:cs="Times New Roman"/>
-          <w:sz w:val="20"/>
-          <w:szCs w:val="20"/>
-          <w:lang w:eastAsia="es-ES"/>
-        </w:rPr>
-        <w:t xml:space="preserve"> </w:t>
+        <w:t xml:space="preserve">Fwk.Remoting.Listener.exe.config  </w:t>
+      </w:r>
+      <w:r>
+        <w:rPr>
+          <w:rFonts w:ascii="Times New Roman" w:eastAsia="Times New Roman" w:hAnsi="Times New Roman" w:cs="Times New Roman"/>
+          <w:sz w:val="20"/>
+          <w:szCs w:val="20"/>
+          <w:lang w:eastAsia="es-ES"/>
+        </w:rPr>
+        <w:t xml:space="preserve">y editarlo cambiando el atributo de remoting </w:t>
       </w:r>
       <w:r>
         <w:rPr>
@@ -3234,51 +2444,7 @@
           <w:szCs w:val="20"/>
           <w:lang w:val="en-US"/>
         </w:rPr>
-        <w:t>&lt;</w:t>
-      </w:r>
-      <w:proofErr w:type="spellStart"/>
-      <w:r>
-        <w:rPr>
-          <w:rFonts w:ascii="Courier New" w:hAnsi="Courier New" w:cs="Courier New"/>
-          <w:color w:val="0000FF"/>
-          <w:sz w:val="20"/>
-          <w:szCs w:val="20"/>
-          <w:lang w:val="en-US"/>
-        </w:rPr>
-        <w:t>wellknown</w:t>
-      </w:r>
-      <w:proofErr w:type="spellEnd"/>
-      <w:r>
-        <w:rPr>
-          <w:rFonts w:ascii="Courier New" w:hAnsi="Courier New" w:cs="Courier New"/>
-          <w:color w:val="0000FF"/>
-          <w:sz w:val="20"/>
-          <w:szCs w:val="20"/>
-          <w:lang w:val="en-US"/>
-        </w:rPr>
-        <w:t xml:space="preserve"> mode="</w:t>
-      </w:r>
-      <w:proofErr w:type="spellStart"/>
-      <w:r>
-        <w:rPr>
-          <w:rFonts w:ascii="Courier New" w:hAnsi="Courier New" w:cs="Courier New"/>
-          <w:color w:val="0000FF"/>
-          <w:sz w:val="20"/>
-          <w:szCs w:val="20"/>
-          <w:lang w:val="en-US"/>
-        </w:rPr>
-        <w:t>SingleCall</w:t>
-      </w:r>
-      <w:proofErr w:type="spellEnd"/>
-      <w:r>
-        <w:rPr>
-          <w:rFonts w:ascii="Courier New" w:hAnsi="Courier New" w:cs="Courier New"/>
-          <w:color w:val="0000FF"/>
-          <w:sz w:val="20"/>
-          <w:szCs w:val="20"/>
-          <w:lang w:val="en-US"/>
-        </w:rPr>
-        <w:t>"</w:t>
+        <w:t>&lt;wellknown mode="SingleCall"</w:t>
       </w:r>
     </w:p>
     <w:p>
@@ -3304,73 +2470,7 @@
           <w:szCs w:val="20"/>
           <w:lang w:val="en-US"/>
         </w:rPr>
-        <w:t xml:space="preserve">  </w:t>
-      </w:r>
-      <w:proofErr w:type="gramStart"/>
-      <w:r>
-        <w:rPr>
-          <w:rFonts w:ascii="Courier New" w:hAnsi="Courier New" w:cs="Courier New"/>
-          <w:color w:val="0000FF"/>
-          <w:sz w:val="20"/>
-          <w:szCs w:val="20"/>
-          <w:lang w:val="en-US"/>
-        </w:rPr>
-        <w:t>type</w:t>
-      </w:r>
-      <w:proofErr w:type="gramEnd"/>
-      <w:r>
-        <w:rPr>
-          <w:rFonts w:ascii="Courier New" w:hAnsi="Courier New" w:cs="Courier New"/>
-          <w:color w:val="0000FF"/>
-          <w:sz w:val="20"/>
-          <w:szCs w:val="20"/>
-          <w:lang w:val="en-US"/>
-        </w:rPr>
-        <w:t>="</w:t>
-      </w:r>
-      <w:proofErr w:type="spellStart"/>
-      <w:r>
-        <w:rPr>
-          <w:rFonts w:ascii="Courier New" w:hAnsi="Courier New" w:cs="Courier New"/>
-          <w:color w:val="0000FF"/>
-          <w:sz w:val="20"/>
-          <w:szCs w:val="20"/>
-          <w:lang w:val="en-US"/>
-        </w:rPr>
-        <w:t>Fwk.Remoting.RemoteTypes.RemoteObject</w:t>
-      </w:r>
-      <w:proofErr w:type="spellEnd"/>
-      <w:r>
-        <w:rPr>
-          <w:rFonts w:ascii="Courier New" w:hAnsi="Courier New" w:cs="Courier New"/>
-          <w:color w:val="0000FF"/>
-          <w:sz w:val="20"/>
-          <w:szCs w:val="20"/>
-          <w:lang w:val="en-US"/>
-        </w:rPr>
-        <w:t xml:space="preserve">, </w:t>
-      </w:r>
-      <w:proofErr w:type="spellStart"/>
-      <w:r>
-        <w:rPr>
-          <w:rFonts w:ascii="Courier New" w:hAnsi="Courier New" w:cs="Courier New"/>
-          <w:color w:val="0000FF"/>
-          <w:sz w:val="20"/>
-          <w:szCs w:val="20"/>
-          <w:lang w:val="en-US"/>
-        </w:rPr>
-        <w:t>Fwk.Remoting.RemoteTypes</w:t>
-      </w:r>
-      <w:proofErr w:type="spellEnd"/>
-      <w:r>
-        <w:rPr>
-          <w:rFonts w:ascii="Courier New" w:hAnsi="Courier New" w:cs="Courier New"/>
-          <w:color w:val="0000FF"/>
-          <w:sz w:val="20"/>
-          <w:szCs w:val="20"/>
-          <w:lang w:val="en-US"/>
-        </w:rPr>
-        <w:t>"</w:t>
+        <w:t xml:space="preserve">  type="Fwk.Remoting.RemoteTypes.RemoteObject, Fwk.Remoting.RemoteTypes"</w:t>
       </w:r>
     </w:p>
     <w:p>
@@ -3396,31 +2496,7 @@
           <w:szCs w:val="20"/>
           <w:lang w:val="en-US"/>
         </w:rPr>
-        <w:t xml:space="preserve">  </w:t>
-      </w:r>
-      <w:proofErr w:type="spellStart"/>
-      <w:proofErr w:type="gramStart"/>
-      <w:r>
-        <w:rPr>
-          <w:rFonts w:ascii="Courier New" w:hAnsi="Courier New" w:cs="Courier New"/>
-          <w:color w:val="0000FF"/>
-          <w:sz w:val="20"/>
-          <w:szCs w:val="20"/>
-          <w:lang w:val="en-US"/>
-        </w:rPr>
-        <w:t>objectUri</w:t>
-      </w:r>
-      <w:proofErr w:type="spellEnd"/>
-      <w:proofErr w:type="gramEnd"/>
-      <w:r>
-        <w:rPr>
-          <w:rFonts w:ascii="Courier New" w:hAnsi="Courier New" w:cs="Courier New"/>
-          <w:color w:val="0000FF"/>
-          <w:sz w:val="20"/>
-          <w:szCs w:val="20"/>
-          <w:lang w:val="en-US"/>
-        </w:rPr>
-        <w:t>="</w:t>
+        <w:t xml:space="preserve">  objectUri="</w:t>
       </w:r>
       <w:r>
         <w:rPr>
@@ -3475,19 +2551,8 @@
           <w:szCs w:val="20"/>
           <w:lang w:eastAsia="es-ES"/>
         </w:rPr>
-        <w:t xml:space="preserve">Hacer un </w:t>
-      </w:r>
-      <w:proofErr w:type="spellStart"/>
-      <w:r>
-        <w:rPr>
-          <w:rFonts w:ascii="Times New Roman" w:eastAsia="Times New Roman" w:hAnsi="Times New Roman" w:cs="Times New Roman"/>
-          <w:sz w:val="20"/>
-          <w:szCs w:val="20"/>
-          <w:lang w:eastAsia="es-ES"/>
-        </w:rPr>
-        <w:t>clear</w:t>
-      </w:r>
-      <w:proofErr w:type="spellEnd"/>
+        <w:t>Hacer un clear</w:t>
+      </w:r>
       <w:r>
         <w:rPr>
           <w:rFonts w:ascii="Times New Roman" w:eastAsia="Times New Roman" w:hAnsi="Times New Roman" w:cs="Times New Roman"/>
@@ -3504,27 +2569,7 @@
           <w:szCs w:val="20"/>
           <w:lang w:eastAsia="es-ES"/>
         </w:rPr>
-        <w:t xml:space="preserve"> y un </w:t>
-      </w:r>
-      <w:proofErr w:type="spellStart"/>
-      <w:r>
-        <w:rPr>
-          <w:rFonts w:ascii="Times New Roman" w:eastAsia="Times New Roman" w:hAnsi="Times New Roman" w:cs="Times New Roman"/>
-          <w:sz w:val="20"/>
-          <w:szCs w:val="20"/>
-          <w:lang w:eastAsia="es-ES"/>
-        </w:rPr>
-        <w:t>rebuild</w:t>
-      </w:r>
-      <w:proofErr w:type="spellEnd"/>
-      <w:r>
-        <w:rPr>
-          <w:rFonts w:ascii="Times New Roman" w:eastAsia="Times New Roman" w:hAnsi="Times New Roman" w:cs="Times New Roman"/>
-          <w:sz w:val="20"/>
-          <w:szCs w:val="20"/>
-          <w:lang w:eastAsia="es-ES"/>
-        </w:rPr>
-        <w:t xml:space="preserve"> a la solución.- Luego de esto ya disponemos del servicio construido.- </w:t>
+        <w:t xml:space="preserve"> y un rebuild a la solución.- Luego de esto ya disponemos del servicio construido.- </w:t>
       </w:r>
     </w:p>
     <w:p>
@@ -3570,67 +2615,7 @@
           <w:szCs w:val="20"/>
           <w:lang w:eastAsia="es-ES"/>
         </w:rPr>
-        <w:t xml:space="preserve">:  Dirigirse al </w:t>
-      </w:r>
-      <w:proofErr w:type="spellStart"/>
-      <w:r>
-        <w:rPr>
-          <w:rFonts w:ascii="Times New Roman" w:eastAsia="Times New Roman" w:hAnsi="Times New Roman" w:cs="Times New Roman"/>
-          <w:sz w:val="20"/>
-          <w:szCs w:val="20"/>
-          <w:lang w:eastAsia="es-ES"/>
-        </w:rPr>
-        <w:t>ouput</w:t>
-      </w:r>
-      <w:proofErr w:type="spellEnd"/>
-      <w:r>
-        <w:rPr>
-          <w:rFonts w:ascii="Times New Roman" w:eastAsia="Times New Roman" w:hAnsi="Times New Roman" w:cs="Times New Roman"/>
-          <w:sz w:val="20"/>
-          <w:szCs w:val="20"/>
-          <w:lang w:eastAsia="es-ES"/>
-        </w:rPr>
-        <w:t xml:space="preserve"> del proyecto </w:t>
-      </w:r>
-      <w:proofErr w:type="spellStart"/>
-      <w:r>
-        <w:rPr>
-          <w:rFonts w:ascii="Times New Roman" w:eastAsia="Times New Roman" w:hAnsi="Times New Roman" w:cs="Times New Roman"/>
-          <w:sz w:val="20"/>
-          <w:szCs w:val="20"/>
-          <w:lang w:eastAsia="es-ES"/>
-        </w:rPr>
-        <w:t>Fwk.Remoting.Listener</w:t>
-      </w:r>
-      <w:proofErr w:type="spellEnd"/>
-      <w:r>
-        <w:rPr>
-          <w:rFonts w:ascii="Times New Roman" w:eastAsia="Times New Roman" w:hAnsi="Times New Roman" w:cs="Times New Roman"/>
-          <w:sz w:val="20"/>
-          <w:szCs w:val="20"/>
-          <w:lang w:eastAsia="es-ES"/>
-        </w:rPr>
-        <w:t xml:space="preserve"> (active o </w:t>
-      </w:r>
-      <w:proofErr w:type="spellStart"/>
-      <w:r>
-        <w:rPr>
-          <w:rFonts w:ascii="Times New Roman" w:eastAsia="Times New Roman" w:hAnsi="Times New Roman" w:cs="Times New Roman"/>
-          <w:sz w:val="20"/>
-          <w:szCs w:val="20"/>
-          <w:lang w:eastAsia="es-ES"/>
-        </w:rPr>
-        <w:t>degug</w:t>
-      </w:r>
-      <w:proofErr w:type="spellEnd"/>
-      <w:r>
-        <w:rPr>
-          <w:rFonts w:ascii="Times New Roman" w:eastAsia="Times New Roman" w:hAnsi="Times New Roman" w:cs="Times New Roman"/>
-          <w:sz w:val="20"/>
-          <w:szCs w:val="20"/>
-          <w:lang w:eastAsia="es-ES"/>
-        </w:rPr>
-        <w:t xml:space="preserve"> según corresponda)  y copiar todo el contenido en una carpeta donde estará instalado el servicio.- </w:t>
+        <w:t xml:space="preserve">:  Dirigirse al ouput del proyecto Fwk.Remoting.Listener (active o degug según corresponda)  y copiar todo el contenido en una carpeta donde estará instalado el servicio.- </w:t>
       </w:r>
     </w:p>
     <w:p>
@@ -3697,47 +2682,7 @@
           <w:szCs w:val="20"/>
           <w:lang w:eastAsia="es-ES"/>
         </w:rPr>
-        <w:t xml:space="preserve">Asegurarse de que en esta carpeta estén las versiones del </w:t>
-      </w:r>
-      <w:proofErr w:type="spellStart"/>
-      <w:r>
-        <w:rPr>
-          <w:rFonts w:ascii="Times New Roman" w:eastAsia="Times New Roman" w:hAnsi="Times New Roman" w:cs="Times New Roman"/>
-          <w:sz w:val="20"/>
-          <w:szCs w:val="20"/>
-          <w:lang w:eastAsia="es-ES"/>
-        </w:rPr>
-        <w:t>framework</w:t>
-      </w:r>
-      <w:proofErr w:type="spellEnd"/>
-      <w:r>
-        <w:rPr>
-          <w:rFonts w:ascii="Times New Roman" w:eastAsia="Times New Roman" w:hAnsi="Times New Roman" w:cs="Times New Roman"/>
-          <w:sz w:val="20"/>
-          <w:szCs w:val="20"/>
-          <w:lang w:eastAsia="es-ES"/>
-        </w:rPr>
-        <w:t xml:space="preserve"> y P&amp;P de Microsoft con la que fue desarrollado el </w:t>
-      </w:r>
-      <w:proofErr w:type="spellStart"/>
-      <w:r>
-        <w:rPr>
-          <w:rFonts w:ascii="Times New Roman" w:eastAsia="Times New Roman" w:hAnsi="Times New Roman" w:cs="Times New Roman"/>
-          <w:sz w:val="20"/>
-          <w:szCs w:val="20"/>
-          <w:lang w:eastAsia="es-ES"/>
-        </w:rPr>
-        <w:t>backend</w:t>
-      </w:r>
-      <w:proofErr w:type="spellEnd"/>
-      <w:r>
-        <w:rPr>
-          <w:rFonts w:ascii="Times New Roman" w:eastAsia="Times New Roman" w:hAnsi="Times New Roman" w:cs="Times New Roman"/>
-          <w:sz w:val="20"/>
-          <w:szCs w:val="20"/>
-          <w:lang w:eastAsia="es-ES"/>
-        </w:rPr>
-        <w:t>.</w:t>
+        <w:t>Asegurarse de que en esta carpeta estén las versiones del framework y P&amp;P de Microsoft con la que fue desarrollado el backend.</w:t>
       </w:r>
     </w:p>
     <w:p>
@@ -3762,87 +2707,7 @@
           <w:szCs w:val="20"/>
           <w:lang w:eastAsia="es-ES"/>
         </w:rPr>
-        <w:t xml:space="preserve">Pegar todas las </w:t>
-      </w:r>
-      <w:proofErr w:type="spellStart"/>
-      <w:r>
-        <w:rPr>
-          <w:rFonts w:ascii="Times New Roman" w:eastAsia="Times New Roman" w:hAnsi="Times New Roman" w:cs="Times New Roman"/>
-          <w:sz w:val="20"/>
-          <w:szCs w:val="20"/>
-          <w:lang w:eastAsia="es-ES"/>
-        </w:rPr>
-        <w:t>dll’s</w:t>
-      </w:r>
-      <w:proofErr w:type="spellEnd"/>
-      <w:r>
-        <w:rPr>
-          <w:rFonts w:ascii="Times New Roman" w:eastAsia="Times New Roman" w:hAnsi="Times New Roman" w:cs="Times New Roman"/>
-          <w:sz w:val="20"/>
-          <w:szCs w:val="20"/>
-          <w:lang w:eastAsia="es-ES"/>
-        </w:rPr>
-        <w:t xml:space="preserve"> del </w:t>
-      </w:r>
-      <w:proofErr w:type="spellStart"/>
-      <w:r>
-        <w:rPr>
-          <w:rFonts w:ascii="Times New Roman" w:eastAsia="Times New Roman" w:hAnsi="Times New Roman" w:cs="Times New Roman"/>
-          <w:sz w:val="20"/>
-          <w:szCs w:val="20"/>
-          <w:lang w:eastAsia="es-ES"/>
-        </w:rPr>
-        <w:t>backend</w:t>
-      </w:r>
-      <w:proofErr w:type="spellEnd"/>
-      <w:r>
-        <w:rPr>
-          <w:rFonts w:ascii="Times New Roman" w:eastAsia="Times New Roman" w:hAnsi="Times New Roman" w:cs="Times New Roman"/>
-          <w:sz w:val="20"/>
-          <w:szCs w:val="20"/>
-          <w:lang w:eastAsia="es-ES"/>
-        </w:rPr>
-        <w:t xml:space="preserve"> y </w:t>
-      </w:r>
-      <w:proofErr w:type="spellStart"/>
-      <w:r>
-        <w:rPr>
-          <w:rFonts w:ascii="Times New Roman" w:eastAsia="Times New Roman" w:hAnsi="Times New Roman" w:cs="Times New Roman"/>
-          <w:sz w:val="20"/>
-          <w:szCs w:val="20"/>
-          <w:lang w:eastAsia="es-ES"/>
-        </w:rPr>
-        <w:t>common</w:t>
-      </w:r>
-      <w:proofErr w:type="spellEnd"/>
-      <w:r>
-        <w:rPr>
-          <w:rFonts w:ascii="Times New Roman" w:eastAsia="Times New Roman" w:hAnsi="Times New Roman" w:cs="Times New Roman"/>
-          <w:sz w:val="20"/>
-          <w:szCs w:val="20"/>
-          <w:lang w:eastAsia="es-ES"/>
-        </w:rPr>
-        <w:t xml:space="preserve"> correspondiente a los servicios que brindara el </w:t>
-      </w:r>
-      <w:proofErr w:type="spellStart"/>
-      <w:r>
-        <w:rPr>
-          <w:rFonts w:ascii="Times New Roman" w:eastAsia="Times New Roman" w:hAnsi="Times New Roman" w:cs="Times New Roman"/>
-          <w:sz w:val="20"/>
-          <w:szCs w:val="20"/>
-          <w:lang w:eastAsia="es-ES"/>
-        </w:rPr>
-        <w:t>Dispatcher</w:t>
-      </w:r>
-      <w:proofErr w:type="spellEnd"/>
-      <w:r>
-        <w:rPr>
-          <w:rFonts w:ascii="Times New Roman" w:eastAsia="Times New Roman" w:hAnsi="Times New Roman" w:cs="Times New Roman"/>
-          <w:sz w:val="20"/>
-          <w:szCs w:val="20"/>
-          <w:lang w:eastAsia="es-ES"/>
-        </w:rPr>
-        <w:t>.</w:t>
+        <w:t>Pegar todas las dll’s del backend y common correspondiente a los servicios que brindara el Dispatcher.</w:t>
       </w:r>
     </w:p>
     <w:p>
@@ -3860,27 +2725,15 @@
           <w:lang w:eastAsia="es-ES"/>
         </w:rPr>
       </w:pPr>
-      <w:proofErr w:type="spellStart"/>
-      <w:r>
-        <w:rPr>
-          <w:rFonts w:ascii="Times New Roman" w:eastAsia="Times New Roman" w:hAnsi="Times New Roman" w:cs="Times New Roman"/>
-          <w:sz w:val="20"/>
-          <w:szCs w:val="20"/>
-          <w:lang w:eastAsia="es-ES"/>
-        </w:rPr>
-        <w:t>Configuerar</w:t>
-      </w:r>
-      <w:proofErr w:type="spellEnd"/>
-      <w:r>
-        <w:rPr>
-          <w:rFonts w:ascii="Times New Roman" w:eastAsia="Times New Roman" w:hAnsi="Times New Roman" w:cs="Times New Roman"/>
-          <w:sz w:val="20"/>
-          <w:szCs w:val="20"/>
-          <w:lang w:eastAsia="es-ES"/>
-        </w:rPr>
-        <w:t xml:space="preserve"> correctamente el archivo </w:t>
-      </w:r>
-      <w:proofErr w:type="spellStart"/>
+      <w:r>
+        <w:rPr>
+          <w:rFonts w:ascii="Times New Roman" w:eastAsia="Times New Roman" w:hAnsi="Times New Roman" w:cs="Times New Roman"/>
+          <w:sz w:val="20"/>
+          <w:szCs w:val="20"/>
+          <w:lang w:eastAsia="es-ES"/>
+        </w:rPr>
+        <w:t xml:space="preserve">Configuerar correctamente el archivo </w:t>
+      </w:r>
       <w:r>
         <w:rPr>
           <w:rFonts w:ascii="Times New Roman" w:eastAsia="Times New Roman" w:hAnsi="Times New Roman" w:cs="Times New Roman"/>
@@ -3889,18 +2742,7 @@
           <w:szCs w:val="20"/>
           <w:lang w:eastAsia="es-ES"/>
         </w:rPr>
-        <w:t>Fwk.Remoting.Listener.exe.config</w:t>
-      </w:r>
-      <w:proofErr w:type="spellEnd"/>
-      <w:r>
-        <w:rPr>
-          <w:rFonts w:ascii="Times New Roman" w:eastAsia="Times New Roman" w:hAnsi="Times New Roman" w:cs="Times New Roman"/>
-          <w:i/>
-          <w:sz w:val="20"/>
-          <w:szCs w:val="20"/>
-          <w:lang w:eastAsia="es-ES"/>
-        </w:rPr>
-        <w:t xml:space="preserve"> </w:t>
+        <w:t xml:space="preserve">Fwk.Remoting.Listener.exe.config </w:t>
       </w:r>
       <w:r>
         <w:rPr>
@@ -3958,7 +2800,6 @@
         </w:rPr>
         <w:t>Base de datos (</w:t>
       </w:r>
-      <w:proofErr w:type="spellStart"/>
       <w:r>
         <w:rPr>
           <w:rFonts w:ascii="Courier New" w:hAnsi="Courier New" w:cs="Courier New"/>
@@ -3969,7 +2810,6 @@
         </w:rPr>
         <w:t>connectionStrings</w:t>
       </w:r>
-      <w:proofErr w:type="spellEnd"/>
       <w:r>
         <w:rPr>
           <w:rFonts w:ascii="Times New Roman" w:eastAsia="Times New Roman" w:hAnsi="Times New Roman" w:cs="Times New Roman"/>
@@ -4004,7 +2844,6 @@
         </w:rPr>
         <w:t>Configuración(</w:t>
       </w:r>
-      <w:proofErr w:type="spellStart"/>
       <w:r>
         <w:rPr>
           <w:rFonts w:ascii="Courier New" w:hAnsi="Courier New" w:cs="Courier New"/>
@@ -4015,7 +2854,6 @@
         </w:rPr>
         <w:t>FwkConfigProvider</w:t>
       </w:r>
-      <w:proofErr w:type="spellEnd"/>
       <w:r>
         <w:rPr>
           <w:rFonts w:ascii="Times New Roman" w:eastAsia="Times New Roman" w:hAnsi="Times New Roman" w:cs="Times New Roman"/>
@@ -4041,28 +2879,15 @@
           <w:lang w:eastAsia="es-ES"/>
         </w:rPr>
       </w:pPr>
-      <w:proofErr w:type="spellStart"/>
-      <w:r>
-        <w:rPr>
-          <w:rFonts w:ascii="Times New Roman" w:eastAsia="Times New Roman" w:hAnsi="Times New Roman" w:cs="Times New Roman"/>
-          <w:sz w:val="20"/>
-          <w:szCs w:val="20"/>
-          <w:lang w:eastAsia="es-ES"/>
-        </w:rPr>
-        <w:lastRenderedPageBreak/>
-        <w:t>Logueo</w:t>
-      </w:r>
-      <w:proofErr w:type="spellEnd"/>
-      <w:r>
-        <w:rPr>
-          <w:rFonts w:ascii="Times New Roman" w:eastAsia="Times New Roman" w:hAnsi="Times New Roman" w:cs="Times New Roman"/>
-          <w:sz w:val="20"/>
-          <w:szCs w:val="20"/>
-          <w:lang w:eastAsia="es-ES"/>
-        </w:rPr>
-        <w:t xml:space="preserve">  (</w:t>
-      </w:r>
-      <w:proofErr w:type="spellStart"/>
+      <w:r>
+        <w:rPr>
+          <w:rFonts w:ascii="Times New Roman" w:eastAsia="Times New Roman" w:hAnsi="Times New Roman" w:cs="Times New Roman"/>
+          <w:sz w:val="20"/>
+          <w:szCs w:val="20"/>
+          <w:lang w:eastAsia="es-ES"/>
+        </w:rPr>
+        <w:t>Logueo  (</w:t>
+      </w:r>
       <w:r>
         <w:rPr>
           <w:rFonts w:ascii="Courier New" w:hAnsi="Courier New" w:cs="Courier New"/>
@@ -4073,7 +2898,6 @@
         </w:rPr>
         <w:t>FwkLogging</w:t>
       </w:r>
-      <w:proofErr w:type="spellEnd"/>
       <w:r>
         <w:rPr>
           <w:rFonts w:ascii="Times New Roman" w:eastAsia="Times New Roman" w:hAnsi="Times New Roman" w:cs="Times New Roman"/>
@@ -4099,7 +2923,6 @@
           <w:lang w:eastAsia="es-ES"/>
         </w:rPr>
       </w:pPr>
-      <w:proofErr w:type="spellStart"/>
       <w:r>
         <w:rPr>
           <w:rFonts w:ascii="Times New Roman" w:eastAsia="Times New Roman" w:hAnsi="Times New Roman" w:cs="Times New Roman"/>
@@ -4109,7 +2932,6 @@
         </w:rPr>
         <w:t>Metadata</w:t>
       </w:r>
-      <w:proofErr w:type="spellEnd"/>
       <w:r>
         <w:rPr>
           <w:rFonts w:ascii="Times New Roman" w:eastAsia="Times New Roman" w:hAnsi="Times New Roman" w:cs="Times New Roman"/>
@@ -4173,7 +2995,6 @@
         </w:rPr>
         <w:t>Cache  (</w:t>
       </w:r>
-      <w:proofErr w:type="spellStart"/>
       <w:r>
         <w:rPr>
           <w:rFonts w:ascii="Courier New" w:hAnsi="Courier New" w:cs="Courier New"/>
@@ -4184,7 +3005,6 @@
         </w:rPr>
         <w:t>cachingConfiguration</w:t>
       </w:r>
-      <w:proofErr w:type="spellEnd"/>
       <w:r>
         <w:rPr>
           <w:rFonts w:ascii="Times New Roman" w:eastAsia="Times New Roman" w:hAnsi="Times New Roman" w:cs="Times New Roman"/>
@@ -4242,27 +3062,8 @@
           <w:szCs w:val="20"/>
           <w:lang w:eastAsia="es-ES"/>
         </w:rPr>
-        <w:t xml:space="preserve">Actualizar </w:t>
-      </w:r>
-      <w:proofErr w:type="spellStart"/>
-      <w:r>
-        <w:rPr>
-          <w:rFonts w:ascii="Times New Roman" w:eastAsia="Times New Roman" w:hAnsi="Times New Roman" w:cs="Times New Roman"/>
-          <w:sz w:val="20"/>
-          <w:szCs w:val="20"/>
-          <w:lang w:eastAsia="es-ES"/>
-        </w:rPr>
-        <w:t>metadata</w:t>
-      </w:r>
-      <w:proofErr w:type="spellEnd"/>
-      <w:r>
-        <w:rPr>
-          <w:rFonts w:ascii="Times New Roman" w:eastAsia="Times New Roman" w:hAnsi="Times New Roman" w:cs="Times New Roman"/>
-          <w:sz w:val="20"/>
-          <w:szCs w:val="20"/>
-          <w:lang w:eastAsia="es-ES"/>
-        </w:rPr>
-        <w:t xml:space="preserve"> de servicios: </w:t>
+        <w:lastRenderedPageBreak/>
+        <w:t xml:space="preserve">Actualizar metadata de servicios: </w:t>
       </w:r>
       <w:r>
         <w:rPr>
@@ -4282,7 +3083,6 @@
         </w:rPr>
         <w:t xml:space="preserve"> de tener actualizado el archivo </w:t>
       </w:r>
-      <w:proofErr w:type="spellStart"/>
       <w:r>
         <w:rPr>
           <w:rFonts w:ascii="Times New Roman" w:eastAsia="Times New Roman" w:hAnsi="Times New Roman" w:cs="Times New Roman"/>
@@ -4293,7 +3093,6 @@
         </w:rPr>
         <w:t>ServiceConfigurationSourceName</w:t>
       </w:r>
-      <w:proofErr w:type="spellEnd"/>
       <w:r>
         <w:rPr>
           <w:rFonts w:ascii="Times New Roman" w:eastAsia="Times New Roman" w:hAnsi="Times New Roman" w:cs="Times New Roman"/>
@@ -4357,29 +3156,8 @@
           <w:szCs w:val="20"/>
           <w:lang w:eastAsia="es-ES"/>
         </w:rPr>
-        <w:t xml:space="preserve"> que el </w:t>
-      </w:r>
-      <w:proofErr w:type="spellStart"/>
-      <w:r>
-        <w:rPr>
-          <w:rFonts w:ascii="Times New Roman" w:eastAsia="Times New Roman" w:hAnsi="Times New Roman" w:cs="Times New Roman"/>
-          <w:sz w:val="20"/>
-          <w:szCs w:val="20"/>
-          <w:lang w:eastAsia="es-ES"/>
-        </w:rPr>
-        <w:t>config</w:t>
-      </w:r>
-      <w:proofErr w:type="spellEnd"/>
-      <w:r>
-        <w:rPr>
-          <w:rFonts w:ascii="Times New Roman" w:eastAsia="Times New Roman" w:hAnsi="Times New Roman" w:cs="Times New Roman"/>
-          <w:sz w:val="20"/>
-          <w:szCs w:val="20"/>
-          <w:lang w:eastAsia="es-ES"/>
-        </w:rPr>
-        <w:t xml:space="preserve"> del servicio apunte al archivo </w:t>
-      </w:r>
-      <w:proofErr w:type="spellStart"/>
+        <w:t xml:space="preserve"> que el config del servicio apunte al archivo </w:t>
+      </w:r>
       <w:r>
         <w:rPr>
           <w:rFonts w:ascii="Times New Roman" w:eastAsia="Times New Roman" w:hAnsi="Times New Roman" w:cs="Times New Roman"/>
@@ -4390,7 +3168,6 @@
         </w:rPr>
         <w:t>ServiceConfigurationSourceName</w:t>
       </w:r>
-      <w:proofErr w:type="spellEnd"/>
       <w:r>
         <w:rPr>
           <w:rFonts w:ascii="Times New Roman" w:eastAsia="Times New Roman" w:hAnsi="Times New Roman" w:cs="Times New Roman"/>
@@ -4425,85 +3202,25 @@
           <w:szCs w:val="20"/>
           <w:lang w:eastAsia="es-ES"/>
         </w:rPr>
+        <w:t xml:space="preserve"> revice la documentación </w:t>
+      </w:r>
+      <w:r>
+        <w:rPr>
+          <w:rFonts w:ascii="Times New Roman" w:eastAsia="Times New Roman" w:hAnsi="Times New Roman" w:cs="Times New Roman"/>
+          <w:sz w:val="20"/>
+          <w:szCs w:val="20"/>
+          <w:lang w:eastAsia="es-ES"/>
+        </w:rPr>
         <w:t xml:space="preserve"> </w:t>
       </w:r>
-      <w:proofErr w:type="spellStart"/>
-      <w:r>
-        <w:rPr>
-          <w:rFonts w:ascii="Times New Roman" w:eastAsia="Times New Roman" w:hAnsi="Times New Roman" w:cs="Times New Roman"/>
-          <w:sz w:val="20"/>
-          <w:szCs w:val="20"/>
-          <w:lang w:eastAsia="es-ES"/>
-        </w:rPr>
-        <w:t>revice</w:t>
-      </w:r>
-      <w:proofErr w:type="spellEnd"/>
-      <w:r>
-        <w:rPr>
-          <w:rFonts w:ascii="Times New Roman" w:eastAsia="Times New Roman" w:hAnsi="Times New Roman" w:cs="Times New Roman"/>
-          <w:sz w:val="20"/>
-          <w:szCs w:val="20"/>
-          <w:lang w:eastAsia="es-ES"/>
-        </w:rPr>
-        <w:t xml:space="preserve"> la documentación </w:t>
-      </w:r>
-      <w:r>
-        <w:rPr>
-          <w:rFonts w:ascii="Times New Roman" w:eastAsia="Times New Roman" w:hAnsi="Times New Roman" w:cs="Times New Roman"/>
-          <w:sz w:val="20"/>
-          <w:szCs w:val="20"/>
-          <w:lang w:eastAsia="es-ES"/>
-        </w:rPr>
-        <w:t xml:space="preserve"> </w:t>
-      </w:r>
-      <w:r>
-        <w:rPr>
-          <w:rFonts w:ascii="Times New Roman" w:eastAsia="Times New Roman" w:hAnsi="Times New Roman" w:cs="Times New Roman"/>
-          <w:sz w:val="20"/>
-          <w:szCs w:val="20"/>
-          <w:lang w:eastAsia="es-ES"/>
-        </w:rPr>
-        <w:t xml:space="preserve">Arquitectura Tecnológica </w:t>
-      </w:r>
-      <w:proofErr w:type="spellStart"/>
-      <w:r>
-        <w:rPr>
-          <w:rFonts w:ascii="Times New Roman" w:eastAsia="Times New Roman" w:hAnsi="Times New Roman" w:cs="Times New Roman"/>
-          <w:sz w:val="20"/>
-          <w:szCs w:val="20"/>
-          <w:lang w:eastAsia="es-ES"/>
-        </w:rPr>
-        <w:t>Configuracion</w:t>
-      </w:r>
-      <w:proofErr w:type="spellEnd"/>
-      <w:r>
-        <w:rPr>
-          <w:rFonts w:ascii="Times New Roman" w:eastAsia="Times New Roman" w:hAnsi="Times New Roman" w:cs="Times New Roman"/>
-          <w:sz w:val="20"/>
-          <w:szCs w:val="20"/>
-          <w:lang w:eastAsia="es-ES"/>
-        </w:rPr>
-        <w:t xml:space="preserve"> </w:t>
-      </w:r>
-      <w:proofErr w:type="spellStart"/>
-      <w:r>
-        <w:rPr>
-          <w:rFonts w:ascii="Times New Roman" w:eastAsia="Times New Roman" w:hAnsi="Times New Roman" w:cs="Times New Roman"/>
-          <w:sz w:val="20"/>
-          <w:szCs w:val="20"/>
-          <w:lang w:eastAsia="es-ES"/>
-        </w:rPr>
-        <w:t>Metadata</w:t>
-      </w:r>
-      <w:proofErr w:type="spellEnd"/>
-      <w:r>
-        <w:rPr>
-          <w:rFonts w:ascii="Times New Roman" w:eastAsia="Times New Roman" w:hAnsi="Times New Roman" w:cs="Times New Roman"/>
-          <w:sz w:val="20"/>
-          <w:szCs w:val="20"/>
-          <w:lang w:eastAsia="es-ES"/>
-        </w:rPr>
-        <w:t xml:space="preserve"> de Servicios.docx</w:t>
+      <w:r>
+        <w:rPr>
+          <w:rFonts w:ascii="Times New Roman" w:eastAsia="Times New Roman" w:hAnsi="Times New Roman" w:cs="Times New Roman"/>
+          <w:sz w:val="20"/>
+          <w:szCs w:val="20"/>
+          <w:lang w:eastAsia="es-ES"/>
+        </w:rPr>
+        <w:t>Arquitectura Tecnológica Configuracion Metadata de Servicios.docx</w:t>
       </w:r>
     </w:p>
     <w:p>
@@ -4562,20 +3279,8 @@
           <w:szCs w:val="24"/>
           <w:lang w:eastAsia="es-ES"/>
         </w:rPr>
-        <w:t xml:space="preserve">Instalar y </w:t>
-      </w:r>
-      <w:proofErr w:type="spellStart"/>
-      <w:r>
-        <w:rPr>
-          <w:rFonts w:ascii="Times New Roman" w:eastAsia="Times New Roman" w:hAnsi="Times New Roman" w:cs="Times New Roman"/>
-          <w:b/>
-          <w:sz w:val="24"/>
-          <w:szCs w:val="24"/>
-          <w:lang w:eastAsia="es-ES"/>
-        </w:rPr>
-        <w:t>einstalar</w:t>
-      </w:r>
-      <w:proofErr w:type="spellEnd"/>
+        <w:t>Instalar y einstalar</w:t>
+      </w:r>
       <w:r>
         <w:rPr>
           <w:rFonts w:ascii="Times New Roman" w:eastAsia="Times New Roman" w:hAnsi="Times New Roman" w:cs="Times New Roman"/>
@@ -4699,7 +3404,6 @@
           <w:lang w:eastAsia="es-ES"/>
         </w:rPr>
       </w:pPr>
-      <w:proofErr w:type="gramStart"/>
       <w:r>
         <w:rPr>
           <w:rFonts w:ascii="Times New Roman" w:eastAsia="Times New Roman" w:hAnsi="Times New Roman" w:cs="Times New Roman"/>
@@ -4725,9 +3429,8 @@
           <w:szCs w:val="24"/>
           <w:lang w:eastAsia="es-ES"/>
         </w:rPr>
-        <w:t>l</w:t>
-      </w:r>
-      <w:proofErr w:type="gramEnd"/>
+        <w:t>l de control</w:t>
+      </w:r>
       <w:r>
         <w:rPr>
           <w:rFonts w:ascii="Times New Roman" w:eastAsia="Times New Roman" w:hAnsi="Times New Roman" w:cs="Times New Roman"/>
@@ -4735,7 +3438,7 @@
           <w:szCs w:val="24"/>
           <w:lang w:eastAsia="es-ES"/>
         </w:rPr>
-        <w:t xml:space="preserve"> de control</w:t>
+        <w:sym w:font="Wingdings" w:char="F0E0"/>
       </w:r>
       <w:r>
         <w:rPr>
@@ -4744,6 +3447,15 @@
           <w:szCs w:val="24"/>
           <w:lang w:eastAsia="es-ES"/>
         </w:rPr>
+        <w:t xml:space="preserve"> herramientas administrativas</w:t>
+      </w:r>
+      <w:r>
+        <w:rPr>
+          <w:rFonts w:ascii="Times New Roman" w:eastAsia="Times New Roman" w:hAnsi="Times New Roman" w:cs="Times New Roman"/>
+          <w:sz w:val="24"/>
+          <w:szCs w:val="24"/>
+          <w:lang w:eastAsia="es-ES"/>
+        </w:rPr>
         <w:sym w:font="Wingdings" w:char="F0E0"/>
       </w:r>
       <w:r>
@@ -4753,7 +3465,7 @@
           <w:szCs w:val="24"/>
           <w:lang w:eastAsia="es-ES"/>
         </w:rPr>
-        <w:t xml:space="preserve"> herramientas administrativas</w:t>
+        <w:t xml:space="preserve"> Servicios </w:t>
       </w:r>
       <w:r>
         <w:rPr>
@@ -4771,29 +3483,16 @@
           <w:szCs w:val="24"/>
           <w:lang w:eastAsia="es-ES"/>
         </w:rPr>
-        <w:t xml:space="preserve"> Servicios </w:t>
-      </w:r>
-      <w:r>
-        <w:rPr>
-          <w:rFonts w:ascii="Times New Roman" w:eastAsia="Times New Roman" w:hAnsi="Times New Roman" w:cs="Times New Roman"/>
-          <w:sz w:val="24"/>
-          <w:szCs w:val="24"/>
-          <w:lang w:eastAsia="es-ES"/>
-        </w:rPr>
-        <w:sym w:font="Wingdings" w:char="F0E0"/>
-      </w:r>
-      <w:r>
-        <w:rPr>
-          <w:rFonts w:ascii="Times New Roman" w:eastAsia="Times New Roman" w:hAnsi="Times New Roman" w:cs="Times New Roman"/>
-          <w:sz w:val="24"/>
-          <w:szCs w:val="24"/>
-          <w:lang w:eastAsia="es-ES"/>
-        </w:rPr>
         <w:t xml:space="preserve"> buscar el servicio con el nombre o descripción que utilizo a desarrollar el servicio.-</w:t>
       </w:r>
     </w:p>
     <w:sectPr>
-      <w:headerReference w:type="default" r:id="rId9"/>
+      <w:headerReference w:type="even" r:id="rId10"/>
+      <w:headerReference w:type="default" r:id="rId11"/>
+      <w:footerReference w:type="even" r:id="rId12"/>
+      <w:footerReference w:type="default" r:id="rId13"/>
+      <w:headerReference w:type="first" r:id="rId14"/>
+      <w:footerReference w:type="first" r:id="rId15"/>
       <w:pgSz w:w="11906" w:h="16838"/>
       <w:pgMar w:top="1417" w:right="1701" w:bottom="1417" w:left="1701" w:header="708" w:footer="708" w:gutter="0"/>
       <w:cols w:space="708"/>
@@ -4804,7 +3503,7 @@
 </file>
 
 <file path=word/endnotes.xml><?xml version="1.0" encoding="utf-8"?>
-<w:endnotes xmlns:ve="http://schemas.openxmlformats.org/markup-compatibility/2006" xmlns:o="urn:schemas-microsoft-com:office:office" xmlns:r="http://schemas.openxmlformats.org/officeDocument/2006/relationships" xmlns:m="http://schemas.openxmlformats.org/officeDocument/2006/math" xmlns:v="urn:schemas-microsoft-com:vml" xmlns:wp="http://schemas.openxmlformats.org/drawingml/2006/wordprocessingDrawing" xmlns:w10="urn:schemas-microsoft-com:office:word" xmlns:w="http://schemas.openxmlformats.org/wordprocessingml/2006/main" xmlns:wne="http://schemas.microsoft.com/office/word/2006/wordml">
+<w:endnotes xmlns:wpc="http://schemas.microsoft.com/office/word/2010/wordprocessingCanvas" xmlns:mc="http://schemas.openxmlformats.org/markup-compatibility/2006" xmlns:o="urn:schemas-microsoft-com:office:office" xmlns:r="http://schemas.openxmlformats.org/officeDocument/2006/relationships" xmlns:m="http://schemas.openxmlformats.org/officeDocument/2006/math" xmlns:v="urn:schemas-microsoft-com:vml" xmlns:wp14="http://schemas.microsoft.com/office/word/2010/wordprocessingDrawing" xmlns:wp="http://schemas.openxmlformats.org/drawingml/2006/wordprocessingDrawing" xmlns:w10="urn:schemas-microsoft-com:office:word" xmlns:w="http://schemas.openxmlformats.org/wordprocessingml/2006/main" xmlns:w14="http://schemas.microsoft.com/office/word/2010/wordml" xmlns:wpg="http://schemas.microsoft.com/office/word/2010/wordprocessingGroup" xmlns:wpi="http://schemas.microsoft.com/office/word/2010/wordprocessingInk" xmlns:wne="http://schemas.microsoft.com/office/word/2006/wordml" xmlns:wps="http://schemas.microsoft.com/office/word/2010/wordprocessingShape" mc:Ignorable="w14 wp14">
   <w:endnote w:type="separator" w:id="-1">
     <w:p>
       <w:pPr>
@@ -4828,8 +3527,38 @@
 </w:endnotes>
 </file>
 
+<file path=word/footer1.xml><?xml version="1.0" encoding="utf-8"?>
+<w:ftr xmlns:wpc="http://schemas.microsoft.com/office/word/2010/wordprocessingCanvas" xmlns:mc="http://schemas.openxmlformats.org/markup-compatibility/2006" xmlns:o="urn:schemas-microsoft-com:office:office" xmlns:r="http://schemas.openxmlformats.org/officeDocument/2006/relationships" xmlns:m="http://schemas.openxmlformats.org/officeDocument/2006/math" xmlns:v="urn:schemas-microsoft-com:vml" xmlns:wp14="http://schemas.microsoft.com/office/word/2010/wordprocessingDrawing" xmlns:wp="http://schemas.openxmlformats.org/drawingml/2006/wordprocessingDrawing" xmlns:w10="urn:schemas-microsoft-com:office:word" xmlns:w="http://schemas.openxmlformats.org/wordprocessingml/2006/main" xmlns:w14="http://schemas.microsoft.com/office/word/2010/wordml" xmlns:wpg="http://schemas.microsoft.com/office/word/2010/wordprocessingGroup" xmlns:wpi="http://schemas.microsoft.com/office/word/2010/wordprocessingInk" xmlns:wne="http://schemas.microsoft.com/office/word/2006/wordml" xmlns:wps="http://schemas.microsoft.com/office/word/2010/wordprocessingShape" mc:Ignorable="w14 wp14">
+  <w:p>
+    <w:pPr>
+      <w:pStyle w:val="Piedepgina"/>
+    </w:pPr>
+  </w:p>
+</w:ftr>
+</file>
+
+<file path=word/footer2.xml><?xml version="1.0" encoding="utf-8"?>
+<w:ftr xmlns:wpc="http://schemas.microsoft.com/office/word/2010/wordprocessingCanvas" xmlns:mc="http://schemas.openxmlformats.org/markup-compatibility/2006" xmlns:o="urn:schemas-microsoft-com:office:office" xmlns:r="http://schemas.openxmlformats.org/officeDocument/2006/relationships" xmlns:m="http://schemas.openxmlformats.org/officeDocument/2006/math" xmlns:v="urn:schemas-microsoft-com:vml" xmlns:wp14="http://schemas.microsoft.com/office/word/2010/wordprocessingDrawing" xmlns:wp="http://schemas.openxmlformats.org/drawingml/2006/wordprocessingDrawing" xmlns:w10="urn:schemas-microsoft-com:office:word" xmlns:w="http://schemas.openxmlformats.org/wordprocessingml/2006/main" xmlns:w14="http://schemas.microsoft.com/office/word/2010/wordml" xmlns:wpg="http://schemas.microsoft.com/office/word/2010/wordprocessingGroup" xmlns:wpi="http://schemas.microsoft.com/office/word/2010/wordprocessingInk" xmlns:wne="http://schemas.microsoft.com/office/word/2006/wordml" xmlns:wps="http://schemas.microsoft.com/office/word/2010/wordprocessingShape" mc:Ignorable="w14 wp14">
+  <w:p>
+    <w:pPr>
+      <w:pStyle w:val="Piedepgina"/>
+    </w:pPr>
+  </w:p>
+</w:ftr>
+</file>
+
+<file path=word/footer3.xml><?xml version="1.0" encoding="utf-8"?>
+<w:ftr xmlns:wpc="http://schemas.microsoft.com/office/word/2010/wordprocessingCanvas" xmlns:mc="http://schemas.openxmlformats.org/markup-compatibility/2006" xmlns:o="urn:schemas-microsoft-com:office:office" xmlns:r="http://schemas.openxmlformats.org/officeDocument/2006/relationships" xmlns:m="http://schemas.openxmlformats.org/officeDocument/2006/math" xmlns:v="urn:schemas-microsoft-com:vml" xmlns:wp14="http://schemas.microsoft.com/office/word/2010/wordprocessingDrawing" xmlns:wp="http://schemas.openxmlformats.org/drawingml/2006/wordprocessingDrawing" xmlns:w10="urn:schemas-microsoft-com:office:word" xmlns:w="http://schemas.openxmlformats.org/wordprocessingml/2006/main" xmlns:w14="http://schemas.microsoft.com/office/word/2010/wordml" xmlns:wpg="http://schemas.microsoft.com/office/word/2010/wordprocessingGroup" xmlns:wpi="http://schemas.microsoft.com/office/word/2010/wordprocessingInk" xmlns:wne="http://schemas.microsoft.com/office/word/2006/wordml" xmlns:wps="http://schemas.microsoft.com/office/word/2010/wordprocessingShape" mc:Ignorable="w14 wp14">
+  <w:p>
+    <w:pPr>
+      <w:pStyle w:val="Piedepgina"/>
+    </w:pPr>
+  </w:p>
+</w:ftr>
+</file>
+
 <file path=word/footnotes.xml><?xml version="1.0" encoding="utf-8"?>
-<w:footnotes xmlns:ve="http://schemas.openxmlformats.org/markup-compatibility/2006" xmlns:o="urn:schemas-microsoft-com:office:office" xmlns:r="http://schemas.openxmlformats.org/officeDocument/2006/relationships" xmlns:m="http://schemas.openxmlformats.org/officeDocument/2006/math" xmlns:v="urn:schemas-microsoft-com:vml" xmlns:wp="http://schemas.openxmlformats.org/drawingml/2006/wordprocessingDrawing" xmlns:w10="urn:schemas-microsoft-com:office:word" xmlns:w="http://schemas.openxmlformats.org/wordprocessingml/2006/main" xmlns:wne="http://schemas.microsoft.com/office/word/2006/wordml">
+<w:footnotes xmlns:wpc="http://schemas.microsoft.com/office/word/2010/wordprocessingCanvas" xmlns:mc="http://schemas.openxmlformats.org/markup-compatibility/2006" xmlns:o="urn:schemas-microsoft-com:office:office" xmlns:r="http://schemas.openxmlformats.org/officeDocument/2006/relationships" xmlns:m="http://schemas.openxmlformats.org/officeDocument/2006/math" xmlns:v="urn:schemas-microsoft-com:vml" xmlns:wp14="http://schemas.microsoft.com/office/word/2010/wordprocessingDrawing" xmlns:wp="http://schemas.openxmlformats.org/drawingml/2006/wordprocessingDrawing" xmlns:w10="urn:schemas-microsoft-com:office:word" xmlns:w="http://schemas.openxmlformats.org/wordprocessingml/2006/main" xmlns:w14="http://schemas.microsoft.com/office/word/2010/wordml" xmlns:wpg="http://schemas.microsoft.com/office/word/2010/wordprocessingGroup" xmlns:wpi="http://schemas.microsoft.com/office/word/2010/wordprocessingInk" xmlns:wne="http://schemas.microsoft.com/office/word/2006/wordml" xmlns:wps="http://schemas.microsoft.com/office/word/2010/wordprocessingShape" mc:Ignorable="w14 wp14">
   <w:footnote w:type="separator" w:id="-1">
     <w:p>
       <w:pPr>
@@ -4854,7 +3583,17 @@
 </file>
 
 <file path=word/header1.xml><?xml version="1.0" encoding="utf-8"?>
-<w:hdr xmlns:ve="http://schemas.openxmlformats.org/markup-compatibility/2006" xmlns:o="urn:schemas-microsoft-com:office:office" xmlns:r="http://schemas.openxmlformats.org/officeDocument/2006/relationships" xmlns:m="http://schemas.openxmlformats.org/officeDocument/2006/math" xmlns:v="urn:schemas-microsoft-com:vml" xmlns:wp="http://schemas.openxmlformats.org/drawingml/2006/wordprocessingDrawing" xmlns:w10="urn:schemas-microsoft-com:office:word" xmlns:w="http://schemas.openxmlformats.org/wordprocessingml/2006/main" xmlns:wne="http://schemas.microsoft.com/office/word/2006/wordml">
+<w:hdr xmlns:wpc="http://schemas.microsoft.com/office/word/2010/wordprocessingCanvas" xmlns:mc="http://schemas.openxmlformats.org/markup-compatibility/2006" xmlns:o="urn:schemas-microsoft-com:office:office" xmlns:r="http://schemas.openxmlformats.org/officeDocument/2006/relationships" xmlns:m="http://schemas.openxmlformats.org/officeDocument/2006/math" xmlns:v="urn:schemas-microsoft-com:vml" xmlns:wp14="http://schemas.microsoft.com/office/word/2010/wordprocessingDrawing" xmlns:wp="http://schemas.openxmlformats.org/drawingml/2006/wordprocessingDrawing" xmlns:w10="urn:schemas-microsoft-com:office:word" xmlns:w="http://schemas.openxmlformats.org/wordprocessingml/2006/main" xmlns:w14="http://schemas.microsoft.com/office/word/2010/wordml" xmlns:wpg="http://schemas.microsoft.com/office/word/2010/wordprocessingGroup" xmlns:wpi="http://schemas.microsoft.com/office/word/2010/wordprocessingInk" xmlns:wne="http://schemas.microsoft.com/office/word/2006/wordml" xmlns:wps="http://schemas.microsoft.com/office/word/2010/wordprocessingShape" mc:Ignorable="w14 wp14">
+  <w:p>
+    <w:pPr>
+      <w:pStyle w:val="Encabezado"/>
+    </w:pPr>
+  </w:p>
+</w:hdr>
+</file>
+
+<file path=word/header2.xml><?xml version="1.0" encoding="utf-8"?>
+<w:hdr xmlns:wpc="http://schemas.microsoft.com/office/word/2010/wordprocessingCanvas" xmlns:mc="http://schemas.openxmlformats.org/markup-compatibility/2006" xmlns:o="urn:schemas-microsoft-com:office:office" xmlns:r="http://schemas.openxmlformats.org/officeDocument/2006/relationships" xmlns:m="http://schemas.openxmlformats.org/officeDocument/2006/math" xmlns:v="urn:schemas-microsoft-com:vml" xmlns:wp14="http://schemas.microsoft.com/office/word/2010/wordprocessingDrawing" xmlns:wp="http://schemas.openxmlformats.org/drawingml/2006/wordprocessingDrawing" xmlns:w10="urn:schemas-microsoft-com:office:word" xmlns:w="http://schemas.openxmlformats.org/wordprocessingml/2006/main" xmlns:w14="http://schemas.microsoft.com/office/word/2010/wordml" xmlns:wpg="http://schemas.microsoft.com/office/word/2010/wordprocessingGroup" xmlns:wpi="http://schemas.microsoft.com/office/word/2010/wordprocessingInk" xmlns:wne="http://schemas.microsoft.com/office/word/2006/wordml" xmlns:wps="http://schemas.microsoft.com/office/word/2010/wordprocessingShape" mc:Ignorable="w14 wp14">
   <w:tbl>
     <w:tblPr>
       <w:tblW w:w="5000" w:type="pct"/>
@@ -4868,7 +3607,7 @@
         <w:left w:w="71" w:type="dxa"/>
         <w:right w:w="71" w:type="dxa"/>
       </w:tblCellMar>
-      <w:tblLook w:val="0000"/>
+      <w:tblLook w:val="0000" w:firstRow="0" w:lastRow="0" w:firstColumn="0" w:lastColumn="0" w:noHBand="0" w:noVBand="0"/>
     </w:tblPr>
     <w:tblGrid>
       <w:gridCol w:w="1683"/>
@@ -4930,65 +3669,8 @@
           <w:pPr>
             <w:jc w:val="center"/>
           </w:pPr>
-          <w:r>
-            <w:rPr>
-              <w:noProof/>
-              <w:lang w:eastAsia="es-ES"/>
-            </w:rPr>
-            <w:drawing>
-              <wp:anchor distT="0" distB="0" distL="114300" distR="114300" simplePos="0" relativeHeight="251660288" behindDoc="0" locked="0" layoutInCell="1" allowOverlap="1">
-                <wp:simplePos x="0" y="0"/>
-                <wp:positionH relativeFrom="column">
-                  <wp:posOffset>53340</wp:posOffset>
-                </wp:positionH>
-                <wp:positionV relativeFrom="paragraph">
-                  <wp:posOffset>124460</wp:posOffset>
-                </wp:positionV>
-                <wp:extent cx="1143000" cy="409575"/>
-                <wp:effectExtent l="19050" t="0" r="0" b="0"/>
-                <wp:wrapSquare wrapText="bothSides"/>
-                <wp:docPr id="4" name="Imagen 1" descr="1"/>
-                <wp:cNvGraphicFramePr>
-                  <a:graphicFrameLocks xmlns:a="http://schemas.openxmlformats.org/drawingml/2006/main" noChangeAspect="1"/>
-                </wp:cNvGraphicFramePr>
-                <a:graphic xmlns:a="http://schemas.openxmlformats.org/drawingml/2006/main">
-                  <a:graphicData uri="http://schemas.openxmlformats.org/drawingml/2006/picture">
-                    <pic:pic xmlns:pic="http://schemas.openxmlformats.org/drawingml/2006/picture">
-                      <pic:nvPicPr>
-                        <pic:cNvPr id="0" name="Imagen 1" descr="1"/>
-                        <pic:cNvPicPr>
-                          <a:picLocks noChangeAspect="1" noChangeArrowheads="1"/>
-                        </pic:cNvPicPr>
-                      </pic:nvPicPr>
-                      <pic:blipFill>
-                        <a:blip r:embed="rId1"/>
-                        <a:srcRect/>
-                        <a:stretch>
-                          <a:fillRect/>
-                        </a:stretch>
-                      </pic:blipFill>
-                      <pic:spPr bwMode="auto">
-                        <a:xfrm>
-                          <a:off x="0" y="0"/>
-                          <a:ext cx="1143000" cy="409575"/>
-                        </a:xfrm>
-                        <a:prstGeom prst="rect">
-                          <a:avLst/>
-                        </a:prstGeom>
-                        <a:noFill/>
-                        <a:ln w="9525">
-                          <a:noFill/>
-                          <a:miter lim="800000"/>
-                          <a:headEnd/>
-                          <a:tailEnd/>
-                        </a:ln>
-                      </pic:spPr>
-                    </pic:pic>
-                  </a:graphicData>
-                </a:graphic>
-              </wp:anchor>
-            </w:drawing>
-          </w:r>
+          <w:bookmarkStart w:id="0" w:name="_GoBack"/>
+          <w:bookmarkEnd w:id="0"/>
         </w:p>
       </w:tc>
     </w:tr>
@@ -5001,8 +3683,18 @@
 </w:hdr>
 </file>
 
+<file path=word/header3.xml><?xml version="1.0" encoding="utf-8"?>
+<w:hdr xmlns:wpc="http://schemas.microsoft.com/office/word/2010/wordprocessingCanvas" xmlns:mc="http://schemas.openxmlformats.org/markup-compatibility/2006" xmlns:o="urn:schemas-microsoft-com:office:office" xmlns:r="http://schemas.openxmlformats.org/officeDocument/2006/relationships" xmlns:m="http://schemas.openxmlformats.org/officeDocument/2006/math" xmlns:v="urn:schemas-microsoft-com:vml" xmlns:wp14="http://schemas.microsoft.com/office/word/2010/wordprocessingDrawing" xmlns:wp="http://schemas.openxmlformats.org/drawingml/2006/wordprocessingDrawing" xmlns:w10="urn:schemas-microsoft-com:office:word" xmlns:w="http://schemas.openxmlformats.org/wordprocessingml/2006/main" xmlns:w14="http://schemas.microsoft.com/office/word/2010/wordml" xmlns:wpg="http://schemas.microsoft.com/office/word/2010/wordprocessingGroup" xmlns:wpi="http://schemas.microsoft.com/office/word/2010/wordprocessingInk" xmlns:wne="http://schemas.microsoft.com/office/word/2006/wordml" xmlns:wps="http://schemas.microsoft.com/office/word/2010/wordprocessingShape" mc:Ignorable="w14 wp14">
+  <w:p>
+    <w:pPr>
+      <w:pStyle w:val="Encabezado"/>
+    </w:pPr>
+  </w:p>
+</w:hdr>
+</file>
+
 <file path=word/numbering.xml><?xml version="1.0" encoding="utf-8"?>
-<w:numbering xmlns:ve="http://schemas.openxmlformats.org/markup-compatibility/2006" xmlns:o="urn:schemas-microsoft-com:office:office" xmlns:r="http://schemas.openxmlformats.org/officeDocument/2006/relationships" xmlns:m="http://schemas.openxmlformats.org/officeDocument/2006/math" xmlns:v="urn:schemas-microsoft-com:vml" xmlns:wp="http://schemas.openxmlformats.org/drawingml/2006/wordprocessingDrawing" xmlns:w10="urn:schemas-microsoft-com:office:word" xmlns:w="http://schemas.openxmlformats.org/wordprocessingml/2006/main" xmlns:wne="http://schemas.microsoft.com/office/word/2006/wordml">
+<w:numbering xmlns:wpc="http://schemas.microsoft.com/office/word/2010/wordprocessingCanvas" xmlns:mc="http://schemas.openxmlformats.org/markup-compatibility/2006" xmlns:o="urn:schemas-microsoft-com:office:office" xmlns:r="http://schemas.openxmlformats.org/officeDocument/2006/relationships" xmlns:m="http://schemas.openxmlformats.org/officeDocument/2006/math" xmlns:v="urn:schemas-microsoft-com:vml" xmlns:wp14="http://schemas.microsoft.com/office/word/2010/wordprocessingDrawing" xmlns:wp="http://schemas.openxmlformats.org/drawingml/2006/wordprocessingDrawing" xmlns:w10="urn:schemas-microsoft-com:office:word" xmlns:w="http://schemas.openxmlformats.org/wordprocessingml/2006/main" xmlns:w14="http://schemas.microsoft.com/office/word/2010/wordml" xmlns:wpg="http://schemas.microsoft.com/office/word/2010/wordprocessingGroup" xmlns:wpi="http://schemas.microsoft.com/office/word/2010/wordprocessingInk" xmlns:wne="http://schemas.microsoft.com/office/word/2006/wordml" xmlns:wps="http://schemas.microsoft.com/office/word/2010/wordprocessingShape" mc:Ignorable="w14 wp14">
   <w:abstractNum w:abstractNumId="0">
     <w:nsid w:val="07D23CFA"/>
     <w:multiLevelType w:val="hybridMultilevel"/>
@@ -6633,7 +5325,7 @@
 </file>
 
 <file path=word/styles.xml><?xml version="1.0" encoding="utf-8"?>
-<w:styles xmlns:r="http://schemas.openxmlformats.org/officeDocument/2006/relationships" xmlns:w="http://schemas.openxmlformats.org/wordprocessingml/2006/main">
+<w:styles xmlns:mc="http://schemas.openxmlformats.org/markup-compatibility/2006" xmlns:r="http://schemas.openxmlformats.org/officeDocument/2006/relationships" xmlns:w="http://schemas.openxmlformats.org/wordprocessingml/2006/main" xmlns:w14="http://schemas.microsoft.com/office/word/2010/wordml" mc:Ignorable="w14">
   <w:docDefaults>
     <w:rPrDefault>
       <w:rPr>
@@ -6893,7 +5585,6 @@
     <w:uiPriority w:val="99"/>
     <w:semiHidden/>
     <w:unhideWhenUsed/>
-    <w:qFormat/>
     <w:tblPr>
       <w:tblInd w:w="0" w:type="dxa"/>
       <w:tblCellMar>
@@ -7137,7 +5828,6 @@
     <w:basedOn w:val="Normal"/>
     <w:link w:val="EncabezadoCar"/>
     <w:uiPriority w:val="99"/>
-    <w:semiHidden/>
     <w:unhideWhenUsed/>
     <w:rsid w:val="006A571E"/>
     <w:pPr>
@@ -7153,7 +5843,6 @@
     <w:basedOn w:val="Fuentedeprrafopredeter"/>
     <w:link w:val="Encabezado"/>
     <w:uiPriority w:val="99"/>
-    <w:semiHidden/>
     <w:rsid w:val="006A571E"/>
   </w:style>
   <w:style w:type="paragraph" w:styleId="Piedepgina">
@@ -7161,7 +5850,6 @@
     <w:basedOn w:val="Normal"/>
     <w:link w:val="PiedepginaCar"/>
     <w:uiPriority w:val="99"/>
-    <w:semiHidden/>
     <w:unhideWhenUsed/>
     <w:rsid w:val="006A571E"/>
     <w:pPr>
@@ -7177,8 +5865,197 @@
     <w:basedOn w:val="Fuentedeprrafopredeter"/>
     <w:link w:val="Piedepgina"/>
     <w:uiPriority w:val="99"/>
+    <w:rsid w:val="006A571E"/>
+  </w:style>
+</w:styles>
+</file>
+
+<file path=word/stylesWithEffects.xml><?xml version="1.0" encoding="utf-8"?>
+<w:styles xmlns:wpc="http://schemas.microsoft.com/office/word/2010/wordprocessingCanvas" xmlns:mc="http://schemas.openxmlformats.org/markup-compatibility/2006" xmlns:o="urn:schemas-microsoft-com:office:office" xmlns:r="http://schemas.openxmlformats.org/officeDocument/2006/relationships" xmlns:m="http://schemas.openxmlformats.org/officeDocument/2006/math" xmlns:v="urn:schemas-microsoft-com:vml" xmlns:wp14="http://schemas.microsoft.com/office/word/2010/wordprocessingDrawing" xmlns:wp="http://schemas.openxmlformats.org/drawingml/2006/wordprocessingDrawing" xmlns:w10="urn:schemas-microsoft-com:office:word" xmlns:w="http://schemas.openxmlformats.org/wordprocessingml/2006/main" xmlns:w14="http://schemas.microsoft.com/office/word/2010/wordml" xmlns:wpg="http://schemas.microsoft.com/office/word/2010/wordprocessingGroup" xmlns:wpi="http://schemas.microsoft.com/office/word/2010/wordprocessingInk" xmlns:wne="http://schemas.microsoft.com/office/word/2006/wordml" xmlns:wps="http://schemas.microsoft.com/office/word/2010/wordprocessingShape" mc:Ignorable="w14 wp14">
+  <w:docDefaults>
+    <w:rPrDefault>
+      <w:rPr>
+        <w:rFonts w:asciiTheme="minorHAnsi" w:eastAsiaTheme="minorEastAsia" w:hAnsiTheme="minorHAnsi" w:cstheme="minorBidi"/>
+        <w:sz w:val="22"/>
+        <w:szCs w:val="22"/>
+        <w:lang w:val="es-AR" w:eastAsia="es-AR" w:bidi="ar-SA"/>
+      </w:rPr>
+    </w:rPrDefault>
+    <w:pPrDefault>
+      <w:pPr>
+        <w:spacing w:after="200" w:line="276" w:lineRule="auto"/>
+      </w:pPr>
+    </w:pPrDefault>
+  </w:docDefaults>
+  <w:latentStyles w:defLockedState="0" w:defUIPriority="99" w:defSemiHidden="1" w:defUnhideWhenUsed="1" w:defQFormat="0" w:count="267">
+    <w:lsdException w:name="Normal" w:semiHidden="0" w:uiPriority="0" w:unhideWhenUsed="0" w:qFormat="1"/>
+    <w:lsdException w:name="heading 1" w:semiHidden="0" w:uiPriority="9" w:unhideWhenUsed="0" w:qFormat="1"/>
+    <w:lsdException w:name="heading 2" w:uiPriority="9" w:qFormat="1"/>
+    <w:lsdException w:name="heading 3" w:uiPriority="9" w:qFormat="1"/>
+    <w:lsdException w:name="heading 4" w:uiPriority="9" w:qFormat="1"/>
+    <w:lsdException w:name="heading 5" w:uiPriority="9" w:qFormat="1"/>
+    <w:lsdException w:name="heading 6" w:uiPriority="9" w:qFormat="1"/>
+    <w:lsdException w:name="heading 7" w:uiPriority="9" w:qFormat="1"/>
+    <w:lsdException w:name="heading 8" w:uiPriority="9" w:qFormat="1"/>
+    <w:lsdException w:name="heading 9" w:uiPriority="9" w:qFormat="1"/>
+    <w:lsdException w:name="toc 1" w:uiPriority="39"/>
+    <w:lsdException w:name="toc 2" w:uiPriority="39"/>
+    <w:lsdException w:name="toc 3" w:uiPriority="39"/>
+    <w:lsdException w:name="toc 4" w:uiPriority="39"/>
+    <w:lsdException w:name="toc 5" w:uiPriority="39"/>
+    <w:lsdException w:name="toc 6" w:uiPriority="39"/>
+    <w:lsdException w:name="toc 7" w:uiPriority="39"/>
+    <w:lsdException w:name="toc 8" w:uiPriority="39"/>
+    <w:lsdException w:name="toc 9" w:uiPriority="39"/>
+    <w:lsdException w:name="caption" w:uiPriority="35" w:qFormat="1"/>
+    <w:lsdException w:name="Title" w:semiHidden="0" w:uiPriority="10" w:unhideWhenUsed="0" w:qFormat="1"/>
+    <w:lsdException w:name="Default Paragraph Font" w:uiPriority="1"/>
+    <w:lsdException w:name="Subtitle" w:semiHidden="0" w:uiPriority="11" w:unhideWhenUsed="0" w:qFormat="1"/>
+    <w:lsdException w:name="Strong" w:semiHidden="0" w:uiPriority="22" w:unhideWhenUsed="0" w:qFormat="1"/>
+    <w:lsdException w:name="Emphasis" w:semiHidden="0" w:uiPriority="20" w:unhideWhenUsed="0" w:qFormat="1"/>
+    <w:lsdException w:name="Table Grid" w:semiHidden="0" w:uiPriority="59" w:unhideWhenUsed="0"/>
+    <w:lsdException w:name="Placeholder Text" w:unhideWhenUsed="0"/>
+    <w:lsdException w:name="No Spacing" w:semiHidden="0" w:uiPriority="1" w:unhideWhenUsed="0" w:qFormat="1"/>
+    <w:lsdException w:name="Light Shading" w:semiHidden="0" w:uiPriority="60" w:unhideWhenUsed="0"/>
+    <w:lsdException w:name="Light List" w:semiHidden="0" w:uiPriority="61" w:unhideWhenUsed="0"/>
+    <w:lsdException w:name="Light Grid" w:semiHidden="0" w:uiPriority="62" w:unhideWhenUsed="0"/>
+    <w:lsdException w:name="Medium Shading 1" w:semiHidden="0" w:uiPriority="63" w:unhideWhenUsed="0"/>
+    <w:lsdException w:name="Medium Shading 2" w:semiHidden="0" w:uiPriority="64" w:unhideWhenUsed="0"/>
+    <w:lsdException w:name="Medium List 1" w:semiHidden="0" w:uiPriority="65" w:unhideWhenUsed="0"/>
+    <w:lsdException w:name="Medium List 2" w:semiHidden="0" w:uiPriority="66" w:unhideWhenUsed="0"/>
+    <w:lsdException w:name="Medium Grid 1" w:semiHidden="0" w:uiPriority="67" w:unhideWhenUsed="0"/>
+    <w:lsdException w:name="Medium Grid 2" w:semiHidden="0" w:uiPriority="68" w:unhideWhenUsed="0"/>
+    <w:lsdException w:name="Medium Grid 3" w:semiHidden="0" w:uiPriority="69" w:unhideWhenUsed="0"/>
+    <w:lsdException w:name="Dark List" w:semiHidden="0" w:uiPriority="70" w:unhideWhenUsed="0"/>
+    <w:lsdException w:name="Colorful Shading" w:semiHidden="0" w:uiPriority="71" w:unhideWhenUsed="0"/>
+    <w:lsdException w:name="Colorful List" w:semiHidden="0" w:uiPriority="72" w:unhideWhenUsed="0"/>
+    <w:lsdException w:name="Colorful Grid" w:semiHidden="0" w:uiPriority="73" w:unhideWhenUsed="0"/>
+    <w:lsdException w:name="Light Shading Accent 1" w:semiHidden="0" w:uiPriority="60" w:unhideWhenUsed="0"/>
+    <w:lsdException w:name="Light List Accent 1" w:semiHidden="0" w:uiPriority="61" w:unhideWhenUsed="0"/>
+    <w:lsdException w:name="Light Grid Accent 1" w:semiHidden="0" w:uiPriority="62" w:unhideWhenUsed="0"/>
+    <w:lsdException w:name="Medium Shading 1 Accent 1" w:semiHidden="0" w:uiPriority="63" w:unhideWhenUsed="0"/>
+    <w:lsdException w:name="Medium Shading 2 Accent 1" w:semiHidden="0" w:uiPriority="64" w:unhideWhenUsed="0"/>
+    <w:lsdException w:name="Medium List 1 Accent 1" w:semiHidden="0" w:uiPriority="65" w:unhideWhenUsed="0"/>
+    <w:lsdException w:name="Revision" w:unhideWhenUsed="0"/>
+    <w:lsdException w:name="List Paragraph" w:semiHidden="0" w:uiPriority="34" w:unhideWhenUsed="0" w:qFormat="1"/>
+    <w:lsdException w:name="Quote" w:semiHidden="0" w:uiPriority="29" w:unhideWhenUsed="0" w:qFormat="1"/>
+    <w:lsdException w:name="Intense Quote" w:semiHidden="0" w:uiPriority="30" w:unhideWhenUsed="0" w:qFormat="1"/>
+    <w:lsdException w:name="Medium List 2 Accent 1" w:semiHidden="0" w:uiPriority="66" w:unhideWhenUsed="0"/>
+    <w:lsdException w:name="Medium Grid 1 Accent 1" w:semiHidden="0" w:uiPriority="67" w:unhideWhenUsed="0"/>
+    <w:lsdException w:name="Medium Grid 2 Accent 1" w:semiHidden="0" w:uiPriority="68" w:unhideWhenUsed="0"/>
+    <w:lsdException w:name="Medium Grid 3 Accent 1" w:semiHidden="0" w:uiPriority="69" w:unhideWhenUsed="0"/>
+    <w:lsdException w:name="Dark List Accent 1" w:semiHidden="0" w:uiPriority="70" w:unhideWhenUsed="0"/>
+    <w:lsdException w:name="Colorful Shading Accent 1" w:semiHidden="0" w:uiPriority="71" w:unhideWhenUsed="0"/>
+    <w:lsdException w:name="Colorful List Accent 1" w:semiHidden="0" w:uiPriority="72" w:unhideWhenUsed="0"/>
+    <w:lsdException w:name="Colorful Grid Accent 1" w:semiHidden="0" w:uiPriority="73" w:unhideWhenUsed="0"/>
+    <w:lsdException w:name="Light Shading Accent 2" w:semiHidden="0" w:uiPriority="60" w:unhideWhenUsed="0"/>
+    <w:lsdException w:name="Light List Accent 2" w:semiHidden="0" w:uiPriority="61" w:unhideWhenUsed="0"/>
+    <w:lsdException w:name="Light Grid Accent 2" w:semiHidden="0" w:uiPriority="62" w:unhideWhenUsed="0"/>
+    <w:lsdException w:name="Medium Shading 1 Accent 2" w:semiHidden="0" w:uiPriority="63" w:unhideWhenUsed="0"/>
+    <w:lsdException w:name="Medium Shading 2 Accent 2" w:semiHidden="0" w:uiPriority="64" w:unhideWhenUsed="0"/>
+    <w:lsdException w:name="Medium List 1 Accent 2" w:semiHidden="0" w:uiPriority="65" w:unhideWhenUsed="0"/>
+    <w:lsdException w:name="Medium List 2 Accent 2" w:semiHidden="0" w:uiPriority="66" w:unhideWhenUsed="0"/>
+    <w:lsdException w:name="Medium Grid 1 Accent 2" w:semiHidden="0" w:uiPriority="67" w:unhideWhenUsed="0"/>
+    <w:lsdException w:name="Medium Grid 2 Accent 2" w:semiHidden="0" w:uiPriority="68" w:unhideWhenUsed="0"/>
+    <w:lsdException w:name="Medium Grid 3 Accent 2" w:semiHidden="0" w:uiPriority="69" w:unhideWhenUsed="0"/>
+    <w:lsdException w:name="Dark List Accent 2" w:semiHidden="0" w:uiPriority="70" w:unhideWhenUsed="0"/>
+    <w:lsdException w:name="Colorful Shading Accent 2" w:semiHidden="0" w:uiPriority="71" w:unhideWhenUsed="0"/>
+    <w:lsdException w:name="Colorful List Accent 2" w:semiHidden="0" w:uiPriority="72" w:unhideWhenUsed="0"/>
+    <w:lsdException w:name="Colorful Grid Accent 2" w:semiHidden="0" w:uiPriority="73" w:unhideWhenUsed="0"/>
+    <w:lsdException w:name="Light Shading Accent 3" w:semiHidden="0" w:uiPriority="60" w:unhideWhenUsed="0"/>
+    <w:lsdException w:name="Light List Accent 3" w:semiHidden="0" w:uiPriority="61" w:unhideWhenUsed="0"/>
+    <w:lsdException w:name="Light Grid Accent 3" w:semiHidden="0" w:uiPriority="62" w:unhideWhenUsed="0"/>
+    <w:lsdException w:name="Medium Shading 1 Accent 3" w:semiHidden="0" w:uiPriority="63" w:unhideWhenUsed="0"/>
+    <w:lsdException w:name="Medium Shading 2 Accent 3" w:semiHidden="0" w:uiPriority="64" w:unhideWhenUsed="0"/>
+    <w:lsdException w:name="Medium List 1 Accent 3" w:semiHidden="0" w:uiPriority="65" w:unhideWhenUsed="0"/>
+    <w:lsdException w:name="Medium List 2 Accent 3" w:semiHidden="0" w:uiPriority="66" w:unhideWhenUsed="0"/>
+    <w:lsdException w:name="Medium Grid 1 Accent 3" w:semiHidden="0" w:uiPriority="67" w:unhideWhenUsed="0"/>
+    <w:lsdException w:name="Medium Grid 2 Accent 3" w:semiHidden="0" w:uiPriority="68" w:unhideWhenUsed="0"/>
+    <w:lsdException w:name="Medium Grid 3 Accent 3" w:semiHidden="0" w:uiPriority="69" w:unhideWhenUsed="0"/>
+    <w:lsdException w:name="Dark List Accent 3" w:semiHidden="0" w:uiPriority="70" w:unhideWhenUsed="0"/>
+    <w:lsdException w:name="Colorful Shading Accent 3" w:semiHidden="0" w:uiPriority="71" w:unhideWhenUsed="0"/>
+    <w:lsdException w:name="Colorful List Accent 3" w:semiHidden="0" w:uiPriority="72" w:unhideWhenUsed="0"/>
+    <w:lsdException w:name="Colorful Grid Accent 3" w:semiHidden="0" w:uiPriority="73" w:unhideWhenUsed="0"/>
+    <w:lsdException w:name="Light Shading Accent 4" w:semiHidden="0" w:uiPriority="60" w:unhideWhenUsed="0"/>
+    <w:lsdException w:name="Light List Accent 4" w:semiHidden="0" w:uiPriority="61" w:unhideWhenUsed="0"/>
+    <w:lsdException w:name="Light Grid Accent 4" w:semiHidden="0" w:uiPriority="62" w:unhideWhenUsed="0"/>
+    <w:lsdException w:name="Medium Shading 1 Accent 4" w:semiHidden="0" w:uiPriority="63" w:unhideWhenUsed="0"/>
+    <w:lsdException w:name="Medium Shading 2 Accent 4" w:semiHidden="0" w:uiPriority="64" w:unhideWhenUsed="0"/>
+    <w:lsdException w:name="Medium List 1 Accent 4" w:semiHidden="0" w:uiPriority="65" w:unhideWhenUsed="0"/>
+    <w:lsdException w:name="Medium List 2 Accent 4" w:semiHidden="0" w:uiPriority="66" w:unhideWhenUsed="0"/>
+    <w:lsdException w:name="Medium Grid 1 Accent 4" w:semiHidden="0" w:uiPriority="67" w:unhideWhenUsed="0"/>
+    <w:lsdException w:name="Medium Grid 2 Accent 4" w:semiHidden="0" w:uiPriority="68" w:unhideWhenUsed="0"/>
+    <w:lsdException w:name="Medium Grid 3 Accent 4" w:semiHidden="0" w:uiPriority="69" w:unhideWhenUsed="0"/>
+    <w:lsdException w:name="Dark List Accent 4" w:semiHidden="0" w:uiPriority="70" w:unhideWhenUsed="0"/>
+    <w:lsdException w:name="Colorful Shading Accent 4" w:semiHidden="0" w:uiPriority="71" w:unhideWhenUsed="0"/>
+    <w:lsdException w:name="Colorful List Accent 4" w:semiHidden="0" w:uiPriority="72" w:unhideWhenUsed="0"/>
+    <w:lsdException w:name="Colorful Grid Accent 4" w:semiHidden="0" w:uiPriority="73" w:unhideWhenUsed="0"/>
+    <w:lsdException w:name="Light Shading Accent 5" w:semiHidden="0" w:uiPriority="60" w:unhideWhenUsed="0"/>
+    <w:lsdException w:name="Light List Accent 5" w:semiHidden="0" w:uiPriority="61" w:unhideWhenUsed="0"/>
+    <w:lsdException w:name="Light Grid Accent 5" w:semiHidden="0" w:uiPriority="62" w:unhideWhenUsed="0"/>
+    <w:lsdException w:name="Medium Shading 1 Accent 5" w:semiHidden="0" w:uiPriority="63" w:unhideWhenUsed="0"/>
+    <w:lsdException w:name="Medium Shading 2 Accent 5" w:semiHidden="0" w:uiPriority="64" w:unhideWhenUsed="0"/>
+    <w:lsdException w:name="Medium List 1 Accent 5" w:semiHidden="0" w:uiPriority="65" w:unhideWhenUsed="0"/>
+    <w:lsdException w:name="Medium List 2 Accent 5" w:semiHidden="0" w:uiPriority="66" w:unhideWhenUsed="0"/>
+    <w:lsdException w:name="Medium Grid 1 Accent 5" w:semiHidden="0" w:uiPriority="67" w:unhideWhenUsed="0"/>
+    <w:lsdException w:name="Medium Grid 2 Accent 5" w:semiHidden="0" w:uiPriority="68" w:unhideWhenUsed="0"/>
+    <w:lsdException w:name="Medium Grid 3 Accent 5" w:semiHidden="0" w:uiPriority="69" w:unhideWhenUsed="0"/>
+    <w:lsdException w:name="Dark List Accent 5" w:semiHidden="0" w:uiPriority="70" w:unhideWhenUsed="0"/>
+    <w:lsdException w:name="Colorful Shading Accent 5" w:semiHidden="0" w:uiPriority="71" w:unhideWhenUsed="0"/>
+    <w:lsdException w:name="Colorful List Accent 5" w:semiHidden="0" w:uiPriority="72" w:unhideWhenUsed="0"/>
+    <w:lsdException w:name="Colorful Grid Accent 5" w:semiHidden="0" w:uiPriority="73" w:unhideWhenUsed="0"/>
+    <w:lsdException w:name="Light Shading Accent 6" w:semiHidden="0" w:uiPriority="60" w:unhideWhenUsed="0"/>
+    <w:lsdException w:name="Light List Accent 6" w:semiHidden="0" w:uiPriority="61" w:unhideWhenUsed="0"/>
+    <w:lsdException w:name="Light Grid Accent 6" w:semiHidden="0" w:uiPriority="62" w:unhideWhenUsed="0"/>
+    <w:lsdException w:name="Medium Shading 1 Accent 6" w:semiHidden="0" w:uiPriority="63" w:unhideWhenUsed="0"/>
+    <w:lsdException w:name="Medium Shading 2 Accent 6" w:semiHidden="0" w:uiPriority="64" w:unhideWhenUsed="0"/>
+    <w:lsdException w:name="Medium List 1 Accent 6" w:semiHidden="0" w:uiPriority="65" w:unhideWhenUsed="0"/>
+    <w:lsdException w:name="Medium List 2 Accent 6" w:semiHidden="0" w:uiPriority="66" w:unhideWhenUsed="0"/>
+    <w:lsdException w:name="Medium Grid 1 Accent 6" w:semiHidden="0" w:uiPriority="67" w:unhideWhenUsed="0"/>
+    <w:lsdException w:name="Medium Grid 2 Accent 6" w:semiHidden="0" w:uiPriority="68" w:unhideWhenUsed="0"/>
+    <w:lsdException w:name="Medium Grid 3 Accent 6" w:semiHidden="0" w:uiPriority="69" w:unhideWhenUsed="0"/>
+    <w:lsdException w:name="Dark List Accent 6" w:semiHidden="0" w:uiPriority="70" w:unhideWhenUsed="0"/>
+    <w:lsdException w:name="Colorful Shading Accent 6" w:semiHidden="0" w:uiPriority="71" w:unhideWhenUsed="0"/>
+    <w:lsdException w:name="Colorful List Accent 6" w:semiHidden="0" w:uiPriority="72" w:unhideWhenUsed="0"/>
+    <w:lsdException w:name="Colorful Grid Accent 6" w:semiHidden="0" w:uiPriority="73" w:unhideWhenUsed="0"/>
+    <w:lsdException w:name="Subtle Emphasis" w:semiHidden="0" w:uiPriority="19" w:unhideWhenUsed="0" w:qFormat="1"/>
+    <w:lsdException w:name="Intense Emphasis" w:semiHidden="0" w:uiPriority="21" w:unhideWhenUsed="0" w:qFormat="1"/>
+    <w:lsdException w:name="Subtle Reference" w:semiHidden="0" w:uiPriority="31" w:unhideWhenUsed="0" w:qFormat="1"/>
+    <w:lsdException w:name="Intense Reference" w:semiHidden="0" w:uiPriority="32" w:unhideWhenUsed="0" w:qFormat="1"/>
+    <w:lsdException w:name="Book Title" w:semiHidden="0" w:uiPriority="33" w:unhideWhenUsed="0" w:qFormat="1"/>
+    <w:lsdException w:name="Bibliography" w:uiPriority="37"/>
+    <w:lsdException w:name="TOC Heading" w:uiPriority="39" w:qFormat="1"/>
+  </w:latentStyles>
+  <w:style w:type="paragraph" w:default="1" w:styleId="Normal">
+    <w:name w:val="Normal"/>
+    <w:qFormat/>
+  </w:style>
+  <w:style w:type="character" w:default="1" w:styleId="Fuentedeprrafopredeter">
+    <w:name w:val="Default Paragraph Font"/>
+    <w:uiPriority w:val="1"/>
     <w:semiHidden/>
-    <w:rsid w:val="006A571E"/>
+    <w:unhideWhenUsed/>
+  </w:style>
+  <w:style w:type="table" w:default="1" w:styleId="Tablanormal">
+    <w:name w:val="Normal Table"/>
+    <w:uiPriority w:val="99"/>
+    <w:semiHidden/>
+    <w:unhideWhenUsed/>
+    <w:tblPr>
+      <w:tblInd w:w="0" w:type="dxa"/>
+      <w:tblCellMar>
+        <w:top w:w="0" w:type="dxa"/>
+        <w:left w:w="108" w:type="dxa"/>
+        <w:bottom w:w="0" w:type="dxa"/>
+        <w:right w:w="108" w:type="dxa"/>
+      </w:tblCellMar>
+    </w:tblPr>
+  </w:style>
+  <w:style w:type="numbering" w:default="1" w:styleId="Sinlista">
+    <w:name w:val="No List"/>
+    <w:uiPriority w:val="99"/>
+    <w:semiHidden/>
+    <w:unhideWhenUsed/>
   </w:style>
 </w:styles>
 </file>
@@ -7471,7 +6348,7 @@
 </file>
 
 <file path=customXml/itemProps1.xml><?xml version="1.0" encoding="utf-8"?>
-<ds:datastoreItem xmlns:ds="http://schemas.openxmlformats.org/officeDocument/2006/customXml" ds:itemID="{75631B37-E47A-435E-B43B-29FBAA420D8E}">
+<ds:datastoreItem xmlns:ds="http://schemas.openxmlformats.org/officeDocument/2006/customXml" ds:itemID="{8C9E579F-4A95-4232-95BF-9C367EFD64AA}">
   <ds:schemaRefs>
     <ds:schemaRef ds:uri="http://schemas.openxmlformats.org/officeDocument/2006/bibliography"/>
   </ds:schemaRefs>
